--- a/docs/Análisis Tienda Virtual Mercado Libre.docx
+++ b/docs/Análisis Tienda Virtual Mercado Libre.docx
@@ -5601,7 +5601,6 @@
                 <w:szCs w:val="24"/>
               </w:rPr>
             </w:pPr>
-            <w:proofErr w:type="gramStart"/>
             <w:r>
               <w:rPr>
                 <w:rFonts w:ascii="Times New Roman" w:eastAsia="Times New Roman" w:hAnsi="Times New Roman" w:cs="Times New Roman"/>
@@ -5626,7 +5625,6 @@
               </w:rPr>
               <w:t xml:space="preserve"> aumentar</w:t>
             </w:r>
-            <w:proofErr w:type="gramEnd"/>
           </w:p>
         </w:tc>
         <w:tc>
@@ -9404,22 +9402,13 @@
               </w:rPr>
               <w:t xml:space="preserve">l usuario </w:t>
             </w:r>
-            <w:proofErr w:type="gramStart"/>
-            <w:r>
-              <w:rPr>
-                <w:rFonts w:ascii="Times New Roman" w:eastAsia="Times New Roman" w:hAnsi="Times New Roman" w:cs="Times New Roman"/>
-                <w:sz w:val="24"/>
-                <w:szCs w:val="24"/>
-              </w:rPr>
-              <w:t>deb</w:t>
-            </w:r>
-            <w:r>
-              <w:rPr>
-                <w:rFonts w:ascii="Times New Roman" w:eastAsia="Times New Roman" w:hAnsi="Times New Roman" w:cs="Times New Roman"/>
-                <w:sz w:val="24"/>
-                <w:szCs w:val="24"/>
-              </w:rPr>
-              <w:t xml:space="preserve">erá </w:t>
+            <w:r>
+              <w:rPr>
+                <w:rFonts w:ascii="Times New Roman" w:eastAsia="Times New Roman" w:hAnsi="Times New Roman" w:cs="Times New Roman"/>
+                <w:sz w:val="24"/>
+                <w:szCs w:val="24"/>
+              </w:rPr>
+              <w:t xml:space="preserve">deberá </w:t>
             </w:r>
             <w:r>
               <w:rPr>
@@ -9428,9 +9417,8 @@
                 <w:szCs w:val="24"/>
                 <w:highlight w:val="red"/>
               </w:rPr>
-              <w:t xml:space="preserve"> seleccionar</w:t>
-            </w:r>
-            <w:proofErr w:type="gramEnd"/>
+              <w:t>seleccionar</w:t>
+            </w:r>
             <w:r>
               <w:rPr>
                 <w:rFonts w:ascii="Times New Roman" w:eastAsia="Times New Roman" w:hAnsi="Times New Roman" w:cs="Times New Roman"/>

--- a/docs/Análisis Tienda Virtual Mercado Libre.docx
+++ b/docs/Análisis Tienda Virtual Mercado Libre.docx
@@ -41,8 +41,8 @@
         <w:tblLook w:val="0600" w:firstRow="0" w:lastRow="0" w:firstColumn="0" w:lastColumn="0" w:noHBand="1" w:noVBand="1"/>
       </w:tblPr>
       <w:tblGrid>
-        <w:gridCol w:w="3080"/>
-        <w:gridCol w:w="7690"/>
+        <w:gridCol w:w="3079"/>
+        <w:gridCol w:w="7691"/>
       </w:tblGrid>
       <w:tr>
         <w:trPr>
@@ -657,7 +657,23 @@
                 <w:sz w:val="24"/>
                 <w:szCs w:val="24"/>
               </w:rPr>
-              <w:t xml:space="preserve"> - El </w:t>
+              <w:t xml:space="preserve"> </w:t>
+            </w:r>
+            <w:r>
+              <w:rPr>
+                <w:rFonts w:ascii="Times New Roman" w:eastAsia="Times New Roman" w:hAnsi="Times New Roman" w:cs="Times New Roman"/>
+                <w:sz w:val="24"/>
+                <w:szCs w:val="24"/>
+              </w:rPr>
+              <w:t>–</w:t>
+            </w:r>
+            <w:r>
+              <w:rPr>
+                <w:rFonts w:ascii="Times New Roman" w:eastAsia="Times New Roman" w:hAnsi="Times New Roman" w:cs="Times New Roman"/>
+                <w:sz w:val="24"/>
+                <w:szCs w:val="24"/>
+              </w:rPr>
+              <w:t xml:space="preserve"> El </w:t>
             </w:r>
             <w:r>
               <w:rPr>
@@ -868,7 +884,23 @@
                 <w:sz w:val="24"/>
                 <w:szCs w:val="24"/>
               </w:rPr>
-              <w:t xml:space="preserve"> - </w:t>
+              <w:t xml:space="preserve"> </w:t>
+            </w:r>
+            <w:r>
+              <w:rPr>
+                <w:rFonts w:ascii="Times New Roman" w:eastAsia="Times New Roman" w:hAnsi="Times New Roman" w:cs="Times New Roman"/>
+                <w:sz w:val="24"/>
+                <w:szCs w:val="24"/>
+              </w:rPr>
+              <w:t>–</w:t>
+            </w:r>
+            <w:r>
+              <w:rPr>
+                <w:rFonts w:ascii="Times New Roman" w:eastAsia="Times New Roman" w:hAnsi="Times New Roman" w:cs="Times New Roman"/>
+                <w:sz w:val="24"/>
+                <w:szCs w:val="24"/>
+              </w:rPr>
+              <w:t xml:space="preserve"> </w:t>
             </w:r>
             <w:r>
               <w:rPr>
@@ -1699,7 +1731,23 @@
                 <w:sz w:val="24"/>
                 <w:szCs w:val="24"/>
               </w:rPr>
-              <w:t>RF1 - El programa debe desplegar en pantalla un menú adecuado para el usuario.</w:t>
+              <w:t xml:space="preserve">RF1 </w:t>
+            </w:r>
+            <w:r>
+              <w:rPr>
+                <w:rFonts w:ascii="Times New Roman" w:eastAsia="Times New Roman" w:hAnsi="Times New Roman" w:cs="Times New Roman"/>
+                <w:sz w:val="24"/>
+                <w:szCs w:val="24"/>
+              </w:rPr>
+              <w:t>–</w:t>
+            </w:r>
+            <w:r>
+              <w:rPr>
+                <w:rFonts w:ascii="Times New Roman" w:eastAsia="Times New Roman" w:hAnsi="Times New Roman" w:cs="Times New Roman"/>
+                <w:sz w:val="24"/>
+                <w:szCs w:val="24"/>
+              </w:rPr>
+              <w:t xml:space="preserve"> El programa debe desplegar en pantalla un menú adecuado para el usuario.</w:t>
             </w:r>
           </w:p>
         </w:tc>
@@ -5601,6 +5649,7 @@
                 <w:szCs w:val="24"/>
               </w:rPr>
             </w:pPr>
+            <w:proofErr w:type="gramStart"/>
             <w:r>
               <w:rPr>
                 <w:rFonts w:ascii="Times New Roman" w:eastAsia="Times New Roman" w:hAnsi="Times New Roman" w:cs="Times New Roman"/>
@@ -5625,6 +5674,7 @@
               </w:rPr>
               <w:t xml:space="preserve"> aumentar</w:t>
             </w:r>
+            <w:proofErr w:type="gramEnd"/>
           </w:p>
         </w:tc>
         <w:tc>
@@ -8544,7 +8594,23 @@
                 <w:sz w:val="24"/>
                 <w:szCs w:val="24"/>
               </w:rPr>
-              <w:t xml:space="preserve"> - El programa debe contar con un buscador de </w:t>
+              <w:t xml:space="preserve"> </w:t>
+            </w:r>
+            <w:r>
+              <w:rPr>
+                <w:rFonts w:ascii="Times New Roman" w:eastAsia="Times New Roman" w:hAnsi="Times New Roman" w:cs="Times New Roman"/>
+                <w:sz w:val="24"/>
+                <w:szCs w:val="24"/>
+              </w:rPr>
+              <w:t xml:space="preserve">– </w:t>
+            </w:r>
+            <w:r>
+              <w:rPr>
+                <w:rFonts w:ascii="Times New Roman" w:eastAsia="Times New Roman" w:hAnsi="Times New Roman" w:cs="Times New Roman"/>
+                <w:sz w:val="24"/>
+                <w:szCs w:val="24"/>
+              </w:rPr>
+              <w:t xml:space="preserve">El programa debe contar con un buscador de </w:t>
             </w:r>
             <w:r>
               <w:rPr>
@@ -10035,7 +10101,23 @@
                 <w:sz w:val="24"/>
                 <w:szCs w:val="24"/>
               </w:rPr>
-              <w:t xml:space="preserve"> - El programa debe contar con un buscador de </w:t>
+              <w:t xml:space="preserve"> </w:t>
+            </w:r>
+            <w:r>
+              <w:rPr>
+                <w:rFonts w:ascii="Times New Roman" w:eastAsia="Times New Roman" w:hAnsi="Times New Roman" w:cs="Times New Roman"/>
+                <w:sz w:val="24"/>
+                <w:szCs w:val="24"/>
+              </w:rPr>
+              <w:t xml:space="preserve">– </w:t>
+            </w:r>
+            <w:r>
+              <w:rPr>
+                <w:rFonts w:ascii="Times New Roman" w:eastAsia="Times New Roman" w:hAnsi="Times New Roman" w:cs="Times New Roman"/>
+                <w:sz w:val="24"/>
+                <w:szCs w:val="24"/>
+              </w:rPr>
+              <w:t xml:space="preserve">El programa debe contar con un buscador de </w:t>
             </w:r>
             <w:r>
               <w:rPr>

--- a/docs/Análisis Tienda Virtual Mercado Libre.docx
+++ b/docs/Análisis Tienda Virtual Mercado Libre.docx
@@ -395,39 +395,7 @@
                 <w:sz w:val="24"/>
                 <w:szCs w:val="24"/>
               </w:rPr>
-              <w:t xml:space="preserve">al usuario </w:t>
-            </w:r>
-            <w:r>
-              <w:rPr>
-                <w:rFonts w:ascii="Times New Roman" w:eastAsia="Times New Roman" w:hAnsi="Times New Roman" w:cs="Times New Roman"/>
-                <w:sz w:val="24"/>
-                <w:szCs w:val="24"/>
-              </w:rPr>
-              <w:t>eliminar</w:t>
-            </w:r>
-            <w:r>
-              <w:rPr>
-                <w:rFonts w:ascii="Times New Roman" w:eastAsia="Times New Roman" w:hAnsi="Times New Roman" w:cs="Times New Roman"/>
-                <w:sz w:val="24"/>
-                <w:szCs w:val="24"/>
-              </w:rPr>
-              <w:t> </w:t>
-            </w:r>
-            <w:r>
-              <w:rPr>
-                <w:rFonts w:ascii="Times New Roman" w:eastAsia="Times New Roman" w:hAnsi="Times New Roman" w:cs="Times New Roman"/>
-                <w:sz w:val="24"/>
-                <w:szCs w:val="24"/>
-              </w:rPr>
-              <w:t>un</w:t>
-            </w:r>
-            <w:r>
-              <w:rPr>
-                <w:rFonts w:ascii="Times New Roman" w:eastAsia="Times New Roman" w:hAnsi="Times New Roman" w:cs="Times New Roman"/>
-                <w:sz w:val="24"/>
-                <w:szCs w:val="24"/>
-              </w:rPr>
-              <w:t> producto</w:t>
+              <w:t>al usuario eliminar un producto</w:t>
             </w:r>
             <w:r>
               <w:rPr>
@@ -561,6 +529,58 @@
                 <w:sz w:val="24"/>
                 <w:szCs w:val="24"/>
               </w:rPr>
+              <w:t>RF6 – El programa debe permitir disminuir las cantidades del inventario al momento de generar un pedido.</w:t>
+            </w:r>
+          </w:p>
+          <w:p>
+            <w:pPr>
+              <w:spacing w:after="0" w:line="276" w:lineRule="auto"/>
+              <w:rPr>
+                <w:rFonts w:ascii="Times New Roman" w:eastAsia="Times New Roman" w:hAnsi="Times New Roman" w:cs="Times New Roman"/>
+                <w:sz w:val="24"/>
+                <w:szCs w:val="24"/>
+              </w:rPr>
+            </w:pPr>
+            <w:r>
+              <w:rPr>
+                <w:rFonts w:ascii="Times New Roman" w:eastAsia="Times New Roman" w:hAnsi="Times New Roman" w:cs="Times New Roman"/>
+                <w:sz w:val="24"/>
+                <w:szCs w:val="24"/>
+              </w:rPr>
+              <w:t xml:space="preserve">RF7 – El programa debe permitir al usuario </w:t>
+            </w:r>
+            <w:r>
+              <w:rPr>
+                <w:rFonts w:ascii="Times New Roman" w:eastAsia="Times New Roman" w:hAnsi="Times New Roman" w:cs="Times New Roman"/>
+                <w:sz w:val="24"/>
+                <w:szCs w:val="24"/>
+              </w:rPr>
+              <w:t>eliminar un</w:t>
+            </w:r>
+            <w:r>
+              <w:rPr>
+                <w:rFonts w:ascii="Times New Roman" w:eastAsia="Times New Roman" w:hAnsi="Times New Roman" w:cs="Times New Roman"/>
+                <w:sz w:val="24"/>
+                <w:szCs w:val="24"/>
+              </w:rPr>
+              <w:t xml:space="preserve"> pedido.</w:t>
+            </w:r>
+          </w:p>
+          <w:p>
+            <w:pPr>
+              <w:spacing w:after="0" w:line="276" w:lineRule="auto"/>
+              <w:rPr>
+                <w:rFonts w:ascii="Times New Roman" w:eastAsia="Times New Roman" w:hAnsi="Times New Roman" w:cs="Times New Roman"/>
+                <w:sz w:val="24"/>
+                <w:szCs w:val="24"/>
+              </w:rPr>
+            </w:pPr>
+            <w:r>
+              <w:rPr>
+                <w:rFonts w:ascii="Times New Roman" w:eastAsia="Times New Roman" w:hAnsi="Times New Roman" w:cs="Times New Roman"/>
+                <w:sz w:val="24"/>
+                <w:szCs w:val="24"/>
+              </w:rPr>
               <w:t>RF</w:t>
             </w:r>
             <w:r>
@@ -569,86 +589,6 @@
                 <w:sz w:val="24"/>
                 <w:szCs w:val="24"/>
               </w:rPr>
-              <w:t>6</w:t>
-            </w:r>
-            <w:r>
-              <w:rPr>
-                <w:rFonts w:ascii="Times New Roman" w:eastAsia="Times New Roman" w:hAnsi="Times New Roman" w:cs="Times New Roman"/>
-                <w:sz w:val="24"/>
-                <w:szCs w:val="24"/>
-              </w:rPr>
-              <w:t xml:space="preserve"> – El programa debe permitir disminuir las cantidades del inventario al momento de generar un pedido.</w:t>
-            </w:r>
-          </w:p>
-          <w:p>
-            <w:pPr>
-              <w:spacing w:after="0" w:line="276" w:lineRule="auto"/>
-              <w:rPr>
-                <w:rFonts w:ascii="Times New Roman" w:eastAsia="Times New Roman" w:hAnsi="Times New Roman" w:cs="Times New Roman"/>
-                <w:sz w:val="24"/>
-                <w:szCs w:val="24"/>
-              </w:rPr>
-            </w:pPr>
-            <w:r>
-              <w:rPr>
-                <w:rFonts w:ascii="Times New Roman" w:eastAsia="Times New Roman" w:hAnsi="Times New Roman" w:cs="Times New Roman"/>
-                <w:sz w:val="24"/>
-                <w:szCs w:val="24"/>
-                <w:highlight w:val="yellow"/>
-              </w:rPr>
-              <w:t xml:space="preserve">RF7 – El programa debe permitir al usuario </w:t>
-            </w:r>
-            <w:r>
-              <w:rPr>
-                <w:rFonts w:ascii="Times New Roman" w:eastAsia="Times New Roman" w:hAnsi="Times New Roman" w:cs="Times New Roman"/>
-                <w:sz w:val="24"/>
-                <w:szCs w:val="24"/>
-                <w:highlight w:val="yellow"/>
-              </w:rPr>
-              <w:t>eliminar un</w:t>
-            </w:r>
-            <w:r>
-              <w:rPr>
-                <w:rFonts w:ascii="Times New Roman" w:eastAsia="Times New Roman" w:hAnsi="Times New Roman" w:cs="Times New Roman"/>
-                <w:sz w:val="24"/>
-                <w:szCs w:val="24"/>
-                <w:highlight w:val="yellow"/>
-              </w:rPr>
-              <w:t xml:space="preserve"> pedido</w:t>
-            </w:r>
-            <w:r>
-              <w:rPr>
-                <w:rFonts w:ascii="Times New Roman" w:eastAsia="Times New Roman" w:hAnsi="Times New Roman" w:cs="Times New Roman"/>
-                <w:sz w:val="24"/>
-                <w:szCs w:val="24"/>
-                <w:highlight w:val="yellow"/>
-              </w:rPr>
-              <w:t>.</w:t>
-            </w:r>
-          </w:p>
-          <w:p>
-            <w:pPr>
-              <w:spacing w:after="0" w:line="276" w:lineRule="auto"/>
-              <w:rPr>
-                <w:rFonts w:ascii="Times New Roman" w:eastAsia="Times New Roman" w:hAnsi="Times New Roman" w:cs="Times New Roman"/>
-                <w:sz w:val="24"/>
-                <w:szCs w:val="24"/>
-              </w:rPr>
-            </w:pPr>
-            <w:r>
-              <w:rPr>
-                <w:rFonts w:ascii="Times New Roman" w:eastAsia="Times New Roman" w:hAnsi="Times New Roman" w:cs="Times New Roman"/>
-                <w:sz w:val="24"/>
-                <w:szCs w:val="24"/>
-              </w:rPr>
-              <w:t>RF</w:t>
-            </w:r>
-            <w:r>
-              <w:rPr>
-                <w:rFonts w:ascii="Times New Roman" w:eastAsia="Times New Roman" w:hAnsi="Times New Roman" w:cs="Times New Roman"/>
-                <w:sz w:val="24"/>
-                <w:szCs w:val="24"/>
-              </w:rPr>
               <w:t>8</w:t>
             </w:r>
             <w:r>
@@ -763,15 +703,7 @@
                 <w:sz w:val="24"/>
                 <w:szCs w:val="24"/>
               </w:rPr>
-              <w:t xml:space="preserve"> principales </w:t>
-            </w:r>
-            <w:r>
-              <w:rPr>
-                <w:rFonts w:ascii="Times New Roman" w:eastAsia="Times New Roman" w:hAnsi="Times New Roman" w:cs="Times New Roman"/>
-                <w:sz w:val="24"/>
-                <w:szCs w:val="24"/>
-              </w:rPr>
-              <w:t>(</w:t>
+              <w:t xml:space="preserve"> principales (</w:t>
             </w:r>
             <w:r>
               <w:rPr>
@@ -926,15 +858,7 @@
                 <w:sz w:val="24"/>
                 <w:szCs w:val="24"/>
               </w:rPr>
-              <w:t xml:space="preserve"> que permita buscar por sus características principales </w:t>
-            </w:r>
-            <w:r>
-              <w:rPr>
-                <w:rFonts w:ascii="Times New Roman" w:eastAsia="Times New Roman" w:hAnsi="Times New Roman" w:cs="Times New Roman"/>
-                <w:sz w:val="24"/>
-                <w:szCs w:val="24"/>
-              </w:rPr>
-              <w:t>(</w:t>
+              <w:t xml:space="preserve"> que permita buscar por sus características principales (</w:t>
             </w:r>
             <w:r>
               <w:rPr>
@@ -945,7 +869,16 @@
                 <w:sz w:val="24"/>
                 <w:szCs w:val="24"/>
               </w:rPr>
-              <w:t>nombre</w:t>
+              <w:t>nombre de comprador</w:t>
+            </w:r>
+            <w:r>
+              <w:rPr>
+                <w:rFonts w:ascii="Times New Roman" w:hAnsi="Times New Roman" w:cs="Times New Roman"/>
+                <w:color w:val="000000"/>
+                <w:sz w:val="24"/>
+                <w:szCs w:val="24"/>
+              </w:rPr>
+              <w:t xml:space="preserve">, </w:t>
             </w:r>
             <w:r>
               <w:rPr>
@@ -956,49 +889,7 @@
                 <w:sz w:val="24"/>
                 <w:szCs w:val="24"/>
               </w:rPr>
-              <w:t xml:space="preserve"> de comprador</w:t>
-            </w:r>
-            <w:r>
-              <w:rPr>
-                <w:rFonts w:ascii="Times New Roman" w:hAnsi="Times New Roman" w:cs="Times New Roman"/>
-                <w:color w:val="000000"/>
-                <w:sz w:val="24"/>
-                <w:szCs w:val="24"/>
-              </w:rPr>
-              <w:t xml:space="preserve">, </w:t>
-            </w:r>
-            <w:r>
-              <w:rPr>
-                <w:rFonts w:ascii="Times New Roman" w:hAnsi="Times New Roman" w:cs="Times New Roman"/>
-                <w:i/>
-                <w:iCs/>
-                <w:color w:val="000000"/>
-                <w:sz w:val="24"/>
-                <w:szCs w:val="24"/>
-              </w:rPr>
-              <w:t>precio</w:t>
-            </w:r>
-            <w:r>
-              <w:rPr>
-                <w:rFonts w:ascii="Times New Roman" w:hAnsi="Times New Roman" w:cs="Times New Roman"/>
-                <w:i/>
-                <w:iCs/>
-                <w:color w:val="000000"/>
-                <w:sz w:val="24"/>
-                <w:szCs w:val="24"/>
-              </w:rPr>
-              <w:t xml:space="preserve"> total y fecha de compra</w:t>
-            </w:r>
-            <w:r>
-              <w:rPr>
-                <w:rFonts w:ascii="Times New Roman" w:hAnsi="Times New Roman" w:cs="Times New Roman"/>
-                <w:i/>
-                <w:iCs/>
-                <w:color w:val="000000"/>
-                <w:sz w:val="24"/>
-                <w:szCs w:val="24"/>
-              </w:rPr>
-              <w:t>)</w:t>
+              <w:t>precio total y fecha de compra)</w:t>
             </w:r>
             <w:r>
               <w:rPr>
@@ -1096,23 +987,7 @@
                 <w:sz w:val="24"/>
                 <w:szCs w:val="24"/>
               </w:rPr>
-              <w:t xml:space="preserve">, como el </w:t>
-            </w:r>
-            <w:r>
-              <w:rPr>
-                <w:rFonts w:ascii="Times New Roman" w:eastAsia="Times New Roman" w:hAnsi="Times New Roman" w:cs="Times New Roman"/>
-                <w:sz w:val="24"/>
-                <w:szCs w:val="24"/>
-              </w:rPr>
-              <w:t>precio, la cantidad disponible o el número de veces comprado</w:t>
-            </w:r>
-            <w:r>
-              <w:rPr>
-                <w:rFonts w:ascii="Times New Roman" w:eastAsia="Times New Roman" w:hAnsi="Times New Roman" w:cs="Times New Roman"/>
-                <w:sz w:val="24"/>
-                <w:szCs w:val="24"/>
-              </w:rPr>
-              <w:t>.</w:t>
+              <w:t>, como el precio, la cantidad disponible o el número de veces comprado.</w:t>
             </w:r>
           </w:p>
           <w:p>
@@ -1268,15 +1143,7 @@
                 <w:sz w:val="24"/>
                 <w:szCs w:val="24"/>
               </w:rPr>
-              <w:t>E</w:t>
-            </w:r>
-            <w:r>
-              <w:rPr>
-                <w:rFonts w:ascii="Times New Roman" w:eastAsia="Times New Roman" w:hAnsi="Times New Roman" w:cs="Times New Roman"/>
-                <w:sz w:val="24"/>
-                <w:szCs w:val="24"/>
-              </w:rPr>
-              <w:t>l buscador debe permitir al usuario escoger el orden de los datos que se muestran y la variable de ordenamiento</w:t>
+              <w:t>El buscador debe permitir al usuario escoger el orden de los datos que se muestran y la variable de ordenamiento</w:t>
             </w:r>
             <w:r>
               <w:rPr>
@@ -1383,47 +1250,7 @@
                 <w:sz w:val="24"/>
                 <w:szCs w:val="24"/>
               </w:rPr>
-              <w:t>MercadoLibre ha contratado sus servicios para desarrollar una aplicación que permita la venta online</w:t>
-            </w:r>
-            <w:r>
-              <w:rPr>
-                <w:rFonts w:ascii="Times New Roman" w:eastAsia="Times New Roman" w:hAnsi="Times New Roman" w:cs="Times New Roman"/>
-                <w:sz w:val="24"/>
-                <w:szCs w:val="24"/>
-              </w:rPr>
-              <w:t xml:space="preserve"> de productos en su </w:t>
-            </w:r>
-            <w:r>
-              <w:rPr>
-                <w:rFonts w:ascii="Times New Roman" w:eastAsia="Times New Roman" w:hAnsi="Times New Roman" w:cs="Times New Roman"/>
-                <w:sz w:val="24"/>
-                <w:szCs w:val="24"/>
-              </w:rPr>
-              <w:t xml:space="preserve">tienda virtual. </w:t>
-            </w:r>
-            <w:r>
-              <w:rPr>
-                <w:rFonts w:ascii="Times New Roman" w:eastAsia="Times New Roman" w:hAnsi="Times New Roman" w:cs="Times New Roman"/>
-                <w:sz w:val="24"/>
-                <w:szCs w:val="24"/>
-              </w:rPr>
-              <w:t xml:space="preserve">El objetivo es crear un programa que ingresar y eliminar productos en el inventario de la tienda, así como registrar los pedidos que realizan los usuarios. La aplicación debe contar con un buscador de productos y pedidos, donde el usuario puede buscar por nombre, precio, categoría, número de veces comprado, entre otros atributos. Los buscadores deben utilizar el algoritmo de búsqueda binaria y permitir búsquedas por rango o intervalo para los atributos numéricos o de tipo </w:t>
-            </w:r>
-            <w:r>
-              <w:rPr>
-                <w:rFonts w:ascii="Times New Roman" w:eastAsia="Times New Roman" w:hAnsi="Times New Roman" w:cs="Times New Roman"/>
-                <w:sz w:val="24"/>
-                <w:szCs w:val="24"/>
-              </w:rPr>
-              <w:t>S</w:t>
-            </w:r>
-            <w:r>
-              <w:rPr>
-                <w:rFonts w:ascii="Times New Roman" w:eastAsia="Times New Roman" w:hAnsi="Times New Roman" w:cs="Times New Roman"/>
-                <w:sz w:val="24"/>
-                <w:szCs w:val="24"/>
-              </w:rPr>
-              <w:t>tring. La aplicación debe permitir al usuario escoger el orden de los datos que se muestran y la variable de ordenamiento. En resumen, se busca desarrollar una aplicación eficiente y fácil de usar para la gestión de la tienda virtual de MercadoLibre.</w:t>
+              <w:t>MercadoLibre ha contratado sus servicios para desarrollar una aplicación que permita la venta online de productos a través de su tienda virtual. El objetivo es crear un programa que permita la inserción y eliminación de productos en el inventario de la tienda, así como el registro de los pedidos realizados por los usuarios. La aplicación debe incluir un buscador de productos y pedidos que permita a los usuarios buscar por nombre, precio, categoría, número de compras realizadas y otros atributos relevantes. Los buscadores deben utilizar el algoritmo de búsqueda binaria y permitir búsquedas por rango o intervalo para los atributos numéricos o de tipo String. Además, la aplicación debe permitir al usuario seleccionar el orden en que se muestran los datos y la variable de ordenamiento. En resumen, se busca desarrollar una aplicación eficiente y fácil de usar para la gestión de la tienda virtual de MercadoLibre.</w:t>
             </w:r>
           </w:p>
         </w:tc>
@@ -1530,23 +1357,7 @@
                 <w:sz w:val="24"/>
                 <w:szCs w:val="24"/>
               </w:rPr>
-              <w:t>RNF2 – El programa d</w:t>
-            </w:r>
-            <w:r>
-              <w:rPr>
-                <w:rFonts w:ascii="Times New Roman" w:eastAsia="Times New Roman" w:hAnsi="Times New Roman" w:cs="Times New Roman"/>
-                <w:sz w:val="24"/>
-                <w:szCs w:val="24"/>
-              </w:rPr>
-              <w:t>ebe contar con persistencia de datos mediante serialización JSON</w:t>
-            </w:r>
-            <w:r>
-              <w:rPr>
-                <w:rFonts w:ascii="Times New Roman" w:eastAsia="Times New Roman" w:hAnsi="Times New Roman" w:cs="Times New Roman"/>
-                <w:sz w:val="24"/>
-                <w:szCs w:val="24"/>
-              </w:rPr>
-              <w:t>.</w:t>
+              <w:t>RNF2 – El programa debe contar con persistencia de datos mediante serialización JSON.</w:t>
             </w:r>
           </w:p>
           <w:p>
@@ -1564,23 +1375,7 @@
                 <w:sz w:val="24"/>
                 <w:szCs w:val="24"/>
               </w:rPr>
-              <w:t xml:space="preserve">RNF3 – El programa debe </w:t>
-            </w:r>
-            <w:r>
-              <w:rPr>
-                <w:rFonts w:ascii="Times New Roman" w:eastAsia="Times New Roman" w:hAnsi="Times New Roman" w:cs="Times New Roman"/>
-                <w:sz w:val="24"/>
-                <w:szCs w:val="24"/>
-              </w:rPr>
-              <w:t>proporcionar mensajes de error informativos para guiar al usuario en caso de que se produzca un error inesperado</w:t>
-            </w:r>
-            <w:r>
-              <w:rPr>
-                <w:rFonts w:ascii="Times New Roman" w:eastAsia="Times New Roman" w:hAnsi="Times New Roman" w:cs="Times New Roman"/>
-                <w:sz w:val="24"/>
-                <w:szCs w:val="24"/>
-              </w:rPr>
-              <w:t>.</w:t>
+              <w:t>RNF3 – El programa debe proporcionar mensajes de error informativos para guiar al usuario en caso de que se produzca un error inesperado.</w:t>
             </w:r>
           </w:p>
         </w:tc>
@@ -2542,31 +2337,7 @@
                 <w:sz w:val="24"/>
                 <w:szCs w:val="24"/>
               </w:rPr>
-              <w:t xml:space="preserve">Cada que se inicie el </w:t>
-            </w:r>
-            <w:r>
-              <w:rPr>
-                <w:rFonts w:ascii="Times New Roman" w:eastAsia="Times New Roman" w:hAnsi="Times New Roman" w:cs="Times New Roman"/>
-                <w:sz w:val="24"/>
-                <w:szCs w:val="24"/>
-              </w:rPr>
-              <w:t>programa</w:t>
-            </w:r>
-            <w:r>
-              <w:rPr>
-                <w:rFonts w:ascii="Times New Roman" w:eastAsia="Times New Roman" w:hAnsi="Times New Roman" w:cs="Times New Roman"/>
-                <w:sz w:val="24"/>
-                <w:szCs w:val="24"/>
-              </w:rPr>
-              <w:t xml:space="preserve"> o se </w:t>
-            </w:r>
-            <w:r>
-              <w:rPr>
-                <w:rFonts w:ascii="Times New Roman" w:eastAsia="Times New Roman" w:hAnsi="Times New Roman" w:cs="Times New Roman"/>
-                <w:sz w:val="24"/>
-                <w:szCs w:val="24"/>
-              </w:rPr>
-              <w:t>seleccione una opción</w:t>
+              <w:t>Cada que se inicie el programa o se seleccione una opción</w:t>
             </w:r>
             <w:r>
               <w:rPr>
@@ -2761,31 +2532,7 @@
                 <w:sz w:val="24"/>
                 <w:szCs w:val="24"/>
               </w:rPr>
-              <w:t>El programa debe p</w:t>
-            </w:r>
-            <w:r>
-              <w:rPr>
-                <w:rFonts w:ascii="Times New Roman" w:eastAsia="Times New Roman" w:hAnsi="Times New Roman" w:cs="Times New Roman"/>
-                <w:sz w:val="24"/>
-                <w:szCs w:val="24"/>
-              </w:rPr>
-              <w:t>ermiti</w:t>
-            </w:r>
-            <w:r>
-              <w:rPr>
-                <w:rFonts w:ascii="Times New Roman" w:eastAsia="Times New Roman" w:hAnsi="Times New Roman" w:cs="Times New Roman"/>
-                <w:sz w:val="24"/>
-                <w:szCs w:val="24"/>
-              </w:rPr>
-              <w:t xml:space="preserve">r </w:t>
-            </w:r>
-            <w:r>
-              <w:rPr>
-                <w:rFonts w:ascii="Times New Roman" w:eastAsia="Times New Roman" w:hAnsi="Times New Roman" w:cs="Times New Roman"/>
-                <w:sz w:val="24"/>
-                <w:szCs w:val="24"/>
-              </w:rPr>
-              <w:t xml:space="preserve">al usuario </w:t>
+              <w:t xml:space="preserve">El programa debe permitir al usuario </w:t>
             </w:r>
             <w:r>
               <w:rPr>
@@ -3652,23 +3399,7 @@
                 <w:sz w:val="24"/>
                 <w:szCs w:val="24"/>
               </w:rPr>
-              <w:t xml:space="preserve"> “</w:t>
-            </w:r>
-            <w:r>
-              <w:rPr>
-                <w:rFonts w:ascii="Times New Roman" w:eastAsia="Times New Roman" w:hAnsi="Times New Roman" w:cs="Times New Roman"/>
-                <w:sz w:val="24"/>
-                <w:szCs w:val="24"/>
-              </w:rPr>
-              <w:t>Ingresar nuevo producto</w:t>
-            </w:r>
-            <w:r>
-              <w:rPr>
-                <w:rFonts w:ascii="Times New Roman" w:eastAsia="Times New Roman" w:hAnsi="Times New Roman" w:cs="Times New Roman"/>
-                <w:sz w:val="24"/>
-                <w:szCs w:val="24"/>
-              </w:rPr>
-              <w:t>”</w:t>
+              <w:t xml:space="preserve"> “Ingresar nuevo producto”</w:t>
             </w:r>
             <w:r>
               <w:rPr>
@@ -3819,7 +3550,6 @@
                 <w:rFonts w:ascii="Times New Roman" w:eastAsia="Times New Roman" w:hAnsi="Times New Roman" w:cs="Times New Roman"/>
                 <w:sz w:val="24"/>
                 <w:szCs w:val="24"/>
-                <w:highlight w:val="red"/>
               </w:rPr>
               <w:t>Si no se proporcionan todos los datos necesarios para el registro, se notificará al usuario que el registro no se pudo completar. Además, si el usuario ingresa un valor numérico negativo en los campos correspondientes, se le informará que la información proporcionada no es válida.</w:t>
             </w:r>
@@ -4245,31 +3975,7 @@
                 <w:sz w:val="24"/>
                 <w:szCs w:val="24"/>
               </w:rPr>
-              <w:t xml:space="preserve"> – El programa debe p</w:t>
-            </w:r>
-            <w:r>
-              <w:rPr>
-                <w:rFonts w:ascii="Times New Roman" w:eastAsia="Times New Roman" w:hAnsi="Times New Roman" w:cs="Times New Roman"/>
-                <w:sz w:val="24"/>
-                <w:szCs w:val="24"/>
-              </w:rPr>
-              <w:t>ermit</w:t>
-            </w:r>
-            <w:r>
-              <w:rPr>
-                <w:rFonts w:ascii="Times New Roman" w:eastAsia="Times New Roman" w:hAnsi="Times New Roman" w:cs="Times New Roman"/>
-                <w:sz w:val="24"/>
-                <w:szCs w:val="24"/>
-              </w:rPr>
-              <w:t xml:space="preserve">ir </w:t>
-            </w:r>
-            <w:r>
-              <w:rPr>
-                <w:rFonts w:ascii="Times New Roman" w:eastAsia="Times New Roman" w:hAnsi="Times New Roman" w:cs="Times New Roman"/>
-                <w:sz w:val="24"/>
-                <w:szCs w:val="24"/>
-              </w:rPr>
-              <w:t xml:space="preserve">al usuario </w:t>
+              <w:t xml:space="preserve"> – El programa debe permitir al usuario </w:t>
             </w:r>
             <w:r>
               <w:rPr>
@@ -4287,23 +3993,7 @@
                 <w:sz w:val="24"/>
                 <w:szCs w:val="24"/>
               </w:rPr>
-              <w:t> </w:t>
-            </w:r>
-            <w:r>
-              <w:rPr>
-                <w:rFonts w:ascii="Times New Roman" w:eastAsia="Times New Roman" w:hAnsi="Times New Roman" w:cs="Times New Roman"/>
-                <w:sz w:val="24"/>
-                <w:szCs w:val="24"/>
-              </w:rPr>
-              <w:t>un</w:t>
-            </w:r>
-            <w:r>
-              <w:rPr>
-                <w:rFonts w:ascii="Times New Roman" w:eastAsia="Times New Roman" w:hAnsi="Times New Roman" w:cs="Times New Roman"/>
-                <w:sz w:val="24"/>
-                <w:szCs w:val="24"/>
-              </w:rPr>
-              <w:t> </w:t>
+              <w:t> un </w:t>
             </w:r>
             <w:r>
               <w:rPr>
@@ -4664,15 +4354,7 @@
                 <w:sz w:val="24"/>
                 <w:szCs w:val="24"/>
               </w:rPr>
-              <w:t>Cuando se seleccione la opción “Eliminar producto” del menú “Gestión de productos”,</w:t>
-            </w:r>
-            <w:r>
-              <w:rPr>
-                <w:rFonts w:ascii="Times New Roman" w:eastAsia="Times New Roman" w:hAnsi="Times New Roman" w:cs="Times New Roman"/>
-                <w:sz w:val="24"/>
-                <w:szCs w:val="24"/>
-              </w:rPr>
-              <w:t xml:space="preserve"> el sistema deberá preguntar por el nombre del producto </w:t>
+              <w:t xml:space="preserve">Cuando se seleccione la opción “Eliminar producto” del menú “Gestión de productos”, el sistema deberá preguntar por el nombre del producto </w:t>
             </w:r>
             <w:r>
               <w:rPr>
@@ -4760,24 +4442,15 @@
                 <w:sz w:val="24"/>
                 <w:szCs w:val="24"/>
               </w:rPr>
-              <w:t>Se muestra por consola, en este caso una confirmación sobre la eliminación del producto.</w:t>
-            </w:r>
-            <w:r>
-              <w:rPr>
-                <w:rFonts w:ascii="Times New Roman" w:eastAsia="Times New Roman" w:hAnsi="Times New Roman" w:cs="Times New Roman"/>
-                <w:sz w:val="24"/>
-                <w:szCs w:val="24"/>
-              </w:rPr>
-              <w:t xml:space="preserve"> </w:t>
-            </w:r>
-            <w:r>
-              <w:rPr>
-                <w:rFonts w:ascii="Times New Roman" w:eastAsia="Times New Roman" w:hAnsi="Times New Roman" w:cs="Times New Roman"/>
-                <w:sz w:val="24"/>
-                <w:szCs w:val="24"/>
-                <w:highlight w:val="red"/>
-              </w:rPr>
-              <w:t>Si el producto no se encuentra en la base de datos, el sistema notificará al usuario de que el producto no se ha podido encontrar.</w:t>
+              <w:t>Se muestra por consola una confirmación sobre la eliminación del producto.</w:t>
+            </w:r>
+            <w:r>
+              <w:rPr>
+                <w:rFonts w:ascii="Times New Roman" w:eastAsia="Times New Roman" w:hAnsi="Times New Roman" w:cs="Times New Roman"/>
+                <w:sz w:val="24"/>
+                <w:szCs w:val="24"/>
+              </w:rPr>
+              <w:t xml:space="preserve"> Si el producto no se encuentra en la base de datos, el sistema notificará al usuario de que el producto no se ha podido encontrar.</w:t>
             </w:r>
           </w:p>
         </w:tc>
@@ -5786,31 +5459,7 @@
                 <w:sz w:val="24"/>
                 <w:szCs w:val="24"/>
               </w:rPr>
-              <w:t>Cuando se seleccione la opción “</w:t>
-            </w:r>
-            <w:r>
-              <w:rPr>
-                <w:rFonts w:ascii="Times New Roman" w:eastAsia="Times New Roman" w:hAnsi="Times New Roman" w:cs="Times New Roman"/>
-                <w:sz w:val="24"/>
-                <w:szCs w:val="24"/>
-              </w:rPr>
-              <w:t>Aumentar cantidad disponible de un producto</w:t>
-            </w:r>
-            <w:r>
-              <w:rPr>
-                <w:rFonts w:ascii="Times New Roman" w:eastAsia="Times New Roman" w:hAnsi="Times New Roman" w:cs="Times New Roman"/>
-                <w:sz w:val="24"/>
-                <w:szCs w:val="24"/>
-              </w:rPr>
-              <w:t>” del menú “Gestión de productos”,</w:t>
-            </w:r>
-            <w:r>
-              <w:rPr>
-                <w:rFonts w:ascii="Times New Roman" w:eastAsia="Times New Roman" w:hAnsi="Times New Roman" w:cs="Times New Roman"/>
-                <w:sz w:val="24"/>
-                <w:szCs w:val="24"/>
-              </w:rPr>
-              <w:t xml:space="preserve"> e</w:t>
+              <w:t>Cuando se seleccione la opción “Aumentar cantidad disponible de un producto” del menú “Gestión de productos”, e</w:t>
             </w:r>
             <w:r>
               <w:rPr>
@@ -5899,7 +5548,6 @@
                 <w:rFonts w:ascii="Times New Roman" w:eastAsia="Times New Roman" w:hAnsi="Times New Roman" w:cs="Times New Roman"/>
                 <w:sz w:val="24"/>
                 <w:szCs w:val="24"/>
-                <w:highlight w:val="red"/>
               </w:rPr>
               <w:t>En caso de que el producto no sea encontrado o que la cantidad especificada sea negativa</w:t>
             </w:r>
@@ -5908,7 +5556,6 @@
                 <w:rFonts w:ascii="Times New Roman" w:eastAsia="Times New Roman" w:hAnsi="Times New Roman" w:cs="Times New Roman"/>
                 <w:sz w:val="24"/>
                 <w:szCs w:val="24"/>
-                <w:highlight w:val="red"/>
               </w:rPr>
               <w:t xml:space="preserve"> o decimal</w:t>
             </w:r>
@@ -5917,9 +5564,16 @@
                 <w:rFonts w:ascii="Times New Roman" w:eastAsia="Times New Roman" w:hAnsi="Times New Roman" w:cs="Times New Roman"/>
                 <w:sz w:val="24"/>
                 <w:szCs w:val="24"/>
-                <w:highlight w:val="red"/>
-              </w:rPr>
-              <w:t>, se informará al usuario que no se pudo llevar a cabo la actualización y se proporcionará una explicación clara del motivo.</w:t>
+              </w:rPr>
+              <w:t>, se informará al usuario que no se pudo llevar a cabo la actualizació</w:t>
+            </w:r>
+            <w:r>
+              <w:rPr>
+                <w:rFonts w:ascii="Times New Roman" w:eastAsia="Times New Roman" w:hAnsi="Times New Roman" w:cs="Times New Roman"/>
+                <w:sz w:val="24"/>
+                <w:szCs w:val="24"/>
+              </w:rPr>
+              <w:t>n.</w:t>
             </w:r>
           </w:p>
         </w:tc>
@@ -7023,47 +6677,7 @@
                 <w:sz w:val="24"/>
                 <w:szCs w:val="24"/>
               </w:rPr>
-              <w:t>Cuando se seleccione la opción “</w:t>
-            </w:r>
-            <w:r>
-              <w:rPr>
-                <w:rFonts w:ascii="Times New Roman" w:eastAsia="Times New Roman" w:hAnsi="Times New Roman" w:cs="Times New Roman"/>
-                <w:sz w:val="24"/>
-                <w:szCs w:val="24"/>
-              </w:rPr>
-              <w:t>Ingresar nuevo pedido</w:t>
-            </w:r>
-            <w:r>
-              <w:rPr>
-                <w:rFonts w:ascii="Times New Roman" w:eastAsia="Times New Roman" w:hAnsi="Times New Roman" w:cs="Times New Roman"/>
-                <w:sz w:val="24"/>
-                <w:szCs w:val="24"/>
-              </w:rPr>
-              <w:t xml:space="preserve">” del menú “Gestión de </w:t>
-            </w:r>
-            <w:r>
-              <w:rPr>
-                <w:rFonts w:ascii="Times New Roman" w:eastAsia="Times New Roman" w:hAnsi="Times New Roman" w:cs="Times New Roman"/>
-                <w:sz w:val="24"/>
-                <w:szCs w:val="24"/>
-              </w:rPr>
-              <w:t>pedidos</w:t>
-            </w:r>
-            <w:r>
-              <w:rPr>
-                <w:rFonts w:ascii="Times New Roman" w:eastAsia="Times New Roman" w:hAnsi="Times New Roman" w:cs="Times New Roman"/>
-                <w:sz w:val="24"/>
-                <w:szCs w:val="24"/>
-              </w:rPr>
-              <w:t>”,</w:t>
-            </w:r>
-            <w:r>
-              <w:rPr>
-                <w:rFonts w:ascii="Times New Roman" w:eastAsia="Times New Roman" w:hAnsi="Times New Roman" w:cs="Times New Roman"/>
-                <w:sz w:val="24"/>
-                <w:szCs w:val="24"/>
-              </w:rPr>
-              <w:t xml:space="preserve"> el usuario deberá ingresar el nombre del comprador, la lista de productos, el precio total y la fecha de la compra para poder llevar a cabo el registro de pedido en la aplicación. </w:t>
+              <w:t xml:space="preserve">Cuando se seleccione la opción “Ingresar nuevo pedido” del menú “Gestión de pedidos”, el usuario deberá ingresar el nombre del comprador, la lista de productos, el precio total y la fecha de la compra para poder llevar a cabo el registro de pedido en la aplicación. </w:t>
             </w:r>
           </w:p>
           <w:p>
@@ -7129,16 +6743,7 @@
                 <w:sz w:val="24"/>
                 <w:szCs w:val="24"/>
               </w:rPr>
-              <w:t xml:space="preserve">El pedido ha sido registrado exitosamente en la base de datos y la cantidad de producto en el inventario se ha actualizado. </w:t>
-            </w:r>
-            <w:r>
-              <w:rPr>
-                <w:rFonts w:ascii="Times New Roman" w:eastAsia="Times New Roman" w:hAnsi="Times New Roman" w:cs="Times New Roman"/>
-                <w:sz w:val="24"/>
-                <w:szCs w:val="24"/>
-                <w:highlight w:val="red"/>
-              </w:rPr>
-              <w:t>En caso de que no se ingresen todos los datos necesarios, se informará al usuario que el registro no pudo ser completado. Además, si algún producto no está disponible o si se ingresó un valor negativo en los datos numéricos, se notificará al usuario de dicha situación.</w:t>
+              <w:t>El pedido ha sido registrado exitosamente en la base de datos y la cantidad de producto en el inventario se ha actualizado. En caso de que no se ingresen todos los datos necesarios, se informará al usuario que el registro no pudo ser completado. Además, si algún producto no está disponible o si se ingresó un valor negativo en los datos numéricos, se notificará al usuario de dicha situación.</w:t>
             </w:r>
           </w:p>
         </w:tc>
@@ -7552,15 +7157,7 @@
                 <w:sz w:val="24"/>
                 <w:szCs w:val="24"/>
               </w:rPr>
-              <w:t xml:space="preserve"> – El programa debe permitir disminuir las cantidades del inventario</w:t>
-            </w:r>
-            <w:r>
-              <w:rPr>
-                <w:rFonts w:ascii="Times New Roman" w:eastAsia="Times New Roman" w:hAnsi="Times New Roman" w:cs="Times New Roman"/>
-                <w:sz w:val="24"/>
-                <w:szCs w:val="24"/>
-              </w:rPr>
-              <w:t>.</w:t>
+              <w:t xml:space="preserve"> – El programa debe permitir disminuir las cantidades del inventario.</w:t>
             </w:r>
           </w:p>
         </w:tc>
@@ -8118,7 +7715,6 @@
                 <w:rFonts w:ascii="Times New Roman" w:eastAsia="Times New Roman" w:hAnsi="Times New Roman" w:cs="Times New Roman"/>
                 <w:sz w:val="24"/>
                 <w:szCs w:val="24"/>
-                <w:highlight w:val="red"/>
               </w:rPr>
             </w:pPr>
             <w:r>
@@ -8150,7 +7746,6 @@
                 <w:rFonts w:ascii="Times New Roman" w:eastAsia="Times New Roman" w:hAnsi="Times New Roman" w:cs="Times New Roman"/>
                 <w:sz w:val="24"/>
                 <w:szCs w:val="24"/>
-                <w:highlight w:val="red"/>
               </w:rPr>
               <w:t>En caso de que se intente vender más unidades de las disponibles, se notificará al usuario. Asimismo, si se ingresa una cantidad negativa</w:t>
             </w:r>
@@ -8159,7 +7754,6 @@
                 <w:rFonts w:ascii="Times New Roman" w:eastAsia="Times New Roman" w:hAnsi="Times New Roman" w:cs="Times New Roman"/>
                 <w:sz w:val="24"/>
                 <w:szCs w:val="24"/>
-                <w:highlight w:val="red"/>
               </w:rPr>
               <w:t xml:space="preserve"> o decimal</w:t>
             </w:r>
@@ -8168,7 +7762,6 @@
                 <w:rFonts w:ascii="Times New Roman" w:eastAsia="Times New Roman" w:hAnsi="Times New Roman" w:cs="Times New Roman"/>
                 <w:sz w:val="24"/>
                 <w:szCs w:val="24"/>
-                <w:highlight w:val="red"/>
               </w:rPr>
               <w:t>, se informará al usuario del error.</w:t>
             </w:r>
@@ -8420,6 +8013,841 @@
                 <w:szCs w:val="24"/>
               </w:rPr>
               <w:t>Cada vez que sea registrado un pedido.</w:t>
+            </w:r>
+          </w:p>
+        </w:tc>
+      </w:tr>
+    </w:tbl>
+    <w:p>
+      <w:pPr>
+        <w:rPr>
+          <w:rFonts w:ascii="Times New Roman" w:eastAsia="Times New Roman" w:hAnsi="Times New Roman" w:cs="Times New Roman"/>
+          <w:b/>
+          <w:sz w:val="24"/>
+          <w:szCs w:val="24"/>
+        </w:rPr>
+      </w:pPr>
+      <w:r>
+        <w:rPr>
+          <w:rFonts w:ascii="Times New Roman" w:eastAsia="Times New Roman" w:hAnsi="Times New Roman" w:cs="Times New Roman"/>
+          <w:b/>
+          <w:sz w:val="24"/>
+          <w:szCs w:val="24"/>
+        </w:rPr>
+        <w:br w:type="page"/>
+      </w:r>
+    </w:p>
+    <w:p>
+      <w:pPr>
+        <w:widowControl w:val="0"/>
+        <w:spacing w:before="240" w:after="240" w:line="276" w:lineRule="auto"/>
+        <w:rPr>
+          <w:rFonts w:ascii="Times New Roman" w:eastAsia="Times New Roman" w:hAnsi="Times New Roman" w:cs="Times New Roman"/>
+          <w:b/>
+          <w:sz w:val="24"/>
+          <w:szCs w:val="24"/>
+        </w:rPr>
+      </w:pPr>
+    </w:p>
+    <w:p>
+      <w:pPr>
+        <w:widowControl w:val="0"/>
+        <w:spacing w:before="240" w:after="240" w:line="276" w:lineRule="auto"/>
+        <w:rPr>
+          <w:rFonts w:ascii="Times New Roman" w:eastAsia="Times New Roman" w:hAnsi="Times New Roman" w:cs="Times New Roman"/>
+          <w:sz w:val="24"/>
+          <w:szCs w:val="24"/>
+        </w:rPr>
+      </w:pPr>
+      <w:r>
+        <w:rPr>
+          <w:rFonts w:ascii="Times New Roman" w:eastAsia="Times New Roman" w:hAnsi="Times New Roman" w:cs="Times New Roman"/>
+          <w:b/>
+          <w:sz w:val="24"/>
+          <w:szCs w:val="24"/>
+        </w:rPr>
+        <w:t>TABLA DE ANÁLISIS DE REQUERIMIENTOS FUNCIONALES (RF7)</w:t>
+      </w:r>
+    </w:p>
+    <w:tbl>
+      <w:tblPr>
+        <w:tblW w:w="10770" w:type="dxa"/>
+        <w:tblBorders>
+          <w:top w:val="single" w:sz="12" w:space="0" w:color="000000"/>
+          <w:left w:val="single" w:sz="12" w:space="0" w:color="000000"/>
+          <w:bottom w:val="single" w:sz="12" w:space="0" w:color="000000"/>
+          <w:right w:val="single" w:sz="12" w:space="0" w:color="000000"/>
+          <w:insideH w:val="single" w:sz="4" w:space="0" w:color="000000"/>
+          <w:insideV w:val="single" w:sz="4" w:space="0" w:color="000000"/>
+        </w:tblBorders>
+        <w:tblLayout w:type="fixed"/>
+        <w:tblLook w:val="0400" w:firstRow="0" w:lastRow="0" w:firstColumn="0" w:lastColumn="0" w:noHBand="0" w:noVBand="1"/>
+      </w:tblPr>
+      <w:tblGrid>
+        <w:gridCol w:w="1775"/>
+        <w:gridCol w:w="2584"/>
+        <w:gridCol w:w="1863"/>
+        <w:gridCol w:w="4548"/>
+      </w:tblGrid>
+      <w:tr>
+        <w:trPr>
+          <w:trHeight w:val="589"/>
+        </w:trPr>
+        <w:tc>
+          <w:tcPr>
+            <w:tcW w:w="1775" w:type="dxa"/>
+            <w:shd w:val="clear" w:color="auto" w:fill="D9E2F3"/>
+            <w:vAlign w:val="center"/>
+          </w:tcPr>
+          <w:p>
+            <w:pPr>
+              <w:rPr>
+                <w:rFonts w:ascii="Times New Roman" w:eastAsia="Times New Roman" w:hAnsi="Times New Roman" w:cs="Times New Roman"/>
+                <w:b/>
+                <w:sz w:val="24"/>
+                <w:szCs w:val="24"/>
+              </w:rPr>
+            </w:pPr>
+            <w:r>
+              <w:rPr>
+                <w:rFonts w:ascii="Times New Roman" w:eastAsia="Times New Roman" w:hAnsi="Times New Roman" w:cs="Times New Roman"/>
+                <w:b/>
+                <w:sz w:val="24"/>
+                <w:szCs w:val="24"/>
+              </w:rPr>
+              <w:t>Nombre o identificador</w:t>
+            </w:r>
+          </w:p>
+        </w:tc>
+        <w:tc>
+          <w:tcPr>
+            <w:tcW w:w="8995" w:type="dxa"/>
+            <w:gridSpan w:val="3"/>
+            <w:vAlign w:val="center"/>
+          </w:tcPr>
+          <w:p>
+            <w:pPr>
+              <w:spacing w:after="0" w:line="276" w:lineRule="auto"/>
+              <w:rPr>
+                <w:rFonts w:ascii="Times New Roman" w:eastAsia="Times New Roman" w:hAnsi="Times New Roman" w:cs="Times New Roman"/>
+                <w:sz w:val="24"/>
+                <w:szCs w:val="24"/>
+              </w:rPr>
+            </w:pPr>
+            <w:r>
+              <w:rPr>
+                <w:rFonts w:ascii="Times New Roman" w:eastAsia="Times New Roman" w:hAnsi="Times New Roman" w:cs="Times New Roman"/>
+                <w:sz w:val="24"/>
+                <w:szCs w:val="24"/>
+              </w:rPr>
+              <w:t xml:space="preserve">RF7 – El programa debe permitir al usuario </w:t>
+            </w:r>
+            <w:r>
+              <w:rPr>
+                <w:rFonts w:ascii="Times New Roman" w:eastAsia="Times New Roman" w:hAnsi="Times New Roman" w:cs="Times New Roman"/>
+                <w:b/>
+                <w:bCs/>
+                <w:sz w:val="24"/>
+                <w:szCs w:val="24"/>
+              </w:rPr>
+              <w:t>eliminar</w:t>
+            </w:r>
+            <w:r>
+              <w:rPr>
+                <w:rFonts w:ascii="Times New Roman" w:eastAsia="Times New Roman" w:hAnsi="Times New Roman" w:cs="Times New Roman"/>
+                <w:sz w:val="24"/>
+                <w:szCs w:val="24"/>
+              </w:rPr>
+              <w:t> un </w:t>
+            </w:r>
+            <w:r>
+              <w:rPr>
+                <w:rFonts w:ascii="Times New Roman" w:eastAsia="Times New Roman" w:hAnsi="Times New Roman" w:cs="Times New Roman"/>
+                <w:b/>
+                <w:bCs/>
+                <w:sz w:val="24"/>
+                <w:szCs w:val="24"/>
+              </w:rPr>
+              <w:t>pedido</w:t>
+            </w:r>
+            <w:r>
+              <w:rPr>
+                <w:rFonts w:ascii="Times New Roman" w:eastAsia="Times New Roman" w:hAnsi="Times New Roman" w:cs="Times New Roman"/>
+                <w:sz w:val="24"/>
+                <w:szCs w:val="24"/>
+              </w:rPr>
+              <w:t>.</w:t>
+            </w:r>
+          </w:p>
+        </w:tc>
+      </w:tr>
+      <w:tr>
+        <w:trPr>
+          <w:trHeight w:val="816"/>
+        </w:trPr>
+        <w:tc>
+          <w:tcPr>
+            <w:tcW w:w="1775" w:type="dxa"/>
+            <w:shd w:val="clear" w:color="auto" w:fill="D9E2F3"/>
+            <w:vAlign w:val="center"/>
+          </w:tcPr>
+          <w:p>
+            <w:pPr>
+              <w:rPr>
+                <w:rFonts w:ascii="Times New Roman" w:eastAsia="Times New Roman" w:hAnsi="Times New Roman" w:cs="Times New Roman"/>
+                <w:b/>
+                <w:sz w:val="24"/>
+                <w:szCs w:val="24"/>
+              </w:rPr>
+            </w:pPr>
+            <w:r>
+              <w:rPr>
+                <w:rFonts w:ascii="Times New Roman" w:eastAsia="Times New Roman" w:hAnsi="Times New Roman" w:cs="Times New Roman"/>
+                <w:b/>
+                <w:sz w:val="24"/>
+                <w:szCs w:val="24"/>
+              </w:rPr>
+              <w:t>Resumen</w:t>
+            </w:r>
+          </w:p>
+        </w:tc>
+        <w:tc>
+          <w:tcPr>
+            <w:tcW w:w="8995" w:type="dxa"/>
+            <w:gridSpan w:val="3"/>
+            <w:vAlign w:val="center"/>
+          </w:tcPr>
+          <w:p>
+            <w:pPr>
+              <w:rPr>
+                <w:rFonts w:ascii="Times New Roman" w:eastAsia="Times New Roman" w:hAnsi="Times New Roman" w:cs="Times New Roman"/>
+                <w:sz w:val="24"/>
+                <w:szCs w:val="24"/>
+              </w:rPr>
+            </w:pPr>
+            <w:r>
+              <w:rPr>
+                <w:rFonts w:ascii="Times New Roman" w:eastAsia="Times New Roman" w:hAnsi="Times New Roman" w:cs="Times New Roman"/>
+                <w:sz w:val="24"/>
+                <w:szCs w:val="24"/>
+              </w:rPr>
+              <w:t>El programa debe permitir al usuario eliminar un pedido ingresando el nombre del comprador.</w:t>
+            </w:r>
+          </w:p>
+        </w:tc>
+      </w:tr>
+      <w:tr>
+        <w:trPr>
+          <w:trHeight w:val="416"/>
+        </w:trPr>
+        <w:tc>
+          <w:tcPr>
+            <w:tcW w:w="1775" w:type="dxa"/>
+            <w:vMerge w:val="restart"/>
+            <w:shd w:val="clear" w:color="auto" w:fill="D9E2F3"/>
+            <w:vAlign w:val="center"/>
+          </w:tcPr>
+          <w:p>
+            <w:pPr>
+              <w:rPr>
+                <w:rFonts w:ascii="Times New Roman" w:eastAsia="Times New Roman" w:hAnsi="Times New Roman" w:cs="Times New Roman"/>
+                <w:b/>
+                <w:sz w:val="24"/>
+                <w:szCs w:val="24"/>
+              </w:rPr>
+            </w:pPr>
+            <w:r>
+              <w:rPr>
+                <w:rFonts w:ascii="Times New Roman" w:eastAsia="Times New Roman" w:hAnsi="Times New Roman" w:cs="Times New Roman"/>
+                <w:b/>
+                <w:sz w:val="24"/>
+                <w:szCs w:val="24"/>
+              </w:rPr>
+              <w:t>Entradas</w:t>
+            </w:r>
+          </w:p>
+        </w:tc>
+        <w:tc>
+          <w:tcPr>
+            <w:tcW w:w="2584" w:type="dxa"/>
+            <w:vAlign w:val="center"/>
+          </w:tcPr>
+          <w:p>
+            <w:pPr>
+              <w:rPr>
+                <w:rFonts w:ascii="Times New Roman" w:eastAsia="Times New Roman" w:hAnsi="Times New Roman" w:cs="Times New Roman"/>
+                <w:b/>
+                <w:sz w:val="24"/>
+                <w:szCs w:val="24"/>
+              </w:rPr>
+            </w:pPr>
+            <w:r>
+              <w:rPr>
+                <w:rFonts w:ascii="Times New Roman" w:eastAsia="Times New Roman" w:hAnsi="Times New Roman" w:cs="Times New Roman"/>
+                <w:b/>
+                <w:sz w:val="24"/>
+                <w:szCs w:val="24"/>
+              </w:rPr>
+              <w:t>Nombre entrada</w:t>
+            </w:r>
+          </w:p>
+        </w:tc>
+        <w:tc>
+          <w:tcPr>
+            <w:tcW w:w="1863" w:type="dxa"/>
+            <w:vAlign w:val="center"/>
+          </w:tcPr>
+          <w:p>
+            <w:pPr>
+              <w:rPr>
+                <w:rFonts w:ascii="Times New Roman" w:eastAsia="Times New Roman" w:hAnsi="Times New Roman" w:cs="Times New Roman"/>
+                <w:b/>
+                <w:sz w:val="24"/>
+                <w:szCs w:val="24"/>
+              </w:rPr>
+            </w:pPr>
+            <w:r>
+              <w:rPr>
+                <w:rFonts w:ascii="Times New Roman" w:eastAsia="Times New Roman" w:hAnsi="Times New Roman" w:cs="Times New Roman"/>
+                <w:b/>
+                <w:sz w:val="24"/>
+                <w:szCs w:val="24"/>
+              </w:rPr>
+              <w:t>Tipo de dato</w:t>
+            </w:r>
+          </w:p>
+        </w:tc>
+        <w:tc>
+          <w:tcPr>
+            <w:tcW w:w="4548" w:type="dxa"/>
+            <w:vAlign w:val="center"/>
+          </w:tcPr>
+          <w:p>
+            <w:pPr>
+              <w:rPr>
+                <w:rFonts w:ascii="Times New Roman" w:eastAsia="Times New Roman" w:hAnsi="Times New Roman" w:cs="Times New Roman"/>
+                <w:b/>
+                <w:sz w:val="24"/>
+                <w:szCs w:val="24"/>
+              </w:rPr>
+            </w:pPr>
+            <w:r>
+              <w:rPr>
+                <w:rFonts w:ascii="Times New Roman" w:eastAsia="Times New Roman" w:hAnsi="Times New Roman" w:cs="Times New Roman"/>
+                <w:b/>
+                <w:sz w:val="24"/>
+                <w:szCs w:val="24"/>
+              </w:rPr>
+              <w:t>Condición de selección o repetición</w:t>
+            </w:r>
+          </w:p>
+        </w:tc>
+      </w:tr>
+      <w:tr>
+        <w:trPr>
+          <w:trHeight w:val="270"/>
+        </w:trPr>
+        <w:tc>
+          <w:tcPr>
+            <w:tcW w:w="1775" w:type="dxa"/>
+            <w:vMerge/>
+            <w:shd w:val="clear" w:color="auto" w:fill="D9E2F3"/>
+            <w:vAlign w:val="center"/>
+          </w:tcPr>
+          <w:p>
+            <w:pPr>
+              <w:widowControl w:val="0"/>
+              <w:pBdr>
+                <w:top w:val="nil"/>
+                <w:left w:val="nil"/>
+                <w:bottom w:val="nil"/>
+                <w:right w:val="nil"/>
+                <w:between w:val="nil"/>
+              </w:pBdr>
+              <w:spacing w:after="0" w:line="276" w:lineRule="auto"/>
+              <w:rPr>
+                <w:rFonts w:ascii="Times New Roman" w:eastAsia="Times New Roman" w:hAnsi="Times New Roman" w:cs="Times New Roman"/>
+                <w:b/>
+                <w:sz w:val="24"/>
+                <w:szCs w:val="24"/>
+              </w:rPr>
+            </w:pPr>
+          </w:p>
+        </w:tc>
+        <w:tc>
+          <w:tcPr>
+            <w:tcW w:w="2584" w:type="dxa"/>
+            <w:vAlign w:val="center"/>
+          </w:tcPr>
+          <w:p>
+            <w:pPr>
+              <w:rPr>
+                <w:rFonts w:ascii="Times New Roman" w:eastAsia="Times New Roman" w:hAnsi="Times New Roman" w:cs="Times New Roman"/>
+                <w:sz w:val="24"/>
+                <w:szCs w:val="24"/>
+              </w:rPr>
+            </w:pPr>
+            <w:r>
+              <w:rPr>
+                <w:rFonts w:ascii="Times New Roman" w:eastAsia="Times New Roman" w:hAnsi="Times New Roman" w:cs="Times New Roman"/>
+                <w:sz w:val="24"/>
+                <w:szCs w:val="24"/>
+              </w:rPr>
+              <w:t xml:space="preserve">Nombre del </w:t>
+            </w:r>
+            <w:r>
+              <w:rPr>
+                <w:rFonts w:ascii="Times New Roman" w:eastAsia="Times New Roman" w:hAnsi="Times New Roman" w:cs="Times New Roman"/>
+                <w:sz w:val="24"/>
+                <w:szCs w:val="24"/>
+              </w:rPr>
+              <w:t>comprador</w:t>
+            </w:r>
+          </w:p>
+        </w:tc>
+        <w:tc>
+          <w:tcPr>
+            <w:tcW w:w="1863" w:type="dxa"/>
+            <w:vAlign w:val="center"/>
+          </w:tcPr>
+          <w:p>
+            <w:pPr>
+              <w:rPr>
+                <w:rFonts w:ascii="Times New Roman" w:eastAsia="Times New Roman" w:hAnsi="Times New Roman" w:cs="Times New Roman"/>
+                <w:sz w:val="24"/>
+                <w:szCs w:val="24"/>
+              </w:rPr>
+            </w:pPr>
+            <w:r>
+              <w:rPr>
+                <w:rFonts w:ascii="Times New Roman" w:eastAsia="Times New Roman" w:hAnsi="Times New Roman" w:cs="Times New Roman"/>
+                <w:sz w:val="24"/>
+                <w:szCs w:val="24"/>
+              </w:rPr>
+              <w:t>String</w:t>
+            </w:r>
+          </w:p>
+        </w:tc>
+        <w:tc>
+          <w:tcPr>
+            <w:tcW w:w="4548" w:type="dxa"/>
+            <w:vAlign w:val="center"/>
+          </w:tcPr>
+          <w:p>
+            <w:pPr>
+              <w:rPr>
+                <w:rFonts w:ascii="Times New Roman" w:eastAsia="Times New Roman" w:hAnsi="Times New Roman" w:cs="Times New Roman"/>
+                <w:sz w:val="24"/>
+                <w:szCs w:val="24"/>
+              </w:rPr>
+            </w:pPr>
+            <w:r>
+              <w:rPr>
+                <w:rFonts w:ascii="Times New Roman" w:eastAsia="Times New Roman" w:hAnsi="Times New Roman" w:cs="Times New Roman"/>
+                <w:sz w:val="24"/>
+                <w:szCs w:val="24"/>
+              </w:rPr>
+              <w:t xml:space="preserve">Cuando sea necesario eliminar un </w:t>
+            </w:r>
+            <w:r>
+              <w:rPr>
+                <w:rFonts w:ascii="Times New Roman" w:eastAsia="Times New Roman" w:hAnsi="Times New Roman" w:cs="Times New Roman"/>
+                <w:sz w:val="24"/>
+                <w:szCs w:val="24"/>
+              </w:rPr>
+              <w:t>pedido</w:t>
+            </w:r>
+            <w:r>
+              <w:rPr>
+                <w:rFonts w:ascii="Times New Roman" w:eastAsia="Times New Roman" w:hAnsi="Times New Roman" w:cs="Times New Roman"/>
+                <w:sz w:val="24"/>
+                <w:szCs w:val="24"/>
+              </w:rPr>
+              <w:t>.</w:t>
+            </w:r>
+          </w:p>
+        </w:tc>
+      </w:tr>
+      <w:tr>
+        <w:trPr>
+          <w:trHeight w:val="1656"/>
+        </w:trPr>
+        <w:tc>
+          <w:tcPr>
+            <w:tcW w:w="1775" w:type="dxa"/>
+            <w:shd w:val="clear" w:color="auto" w:fill="D9E2F3"/>
+            <w:vAlign w:val="center"/>
+          </w:tcPr>
+          <w:p>
+            <w:pPr>
+              <w:rPr>
+                <w:rFonts w:ascii="Times New Roman" w:eastAsia="Times New Roman" w:hAnsi="Times New Roman" w:cs="Times New Roman"/>
+                <w:b/>
+                <w:sz w:val="24"/>
+                <w:szCs w:val="24"/>
+              </w:rPr>
+            </w:pPr>
+            <w:r>
+              <w:rPr>
+                <w:rFonts w:ascii="Times New Roman" w:eastAsia="Times New Roman" w:hAnsi="Times New Roman" w:cs="Times New Roman"/>
+                <w:b/>
+                <w:sz w:val="24"/>
+                <w:szCs w:val="24"/>
+              </w:rPr>
+              <w:t>Actividades generales necesarias para obtener los resultados</w:t>
+            </w:r>
+          </w:p>
+        </w:tc>
+        <w:tc>
+          <w:tcPr>
+            <w:tcW w:w="8995" w:type="dxa"/>
+            <w:gridSpan w:val="3"/>
+            <w:vAlign w:val="center"/>
+          </w:tcPr>
+          <w:p>
+            <w:pPr>
+              <w:spacing w:after="0" w:line="256" w:lineRule="auto"/>
+              <w:rPr>
+                <w:rFonts w:ascii="Times New Roman" w:eastAsia="Times New Roman" w:hAnsi="Times New Roman" w:cs="Times New Roman"/>
+                <w:sz w:val="24"/>
+                <w:szCs w:val="24"/>
+              </w:rPr>
+            </w:pPr>
+            <w:r>
+              <w:rPr>
+                <w:rFonts w:ascii="Times New Roman" w:eastAsia="Times New Roman" w:hAnsi="Times New Roman" w:cs="Times New Roman"/>
+                <w:sz w:val="24"/>
+                <w:szCs w:val="24"/>
+              </w:rPr>
+              <w:t>Cuando se seleccione la opción "Eliminar pedido" en el menú de "Gestión de pedidos", el sistema deberá solicitar el nombre del comprador para poder proceder con la eliminación. En caso de que el comprador tenga varios pedidos registrados, se presentará una lista con todos ellos y se le preguntará al usuario cuál desea eliminar.</w:t>
+            </w:r>
+          </w:p>
+        </w:tc>
+      </w:tr>
+      <w:tr>
+        <w:trPr>
+          <w:trHeight w:val="727"/>
+        </w:trPr>
+        <w:tc>
+          <w:tcPr>
+            <w:tcW w:w="1775" w:type="dxa"/>
+            <w:shd w:val="clear" w:color="auto" w:fill="D9E2F3"/>
+            <w:vAlign w:val="center"/>
+          </w:tcPr>
+          <w:p>
+            <w:pPr>
+              <w:rPr>
+                <w:rFonts w:ascii="Times New Roman" w:eastAsia="Times New Roman" w:hAnsi="Times New Roman" w:cs="Times New Roman"/>
+                <w:b/>
+                <w:sz w:val="24"/>
+                <w:szCs w:val="24"/>
+              </w:rPr>
+            </w:pPr>
+            <w:r>
+              <w:rPr>
+                <w:rFonts w:ascii="Times New Roman" w:eastAsia="Times New Roman" w:hAnsi="Times New Roman" w:cs="Times New Roman"/>
+                <w:b/>
+                <w:sz w:val="24"/>
+                <w:szCs w:val="24"/>
+              </w:rPr>
+              <w:t>Resultado o postcondición</w:t>
+            </w:r>
+          </w:p>
+        </w:tc>
+        <w:tc>
+          <w:tcPr>
+            <w:tcW w:w="8995" w:type="dxa"/>
+            <w:gridSpan w:val="3"/>
+            <w:vAlign w:val="center"/>
+          </w:tcPr>
+          <w:p>
+            <w:pPr>
+              <w:spacing w:after="0" w:line="256" w:lineRule="auto"/>
+              <w:rPr>
+                <w:rFonts w:ascii="Times New Roman" w:eastAsia="Times New Roman" w:hAnsi="Times New Roman" w:cs="Times New Roman"/>
+                <w:sz w:val="24"/>
+                <w:szCs w:val="24"/>
+              </w:rPr>
+            </w:pPr>
+            <w:r>
+              <w:rPr>
+                <w:rFonts w:ascii="Times New Roman" w:eastAsia="Times New Roman" w:hAnsi="Times New Roman" w:cs="Times New Roman"/>
+                <w:sz w:val="24"/>
+                <w:szCs w:val="24"/>
+              </w:rPr>
+              <w:t xml:space="preserve">Se muestra por consola una confirmación sobre la eliminación del </w:t>
+            </w:r>
+            <w:r>
+              <w:rPr>
+                <w:rFonts w:ascii="Times New Roman" w:eastAsia="Times New Roman" w:hAnsi="Times New Roman" w:cs="Times New Roman"/>
+                <w:sz w:val="24"/>
+                <w:szCs w:val="24"/>
+              </w:rPr>
+              <w:t>pedido</w:t>
+            </w:r>
+            <w:r>
+              <w:rPr>
+                <w:rFonts w:ascii="Times New Roman" w:eastAsia="Times New Roman" w:hAnsi="Times New Roman" w:cs="Times New Roman"/>
+                <w:sz w:val="24"/>
+                <w:szCs w:val="24"/>
+              </w:rPr>
+              <w:t xml:space="preserve">. Si el </w:t>
+            </w:r>
+            <w:r>
+              <w:rPr>
+                <w:rFonts w:ascii="Times New Roman" w:eastAsia="Times New Roman" w:hAnsi="Times New Roman" w:cs="Times New Roman"/>
+                <w:sz w:val="24"/>
+                <w:szCs w:val="24"/>
+              </w:rPr>
+              <w:t>nombre del comprador</w:t>
+            </w:r>
+            <w:r>
+              <w:rPr>
+                <w:rFonts w:ascii="Times New Roman" w:eastAsia="Times New Roman" w:hAnsi="Times New Roman" w:cs="Times New Roman"/>
+                <w:sz w:val="24"/>
+                <w:szCs w:val="24"/>
+              </w:rPr>
+              <w:t xml:space="preserve"> no se encuentra en la base de datos, el sistema notificará al usuario de que el </w:t>
+            </w:r>
+            <w:r>
+              <w:rPr>
+                <w:rFonts w:ascii="Times New Roman" w:eastAsia="Times New Roman" w:hAnsi="Times New Roman" w:cs="Times New Roman"/>
+                <w:sz w:val="24"/>
+                <w:szCs w:val="24"/>
+              </w:rPr>
+              <w:t>comprador no ha realizado ningún pedido</w:t>
+            </w:r>
+            <w:r>
+              <w:rPr>
+                <w:rFonts w:ascii="Times New Roman" w:eastAsia="Times New Roman" w:hAnsi="Times New Roman" w:cs="Times New Roman"/>
+                <w:sz w:val="24"/>
+                <w:szCs w:val="24"/>
+              </w:rPr>
+              <w:t>.</w:t>
+            </w:r>
+          </w:p>
+        </w:tc>
+      </w:tr>
+      <w:tr>
+        <w:trPr>
+          <w:trHeight w:val="286"/>
+        </w:trPr>
+        <w:tc>
+          <w:tcPr>
+            <w:tcW w:w="1775" w:type="dxa"/>
+            <w:vMerge w:val="restart"/>
+            <w:shd w:val="clear" w:color="auto" w:fill="D9E2F3"/>
+            <w:vAlign w:val="center"/>
+          </w:tcPr>
+          <w:p>
+            <w:pPr>
+              <w:rPr>
+                <w:rFonts w:ascii="Times New Roman" w:eastAsia="Times New Roman" w:hAnsi="Times New Roman" w:cs="Times New Roman"/>
+                <w:b/>
+                <w:sz w:val="24"/>
+                <w:szCs w:val="24"/>
+              </w:rPr>
+            </w:pPr>
+            <w:r>
+              <w:rPr>
+                <w:rFonts w:ascii="Times New Roman" w:eastAsia="Times New Roman" w:hAnsi="Times New Roman" w:cs="Times New Roman"/>
+                <w:b/>
+                <w:sz w:val="24"/>
+                <w:szCs w:val="24"/>
+              </w:rPr>
+              <w:t>Salidas</w:t>
+            </w:r>
+          </w:p>
+        </w:tc>
+        <w:tc>
+          <w:tcPr>
+            <w:tcW w:w="2584" w:type="dxa"/>
+            <w:vAlign w:val="center"/>
+          </w:tcPr>
+          <w:p>
+            <w:pPr>
+              <w:rPr>
+                <w:rFonts w:ascii="Times New Roman" w:eastAsia="Times New Roman" w:hAnsi="Times New Roman" w:cs="Times New Roman"/>
+                <w:b/>
+                <w:sz w:val="24"/>
+                <w:szCs w:val="24"/>
+              </w:rPr>
+            </w:pPr>
+            <w:r>
+              <w:rPr>
+                <w:rFonts w:ascii="Times New Roman" w:eastAsia="Times New Roman" w:hAnsi="Times New Roman" w:cs="Times New Roman"/>
+                <w:b/>
+                <w:sz w:val="24"/>
+                <w:szCs w:val="24"/>
+              </w:rPr>
+              <w:t>Nombre salida</w:t>
+            </w:r>
+          </w:p>
+        </w:tc>
+        <w:tc>
+          <w:tcPr>
+            <w:tcW w:w="1863" w:type="dxa"/>
+            <w:vAlign w:val="center"/>
+          </w:tcPr>
+          <w:p>
+            <w:pPr>
+              <w:rPr>
+                <w:rFonts w:ascii="Times New Roman" w:eastAsia="Times New Roman" w:hAnsi="Times New Roman" w:cs="Times New Roman"/>
+                <w:b/>
+                <w:sz w:val="24"/>
+                <w:szCs w:val="24"/>
+              </w:rPr>
+            </w:pPr>
+            <w:r>
+              <w:rPr>
+                <w:rFonts w:ascii="Times New Roman" w:eastAsia="Times New Roman" w:hAnsi="Times New Roman" w:cs="Times New Roman"/>
+                <w:b/>
+                <w:sz w:val="24"/>
+                <w:szCs w:val="24"/>
+              </w:rPr>
+              <w:t>Tipo de dato</w:t>
+            </w:r>
+          </w:p>
+        </w:tc>
+        <w:tc>
+          <w:tcPr>
+            <w:tcW w:w="4548" w:type="dxa"/>
+            <w:vAlign w:val="center"/>
+          </w:tcPr>
+          <w:p>
+            <w:pPr>
+              <w:rPr>
+                <w:rFonts w:ascii="Times New Roman" w:eastAsia="Times New Roman" w:hAnsi="Times New Roman" w:cs="Times New Roman"/>
+                <w:b/>
+                <w:sz w:val="24"/>
+                <w:szCs w:val="24"/>
+              </w:rPr>
+            </w:pPr>
+            <w:r>
+              <w:rPr>
+                <w:rFonts w:ascii="Times New Roman" w:eastAsia="Times New Roman" w:hAnsi="Times New Roman" w:cs="Times New Roman"/>
+                <w:b/>
+                <w:sz w:val="24"/>
+                <w:szCs w:val="24"/>
+              </w:rPr>
+              <w:t>Condición de selección o repetición</w:t>
+            </w:r>
+          </w:p>
+        </w:tc>
+      </w:tr>
+      <w:tr>
+        <w:trPr>
+          <w:trHeight w:val="300"/>
+        </w:trPr>
+        <w:tc>
+          <w:tcPr>
+            <w:tcW w:w="1775" w:type="dxa"/>
+            <w:vMerge/>
+            <w:shd w:val="clear" w:color="auto" w:fill="D9E2F3"/>
+            <w:vAlign w:val="center"/>
+          </w:tcPr>
+          <w:p>
+            <w:pPr>
+              <w:widowControl w:val="0"/>
+              <w:pBdr>
+                <w:top w:val="nil"/>
+                <w:left w:val="nil"/>
+                <w:bottom w:val="nil"/>
+                <w:right w:val="nil"/>
+                <w:between w:val="nil"/>
+              </w:pBdr>
+              <w:spacing w:after="0" w:line="276" w:lineRule="auto"/>
+              <w:rPr>
+                <w:rFonts w:ascii="Times New Roman" w:eastAsia="Times New Roman" w:hAnsi="Times New Roman" w:cs="Times New Roman"/>
+                <w:b/>
+                <w:sz w:val="24"/>
+                <w:szCs w:val="24"/>
+              </w:rPr>
+            </w:pPr>
+          </w:p>
+        </w:tc>
+        <w:tc>
+          <w:tcPr>
+            <w:tcW w:w="2584" w:type="dxa"/>
+            <w:vAlign w:val="center"/>
+          </w:tcPr>
+          <w:p>
+            <w:pPr>
+              <w:rPr>
+                <w:rFonts w:ascii="Times New Roman" w:eastAsia="Times New Roman" w:hAnsi="Times New Roman" w:cs="Times New Roman"/>
+                <w:sz w:val="24"/>
+                <w:szCs w:val="24"/>
+              </w:rPr>
+            </w:pPr>
+            <w:r>
+              <w:rPr>
+                <w:rFonts w:ascii="Times New Roman" w:eastAsia="Times New Roman" w:hAnsi="Times New Roman" w:cs="Times New Roman"/>
+                <w:sz w:val="24"/>
+                <w:szCs w:val="24"/>
+              </w:rPr>
+              <w:t>Confirmación</w:t>
+            </w:r>
+          </w:p>
+        </w:tc>
+        <w:tc>
+          <w:tcPr>
+            <w:tcW w:w="1863" w:type="dxa"/>
+            <w:vAlign w:val="center"/>
+          </w:tcPr>
+          <w:p>
+            <w:pPr>
+              <w:rPr>
+                <w:rFonts w:ascii="Times New Roman" w:eastAsia="Times New Roman" w:hAnsi="Times New Roman" w:cs="Times New Roman"/>
+                <w:sz w:val="24"/>
+                <w:szCs w:val="24"/>
+              </w:rPr>
+            </w:pPr>
+            <w:r>
+              <w:rPr>
+                <w:rFonts w:ascii="Times New Roman" w:eastAsia="Times New Roman" w:hAnsi="Times New Roman" w:cs="Times New Roman"/>
+                <w:sz w:val="24"/>
+                <w:szCs w:val="24"/>
+              </w:rPr>
+              <w:t>String</w:t>
+            </w:r>
+          </w:p>
+        </w:tc>
+        <w:tc>
+          <w:tcPr>
+            <w:tcW w:w="4548" w:type="dxa"/>
+            <w:vAlign w:val="center"/>
+          </w:tcPr>
+          <w:p>
+            <w:pPr>
+              <w:rPr>
+                <w:rFonts w:ascii="Times New Roman" w:eastAsia="Times New Roman" w:hAnsi="Times New Roman" w:cs="Times New Roman"/>
+                <w:sz w:val="24"/>
+                <w:szCs w:val="24"/>
+              </w:rPr>
+            </w:pPr>
+            <w:r>
+              <w:rPr>
+                <w:rFonts w:ascii="Times New Roman" w:eastAsia="Times New Roman" w:hAnsi="Times New Roman" w:cs="Times New Roman"/>
+                <w:sz w:val="24"/>
+                <w:szCs w:val="24"/>
+              </w:rPr>
+              <w:t xml:space="preserve">Cada vez que sea eliminado un </w:t>
+            </w:r>
+            <w:r>
+              <w:rPr>
+                <w:rFonts w:ascii="Times New Roman" w:eastAsia="Times New Roman" w:hAnsi="Times New Roman" w:cs="Times New Roman"/>
+                <w:sz w:val="24"/>
+                <w:szCs w:val="24"/>
+              </w:rPr>
+              <w:t>pedido</w:t>
+            </w:r>
+            <w:r>
+              <w:rPr>
+                <w:rFonts w:ascii="Times New Roman" w:eastAsia="Times New Roman" w:hAnsi="Times New Roman" w:cs="Times New Roman"/>
+                <w:sz w:val="24"/>
+                <w:szCs w:val="24"/>
+              </w:rPr>
+              <w:t xml:space="preserve"> de la base de datos del sistema.</w:t>
             </w:r>
           </w:p>
         </w:tc>
@@ -8481,7 +8909,7 @@
           <w:sz w:val="24"/>
           <w:szCs w:val="24"/>
         </w:rPr>
-        <w:t>7</w:t>
+        <w:t>8</w:t>
       </w:r>
       <w:r>
         <w:rPr>
@@ -8983,7 +9411,23 @@
                 <w:sz w:val="24"/>
                 <w:szCs w:val="24"/>
               </w:rPr>
-              <w:t>Cuando se requiera buscar un producto por esta característica.</w:t>
+              <w:t xml:space="preserve">Cuando se requiera buscar un producto por </w:t>
+            </w:r>
+            <w:r>
+              <w:rPr>
+                <w:rFonts w:ascii="Times New Roman" w:eastAsia="Times New Roman" w:hAnsi="Times New Roman" w:cs="Times New Roman"/>
+                <w:sz w:val="24"/>
+                <w:szCs w:val="24"/>
+              </w:rPr>
+              <w:t>cualquier</w:t>
+            </w:r>
+            <w:r>
+              <w:rPr>
+                <w:rFonts w:ascii="Times New Roman" w:eastAsia="Times New Roman" w:hAnsi="Times New Roman" w:cs="Times New Roman"/>
+                <w:sz w:val="24"/>
+                <w:szCs w:val="24"/>
+              </w:rPr>
+              <w:t xml:space="preserve"> característica.</w:t>
             </w:r>
           </w:p>
         </w:tc>
@@ -9426,39 +9870,7 @@
                 <w:sz w:val="24"/>
                 <w:szCs w:val="24"/>
               </w:rPr>
-              <w:t>Cuando se seleccione la opción “</w:t>
-            </w:r>
-            <w:r>
-              <w:rPr>
-                <w:rFonts w:ascii="Times New Roman" w:eastAsia="Times New Roman" w:hAnsi="Times New Roman" w:cs="Times New Roman"/>
-                <w:sz w:val="24"/>
-                <w:szCs w:val="24"/>
-              </w:rPr>
-              <w:t>Buscar producto</w:t>
-            </w:r>
-            <w:r>
-              <w:rPr>
-                <w:rFonts w:ascii="Times New Roman" w:eastAsia="Times New Roman" w:hAnsi="Times New Roman" w:cs="Times New Roman"/>
-                <w:sz w:val="24"/>
-                <w:szCs w:val="24"/>
-              </w:rPr>
-              <w:t xml:space="preserve">” </w:t>
-            </w:r>
-            <w:r>
-              <w:rPr>
-                <w:rFonts w:ascii="Times New Roman" w:eastAsia="Times New Roman" w:hAnsi="Times New Roman" w:cs="Times New Roman"/>
-                <w:sz w:val="24"/>
-                <w:szCs w:val="24"/>
-              </w:rPr>
-              <w:t>del menú “Gestión de productos”,</w:t>
-            </w:r>
-            <w:r>
-              <w:rPr>
-                <w:rFonts w:ascii="Times New Roman" w:eastAsia="Times New Roman" w:hAnsi="Times New Roman" w:cs="Times New Roman"/>
-                <w:sz w:val="24"/>
-                <w:szCs w:val="24"/>
-              </w:rPr>
-              <w:t xml:space="preserve"> e</w:t>
+              <w:t>Cuando se seleccione la opción “Buscar producto” del menú “Gestión de productos”, e</w:t>
             </w:r>
             <w:r>
               <w:rPr>
@@ -9474,41 +9886,21 @@
                 <w:sz w:val="24"/>
                 <w:szCs w:val="24"/>
               </w:rPr>
-              <w:t xml:space="preserve">deberá </w:t>
-            </w:r>
-            <w:r>
-              <w:rPr>
-                <w:rFonts w:ascii="Times New Roman" w:eastAsia="Times New Roman" w:hAnsi="Times New Roman" w:cs="Times New Roman"/>
-                <w:sz w:val="24"/>
-                <w:szCs w:val="24"/>
-                <w:highlight w:val="red"/>
-              </w:rPr>
-              <w:t>seleccionar</w:t>
-            </w:r>
-            <w:r>
-              <w:rPr>
-                <w:rFonts w:ascii="Times New Roman" w:eastAsia="Times New Roman" w:hAnsi="Times New Roman" w:cs="Times New Roman"/>
-                <w:sz w:val="24"/>
-                <w:szCs w:val="24"/>
-                <w:highlight w:val="red"/>
-              </w:rPr>
-              <w:t xml:space="preserve"> por cuál característica desea buscar</w:t>
-            </w:r>
-            <w:r>
-              <w:rPr>
-                <w:rFonts w:ascii="Times New Roman" w:eastAsia="Times New Roman" w:hAnsi="Times New Roman" w:cs="Times New Roman"/>
-                <w:sz w:val="24"/>
-                <w:szCs w:val="24"/>
-                <w:highlight w:val="red"/>
-              </w:rPr>
-              <w:t>.</w:t>
-            </w:r>
-            <w:r>
-              <w:rPr>
-                <w:rFonts w:ascii="Times New Roman" w:eastAsia="Times New Roman" w:hAnsi="Times New Roman" w:cs="Times New Roman"/>
-                <w:sz w:val="24"/>
-                <w:szCs w:val="24"/>
-                <w:highlight w:val="red"/>
+              <w:t>deberá seleccionar</w:t>
+            </w:r>
+            <w:r>
+              <w:rPr>
+                <w:rFonts w:ascii="Times New Roman" w:eastAsia="Times New Roman" w:hAnsi="Times New Roman" w:cs="Times New Roman"/>
+                <w:sz w:val="24"/>
+                <w:szCs w:val="24"/>
+              </w:rPr>
+              <w:t xml:space="preserve"> por cuál característica desea buscar.</w:t>
+            </w:r>
+            <w:r>
+              <w:rPr>
+                <w:rFonts w:ascii="Times New Roman" w:eastAsia="Times New Roman" w:hAnsi="Times New Roman" w:cs="Times New Roman"/>
+                <w:sz w:val="24"/>
+                <w:szCs w:val="24"/>
               </w:rPr>
               <w:t xml:space="preserve"> Finalmente, deberá ingresar correctamente el dato correspondiente para poder llevar a cabo la búsqueda del producto.</w:t>
             </w:r>
@@ -9604,16 +9996,7 @@
                 <w:sz w:val="24"/>
                 <w:szCs w:val="24"/>
               </w:rPr>
-              <w:t xml:space="preserve"> </w:t>
-            </w:r>
-            <w:r>
-              <w:rPr>
-                <w:rFonts w:ascii="Times New Roman" w:eastAsia="Times New Roman" w:hAnsi="Times New Roman" w:cs="Times New Roman"/>
-                <w:sz w:val="24"/>
-                <w:szCs w:val="24"/>
-                <w:highlight w:val="red"/>
-              </w:rPr>
-              <w:t>Si el producto no se encuentra en la base de datos, se informa al usuario.</w:t>
+              <w:t xml:space="preserve"> Si el producto no se encuentra en la base de datos, se informa al usuario.</w:t>
             </w:r>
           </w:p>
         </w:tc>
@@ -9812,15 +10195,13 @@
                 <w:rFonts w:ascii="Times New Roman" w:eastAsia="Times New Roman" w:hAnsi="Times New Roman" w:cs="Times New Roman"/>
                 <w:sz w:val="24"/>
                 <w:szCs w:val="24"/>
-                <w:highlight w:val="red"/>
-              </w:rPr>
-            </w:pPr>
-            <w:r>
-              <w:rPr>
-                <w:rFonts w:ascii="Times New Roman" w:eastAsia="Times New Roman" w:hAnsi="Times New Roman" w:cs="Times New Roman"/>
-                <w:sz w:val="24"/>
-                <w:szCs w:val="24"/>
-                <w:highlight w:val="red"/>
+              </w:rPr>
+            </w:pPr>
+            <w:r>
+              <w:rPr>
+                <w:rFonts w:ascii="Times New Roman" w:eastAsia="Times New Roman" w:hAnsi="Times New Roman" w:cs="Times New Roman"/>
+                <w:sz w:val="24"/>
+                <w:szCs w:val="24"/>
               </w:rPr>
               <w:t>Producto</w:t>
             </w:r>
@@ -9844,15 +10225,13 @@
                 <w:rFonts w:ascii="Times New Roman" w:eastAsia="Times New Roman" w:hAnsi="Times New Roman" w:cs="Times New Roman"/>
                 <w:sz w:val="24"/>
                 <w:szCs w:val="24"/>
-                <w:highlight w:val="red"/>
-              </w:rPr>
-            </w:pPr>
-            <w:r>
-              <w:rPr>
-                <w:rFonts w:ascii="Times New Roman" w:eastAsia="Times New Roman" w:hAnsi="Times New Roman" w:cs="Times New Roman"/>
-                <w:sz w:val="24"/>
-                <w:szCs w:val="24"/>
-                <w:highlight w:val="red"/>
+              </w:rPr>
+            </w:pPr>
+            <w:r>
+              <w:rPr>
+                <w:rFonts w:ascii="Times New Roman" w:eastAsia="Times New Roman" w:hAnsi="Times New Roman" w:cs="Times New Roman"/>
+                <w:sz w:val="24"/>
+                <w:szCs w:val="24"/>
               </w:rPr>
               <w:t>String</w:t>
             </w:r>
@@ -9883,25 +10262,14 @@
                 <w:rFonts w:ascii="Times New Roman" w:eastAsia="Times New Roman" w:hAnsi="Times New Roman" w:cs="Times New Roman"/>
                 <w:sz w:val="24"/>
                 <w:szCs w:val="24"/>
-                <w:highlight w:val="red"/>
-              </w:rPr>
-              <w:t xml:space="preserve">Cuando un </w:t>
-            </w:r>
-            <w:r>
-              <w:rPr>
-                <w:rFonts w:ascii="Times New Roman" w:eastAsia="Times New Roman" w:hAnsi="Times New Roman" w:cs="Times New Roman"/>
-                <w:sz w:val="24"/>
-                <w:szCs w:val="24"/>
-                <w:highlight w:val="red"/>
-              </w:rPr>
-              <w:t>producto</w:t>
-            </w:r>
-            <w:r>
-              <w:rPr>
-                <w:rFonts w:ascii="Times New Roman" w:eastAsia="Times New Roman" w:hAnsi="Times New Roman" w:cs="Times New Roman"/>
-                <w:sz w:val="24"/>
-                <w:szCs w:val="24"/>
-                <w:highlight w:val="red"/>
+              </w:rPr>
+              <w:t>Cuando un producto</w:t>
+            </w:r>
+            <w:r>
+              <w:rPr>
+                <w:rFonts w:ascii="Times New Roman" w:eastAsia="Times New Roman" w:hAnsi="Times New Roman" w:cs="Times New Roman"/>
+                <w:sz w:val="24"/>
+                <w:szCs w:val="24"/>
               </w:rPr>
               <w:t xml:space="preserve"> </w:t>
             </w:r>
@@ -9910,7 +10278,6 @@
                 <w:rFonts w:ascii="Times New Roman" w:eastAsia="Times New Roman" w:hAnsi="Times New Roman" w:cs="Times New Roman"/>
                 <w:sz w:val="24"/>
                 <w:szCs w:val="24"/>
-                <w:highlight w:val="red"/>
               </w:rPr>
               <w:t>es</w:t>
             </w:r>
@@ -9919,7 +10286,6 @@
                 <w:rFonts w:ascii="Times New Roman" w:eastAsia="Times New Roman" w:hAnsi="Times New Roman" w:cs="Times New Roman"/>
                 <w:sz w:val="24"/>
                 <w:szCs w:val="24"/>
-                <w:highlight w:val="red"/>
               </w:rPr>
               <w:t xml:space="preserve"> buscado</w:t>
             </w:r>
@@ -9928,7 +10294,6 @@
                 <w:rFonts w:ascii="Times New Roman" w:eastAsia="Times New Roman" w:hAnsi="Times New Roman" w:cs="Times New Roman"/>
                 <w:sz w:val="24"/>
                 <w:szCs w:val="24"/>
-                <w:highlight w:val="red"/>
               </w:rPr>
               <w:t>.</w:t>
             </w:r>
@@ -9952,7 +10317,7 @@
     <w:p>
       <w:pPr>
         <w:widowControl w:val="0"/>
-        <w:spacing w:after="0" w:line="276" w:lineRule="auto"/>
+        <w:spacing w:before="240" w:after="240" w:line="276" w:lineRule="auto"/>
         <w:rPr>
           <w:rFonts w:ascii="Times New Roman" w:eastAsia="Times New Roman" w:hAnsi="Times New Roman" w:cs="Times New Roman"/>
           <w:b/>
@@ -9988,7 +10353,7 @@
           <w:sz w:val="24"/>
           <w:szCs w:val="24"/>
         </w:rPr>
-        <w:t>8</w:t>
+        <w:t>9</w:t>
       </w:r>
       <w:r>
         <w:rPr>
@@ -10093,7 +10458,7 @@
                 <w:sz w:val="24"/>
                 <w:szCs w:val="24"/>
               </w:rPr>
-              <w:t>8</w:t>
+              <w:t>9</w:t>
             </w:r>
             <w:r>
               <w:rPr>
@@ -10407,7 +10772,23 @@
                 <w:sz w:val="24"/>
                 <w:szCs w:val="24"/>
               </w:rPr>
-              <w:t>Cuando se requiera buscar un pedido por esta característica.</w:t>
+              <w:t xml:space="preserve">Cuando se requiera buscar un pedido por </w:t>
+            </w:r>
+            <w:r>
+              <w:rPr>
+                <w:rFonts w:ascii="Times New Roman" w:eastAsia="Times New Roman" w:hAnsi="Times New Roman" w:cs="Times New Roman"/>
+                <w:sz w:val="24"/>
+                <w:szCs w:val="24"/>
+              </w:rPr>
+              <w:t>cualquier</w:t>
+            </w:r>
+            <w:r>
+              <w:rPr>
+                <w:rFonts w:ascii="Times New Roman" w:eastAsia="Times New Roman" w:hAnsi="Times New Roman" w:cs="Times New Roman"/>
+                <w:sz w:val="24"/>
+                <w:szCs w:val="24"/>
+              </w:rPr>
+              <w:t xml:space="preserve"> característica.</w:t>
             </w:r>
           </w:p>
         </w:tc>
@@ -10661,62 +11042,29 @@
                 <w:sz w:val="24"/>
                 <w:szCs w:val="24"/>
               </w:rPr>
-              <w:t>Cuando se seleccione la opción “</w:t>
-            </w:r>
-            <w:r>
-              <w:rPr>
-                <w:rFonts w:ascii="Times New Roman" w:eastAsia="Times New Roman" w:hAnsi="Times New Roman" w:cs="Times New Roman"/>
-                <w:sz w:val="24"/>
-                <w:szCs w:val="24"/>
-              </w:rPr>
-              <w:t>Buscar producto</w:t>
-            </w:r>
-            <w:r>
-              <w:rPr>
-                <w:rFonts w:ascii="Times New Roman" w:eastAsia="Times New Roman" w:hAnsi="Times New Roman" w:cs="Times New Roman"/>
-                <w:sz w:val="24"/>
-                <w:szCs w:val="24"/>
-              </w:rPr>
-              <w:t xml:space="preserve">” </w:t>
-            </w:r>
-            <w:r>
-              <w:rPr>
-                <w:rFonts w:ascii="Times New Roman" w:eastAsia="Times New Roman" w:hAnsi="Times New Roman" w:cs="Times New Roman"/>
-                <w:sz w:val="24"/>
-                <w:szCs w:val="24"/>
-              </w:rPr>
-              <w:t xml:space="preserve">del menú “Gestión de </w:t>
-            </w:r>
-            <w:r>
-              <w:rPr>
-                <w:rFonts w:ascii="Times New Roman" w:eastAsia="Times New Roman" w:hAnsi="Times New Roman" w:cs="Times New Roman"/>
-                <w:sz w:val="24"/>
-                <w:szCs w:val="24"/>
-              </w:rPr>
-              <w:t>pedidos</w:t>
-            </w:r>
-            <w:r>
-              <w:rPr>
-                <w:rFonts w:ascii="Times New Roman" w:eastAsia="Times New Roman" w:hAnsi="Times New Roman" w:cs="Times New Roman"/>
-                <w:sz w:val="24"/>
-                <w:szCs w:val="24"/>
-              </w:rPr>
-              <w:t>”,</w:t>
-            </w:r>
-            <w:r>
-              <w:rPr>
-                <w:rFonts w:ascii="Times New Roman" w:eastAsia="Times New Roman" w:hAnsi="Times New Roman" w:cs="Times New Roman"/>
-                <w:sz w:val="24"/>
-                <w:szCs w:val="24"/>
-              </w:rPr>
-              <w:t xml:space="preserve"> el usuario deberá </w:t>
-            </w:r>
-            <w:r>
-              <w:rPr>
-                <w:rFonts w:ascii="Times New Roman" w:eastAsia="Times New Roman" w:hAnsi="Times New Roman" w:cs="Times New Roman"/>
-                <w:sz w:val="24"/>
-                <w:szCs w:val="24"/>
-                <w:highlight w:val="red"/>
+              <w:t xml:space="preserve">Cuando se seleccione la opción “Buscar </w:t>
+            </w:r>
+            <w:r>
+              <w:rPr>
+                <w:rFonts w:ascii="Times New Roman" w:eastAsia="Times New Roman" w:hAnsi="Times New Roman" w:cs="Times New Roman"/>
+                <w:sz w:val="24"/>
+                <w:szCs w:val="24"/>
+              </w:rPr>
+              <w:t>pedido</w:t>
+            </w:r>
+            <w:r>
+              <w:rPr>
+                <w:rFonts w:ascii="Times New Roman" w:eastAsia="Times New Roman" w:hAnsi="Times New Roman" w:cs="Times New Roman"/>
+                <w:sz w:val="24"/>
+                <w:szCs w:val="24"/>
+              </w:rPr>
+              <w:t xml:space="preserve">” del menú “Gestión de pedidos”, el usuario deberá </w:t>
+            </w:r>
+            <w:r>
+              <w:rPr>
+                <w:rFonts w:ascii="Times New Roman" w:eastAsia="Times New Roman" w:hAnsi="Times New Roman" w:cs="Times New Roman"/>
+                <w:sz w:val="24"/>
+                <w:szCs w:val="24"/>
               </w:rPr>
               <w:t>seleccionar por cuál característica desea buscar</w:t>
             </w:r>
@@ -10725,7 +11073,6 @@
                 <w:rFonts w:ascii="Times New Roman" w:eastAsia="Times New Roman" w:hAnsi="Times New Roman" w:cs="Times New Roman"/>
                 <w:sz w:val="24"/>
                 <w:szCs w:val="24"/>
-                <w:highlight w:val="red"/>
               </w:rPr>
               <w:t>. Finalmente, deberá ingresar correctamente el dato correspondiente</w:t>
             </w:r>
@@ -10734,27 +11081,8 @@
                 <w:rFonts w:ascii="Times New Roman" w:eastAsia="Times New Roman" w:hAnsi="Times New Roman" w:cs="Times New Roman"/>
                 <w:sz w:val="24"/>
                 <w:szCs w:val="24"/>
-                <w:highlight w:val="red"/>
-              </w:rPr>
-              <w:t xml:space="preserve"> para poder realizar la búsqueda del p</w:t>
-            </w:r>
-            <w:r>
-              <w:rPr>
-                <w:rFonts w:ascii="Times New Roman" w:eastAsia="Times New Roman" w:hAnsi="Times New Roman" w:cs="Times New Roman"/>
-                <w:sz w:val="24"/>
-                <w:szCs w:val="24"/>
-                <w:highlight w:val="red"/>
-              </w:rPr>
-              <w:t>edido</w:t>
-            </w:r>
-            <w:r>
-              <w:rPr>
-                <w:rFonts w:ascii="Times New Roman" w:eastAsia="Times New Roman" w:hAnsi="Times New Roman" w:cs="Times New Roman"/>
-                <w:sz w:val="24"/>
-                <w:szCs w:val="24"/>
-                <w:highlight w:val="red"/>
-              </w:rPr>
-              <w:t>.</w:t>
+              </w:rPr>
+              <w:t xml:space="preserve"> para poder realizar la búsqueda del pedido.</w:t>
             </w:r>
           </w:p>
           <w:p>
@@ -10828,34 +11156,7 @@
                 <w:sz w:val="24"/>
                 <w:szCs w:val="24"/>
               </w:rPr>
-              <w:t xml:space="preserve"> </w:t>
-            </w:r>
-            <w:r>
-              <w:rPr>
-                <w:rFonts w:ascii="Times New Roman" w:eastAsia="Times New Roman" w:hAnsi="Times New Roman" w:cs="Times New Roman"/>
-                <w:sz w:val="24"/>
-                <w:szCs w:val="24"/>
-                <w:highlight w:val="red"/>
-              </w:rPr>
-              <w:t>Si el p</w:t>
-            </w:r>
-            <w:r>
-              <w:rPr>
-                <w:rFonts w:ascii="Times New Roman" w:eastAsia="Times New Roman" w:hAnsi="Times New Roman" w:cs="Times New Roman"/>
-                <w:sz w:val="24"/>
-                <w:szCs w:val="24"/>
-                <w:highlight w:val="red"/>
-              </w:rPr>
-              <w:t>edido</w:t>
-            </w:r>
-            <w:r>
-              <w:rPr>
-                <w:rFonts w:ascii="Times New Roman" w:eastAsia="Times New Roman" w:hAnsi="Times New Roman" w:cs="Times New Roman"/>
-                <w:sz w:val="24"/>
-                <w:szCs w:val="24"/>
-                <w:highlight w:val="red"/>
-              </w:rPr>
-              <w:t xml:space="preserve"> no se encuentra en la base de datos, se informa al usuario.</w:t>
+              <w:t xml:space="preserve"> Si el pedido no se encuentra en la base de datos, se informa al usuario.</w:t>
             </w:r>
           </w:p>
           <w:p>
@@ -11072,34 +11373,14 @@
                 <w:rFonts w:ascii="Times New Roman" w:eastAsia="Times New Roman" w:hAnsi="Times New Roman" w:cs="Times New Roman"/>
                 <w:sz w:val="24"/>
                 <w:szCs w:val="24"/>
-                <w:highlight w:val="red"/>
-              </w:rPr>
-              <w:t xml:space="preserve">Cuando un </w:t>
-            </w:r>
-            <w:r>
-              <w:rPr>
-                <w:rFonts w:ascii="Times New Roman" w:eastAsia="Times New Roman" w:hAnsi="Times New Roman" w:cs="Times New Roman"/>
-                <w:sz w:val="24"/>
-                <w:szCs w:val="24"/>
-                <w:highlight w:val="red"/>
-              </w:rPr>
-              <w:t>pedido</w:t>
-            </w:r>
-            <w:r>
-              <w:rPr>
-                <w:rFonts w:ascii="Times New Roman" w:eastAsia="Times New Roman" w:hAnsi="Times New Roman" w:cs="Times New Roman"/>
-                <w:sz w:val="24"/>
-                <w:szCs w:val="24"/>
-                <w:highlight w:val="red"/>
-              </w:rPr>
-              <w:t xml:space="preserve"> fue buscado</w:t>
-            </w:r>
-            <w:r>
-              <w:rPr>
-                <w:rFonts w:ascii="Times New Roman" w:eastAsia="Times New Roman" w:hAnsi="Times New Roman" w:cs="Times New Roman"/>
-                <w:sz w:val="24"/>
-                <w:szCs w:val="24"/>
-                <w:highlight w:val="red"/>
+              </w:rPr>
+              <w:t>Cuando un pedido fue buscado</w:t>
+            </w:r>
+            <w:r>
+              <w:rPr>
+                <w:rFonts w:ascii="Times New Roman" w:eastAsia="Times New Roman" w:hAnsi="Times New Roman" w:cs="Times New Roman"/>
+                <w:sz w:val="24"/>
+                <w:szCs w:val="24"/>
               </w:rPr>
               <w:t>.</w:t>
             </w:r>
@@ -11171,7 +11452,7 @@
           <w:sz w:val="24"/>
           <w:szCs w:val="24"/>
         </w:rPr>
-        <w:t>9</w:t>
+        <w:t>10</w:t>
       </w:r>
       <w:r>
         <w:rPr>
@@ -11276,7 +11557,7 @@
                 <w:sz w:val="24"/>
                 <w:szCs w:val="24"/>
               </w:rPr>
-              <w:t>9</w:t>
+              <w:t>10</w:t>
             </w:r>
             <w:r>
               <w:rPr>
@@ -11542,24 +11823,25 @@
         <w:tc>
           <w:tcPr>
             <w:tcW w:w="4547" w:type="dxa"/>
-            <w:vAlign w:val="center"/>
-          </w:tcPr>
-          <w:p>
-            <w:pPr>
-              <w:rPr>
-                <w:rFonts w:ascii="Times New Roman" w:eastAsia="Times New Roman" w:hAnsi="Times New Roman" w:cs="Times New Roman"/>
-                <w:b/>
-                <w:sz w:val="24"/>
-                <w:szCs w:val="24"/>
-              </w:rPr>
-            </w:pPr>
-            <w:r>
-              <w:rPr>
-                <w:rFonts w:ascii="Times New Roman" w:eastAsia="Times New Roman" w:hAnsi="Times New Roman" w:cs="Times New Roman"/>
-                <w:sz w:val="24"/>
-                <w:szCs w:val="24"/>
-              </w:rPr>
-              <w:t>Cuando se requiera buscar por esta característica</w:t>
+            <w:vMerge w:val="restart"/>
+            <w:vAlign w:val="center"/>
+          </w:tcPr>
+          <w:p>
+            <w:pPr>
+              <w:rPr>
+                <w:rFonts w:ascii="Times New Roman" w:eastAsia="Times New Roman" w:hAnsi="Times New Roman" w:cs="Times New Roman"/>
+                <w:b/>
+                <w:sz w:val="24"/>
+                <w:szCs w:val="24"/>
+              </w:rPr>
+            </w:pPr>
+            <w:r>
+              <w:rPr>
+                <w:rFonts w:ascii="Times New Roman" w:eastAsia="Times New Roman" w:hAnsi="Times New Roman" w:cs="Times New Roman"/>
+                <w:sz w:val="24"/>
+                <w:szCs w:val="24"/>
+              </w:rPr>
+              <w:t>Cuando se requiera buscar por cualquier característica.</w:t>
             </w:r>
           </w:p>
         </w:tc>
@@ -11635,24 +11917,17 @@
         <w:tc>
           <w:tcPr>
             <w:tcW w:w="4547" w:type="dxa"/>
-            <w:vAlign w:val="center"/>
-          </w:tcPr>
-          <w:p>
-            <w:pPr>
-              <w:rPr>
-                <w:rFonts w:ascii="Times New Roman" w:eastAsia="Times New Roman" w:hAnsi="Times New Roman" w:cs="Times New Roman"/>
-                <w:sz w:val="24"/>
-                <w:szCs w:val="24"/>
-              </w:rPr>
-            </w:pPr>
-            <w:r>
-              <w:rPr>
-                <w:rFonts w:ascii="Times New Roman" w:eastAsia="Times New Roman" w:hAnsi="Times New Roman" w:cs="Times New Roman"/>
-                <w:sz w:val="24"/>
-                <w:szCs w:val="24"/>
-              </w:rPr>
-              <w:t>Cuando se requiera buscar por esta característica</w:t>
-            </w:r>
+            <w:vMerge/>
+            <w:vAlign w:val="center"/>
+          </w:tcPr>
+          <w:p>
+            <w:pPr>
+              <w:rPr>
+                <w:rFonts w:ascii="Times New Roman" w:eastAsia="Times New Roman" w:hAnsi="Times New Roman" w:cs="Times New Roman"/>
+                <w:sz w:val="24"/>
+                <w:szCs w:val="24"/>
+              </w:rPr>
+            </w:pPr>
           </w:p>
         </w:tc>
       </w:tr>
@@ -11697,15 +11972,7 @@
                 <w:sz w:val="24"/>
                 <w:szCs w:val="24"/>
               </w:rPr>
-              <w:t>P</w:t>
-            </w:r>
-            <w:r>
-              <w:rPr>
-                <w:rFonts w:ascii="Times New Roman" w:eastAsia="Times New Roman" w:hAnsi="Times New Roman" w:cs="Times New Roman"/>
-                <w:sz w:val="24"/>
-                <w:szCs w:val="24"/>
-              </w:rPr>
-              <w:t>recio</w:t>
+              <w:t>Precio</w:t>
             </w:r>
           </w:p>
         </w:tc>
@@ -11735,24 +12002,17 @@
         <w:tc>
           <w:tcPr>
             <w:tcW w:w="4547" w:type="dxa"/>
-            <w:vAlign w:val="center"/>
-          </w:tcPr>
-          <w:p>
-            <w:pPr>
-              <w:rPr>
-                <w:rFonts w:ascii="Times New Roman" w:eastAsia="Times New Roman" w:hAnsi="Times New Roman" w:cs="Times New Roman"/>
-                <w:sz w:val="24"/>
-                <w:szCs w:val="24"/>
-              </w:rPr>
-            </w:pPr>
-            <w:r>
-              <w:rPr>
-                <w:rFonts w:ascii="Times New Roman" w:eastAsia="Times New Roman" w:hAnsi="Times New Roman" w:cs="Times New Roman"/>
-                <w:sz w:val="24"/>
-                <w:szCs w:val="24"/>
-              </w:rPr>
-              <w:t>Cuando se requiera buscar por esta característica.</w:t>
-            </w:r>
+            <w:vMerge/>
+            <w:vAlign w:val="center"/>
+          </w:tcPr>
+          <w:p>
+            <w:pPr>
+              <w:rPr>
+                <w:rFonts w:ascii="Times New Roman" w:eastAsia="Times New Roman" w:hAnsi="Times New Roman" w:cs="Times New Roman"/>
+                <w:sz w:val="24"/>
+                <w:szCs w:val="24"/>
+              </w:rPr>
+            </w:pPr>
           </w:p>
         </w:tc>
       </w:tr>
@@ -11820,13 +12080,14 @@
                 <w:sz w:val="24"/>
                 <w:szCs w:val="24"/>
               </w:rPr>
-              <w:t>int</w:t>
+              <w:t>double</w:t>
             </w:r>
           </w:p>
         </w:tc>
         <w:tc>
           <w:tcPr>
             <w:tcW w:w="4547" w:type="dxa"/>
+            <w:vMerge w:val="restart"/>
             <w:vAlign w:val="center"/>
           </w:tcPr>
           <w:p>
@@ -11921,31 +12182,24 @@
                 <w:sz w:val="24"/>
                 <w:szCs w:val="24"/>
               </w:rPr>
-              <w:t>int</w:t>
+              <w:t>double</w:t>
             </w:r>
           </w:p>
         </w:tc>
         <w:tc>
           <w:tcPr>
             <w:tcW w:w="4547" w:type="dxa"/>
-            <w:vAlign w:val="center"/>
-          </w:tcPr>
-          <w:p>
-            <w:pPr>
-              <w:rPr>
-                <w:rFonts w:ascii="Times New Roman" w:eastAsia="Times New Roman" w:hAnsi="Times New Roman" w:cs="Times New Roman"/>
-                <w:sz w:val="24"/>
-                <w:szCs w:val="24"/>
-              </w:rPr>
-            </w:pPr>
-            <w:r>
-              <w:rPr>
-                <w:rFonts w:ascii="Times New Roman" w:eastAsia="Times New Roman" w:hAnsi="Times New Roman" w:cs="Times New Roman"/>
-                <w:sz w:val="24"/>
-                <w:szCs w:val="24"/>
-              </w:rPr>
-              <w:t>Una vez seleccionada la búsqueda por rango.</w:t>
-            </w:r>
+            <w:vMerge/>
+            <w:vAlign w:val="center"/>
+          </w:tcPr>
+          <w:p>
+            <w:pPr>
+              <w:rPr>
+                <w:rFonts w:ascii="Times New Roman" w:eastAsia="Times New Roman" w:hAnsi="Times New Roman" w:cs="Times New Roman"/>
+                <w:sz w:val="24"/>
+                <w:szCs w:val="24"/>
+              </w:rPr>
+            </w:pPr>
           </w:p>
         </w:tc>
       </w:tr>
@@ -12011,16 +12265,7 @@
                 <w:sz w:val="24"/>
                 <w:szCs w:val="24"/>
               </w:rPr>
-              <w:t xml:space="preserve">Una vez seleccionada la búsqueda por rango, </w:t>
-            </w:r>
-            <w:r>
-              <w:rPr>
-                <w:rFonts w:ascii="Times New Roman" w:eastAsia="Times New Roman" w:hAnsi="Times New Roman" w:cs="Times New Roman"/>
-                <w:sz w:val="24"/>
-                <w:szCs w:val="24"/>
-                <w:highlight w:val="red"/>
-              </w:rPr>
-              <w:t>el usuario debe haber ingresado un valor mínimo y un valor máximo para buscar los productos dentro de ese rango.</w:t>
+              <w:t>Una vez seleccionada la búsqueda por rango, el usuario debe haber ingresado un valor mínimo y un valor máximo para buscar los productos dentro de ese rango.</w:t>
             </w:r>
           </w:p>
           <w:p>
@@ -12303,7 +12548,23 @@
                 <w:sz w:val="24"/>
                 <w:szCs w:val="24"/>
               </w:rPr>
-              <w:t>Cuando se ejecutó la búsqueda por rango.</w:t>
+              <w:t>Cuando se ejecut</w:t>
+            </w:r>
+            <w:r>
+              <w:rPr>
+                <w:rFonts w:ascii="Times New Roman" w:eastAsia="Times New Roman" w:hAnsi="Times New Roman" w:cs="Times New Roman"/>
+                <w:sz w:val="24"/>
+                <w:szCs w:val="24"/>
+              </w:rPr>
+              <w:t>a</w:t>
+            </w:r>
+            <w:r>
+              <w:rPr>
+                <w:rFonts w:ascii="Times New Roman" w:eastAsia="Times New Roman" w:hAnsi="Times New Roman" w:cs="Times New Roman"/>
+                <w:sz w:val="24"/>
+                <w:szCs w:val="24"/>
+              </w:rPr>
+              <w:t xml:space="preserve"> la búsqueda por rango.</w:t>
             </w:r>
           </w:p>
         </w:tc>
@@ -12369,7 +12630,16 @@
           <w:sz w:val="24"/>
           <w:szCs w:val="24"/>
         </w:rPr>
-        <w:t>10</w:t>
+        <w:t>1</w:t>
+      </w:r>
+      <w:r>
+        <w:rPr>
+          <w:rFonts w:ascii="Times New Roman" w:eastAsia="Times New Roman" w:hAnsi="Times New Roman" w:cs="Times New Roman"/>
+          <w:b/>
+          <w:sz w:val="24"/>
+          <w:szCs w:val="24"/>
+        </w:rPr>
+        <w:t>1</w:t>
       </w:r>
       <w:r>
         <w:rPr>
@@ -12486,7 +12756,15 @@
                 <w:sz w:val="24"/>
                 <w:szCs w:val="24"/>
               </w:rPr>
-              <w:t>10</w:t>
+              <w:t>1</w:t>
+            </w:r>
+            <w:r>
+              <w:rPr>
+                <w:rFonts w:ascii="Times New Roman" w:eastAsia="Times New Roman" w:hAnsi="Times New Roman" w:cs="Times New Roman"/>
+                <w:sz w:val="24"/>
+                <w:szCs w:val="24"/>
+              </w:rPr>
+              <w:t>1</w:t>
             </w:r>
             <w:r>
               <w:rPr>
@@ -12804,7 +13082,16 @@
                 <w:sz w:val="24"/>
                 <w:szCs w:val="24"/>
               </w:rPr>
-              <w:t>nombre</w:t>
+              <w:t>N</w:t>
+            </w:r>
+            <w:r>
+              <w:rPr>
+                <w:rFonts w:ascii="Times New Roman" w:eastAsia="Times New Roman" w:hAnsi="Times New Roman" w:cs="Times New Roman"/>
+                <w:bCs/>
+                <w:sz w:val="24"/>
+                <w:szCs w:val="24"/>
+              </w:rPr>
+              <w:t>ombre</w:t>
             </w:r>
           </w:p>
         </w:tc>
@@ -12961,10 +13248,10 @@
         <w:tc>
           <w:tcPr>
             <w:tcW w:w="4548" w:type="dxa"/>
+            <w:vMerge w:val="restart"/>
             <w:tcBorders>
               <w:top w:val="single" w:sz="4" w:space="0" w:color="000000"/>
               <w:left w:val="single" w:sz="4" w:space="0" w:color="000000"/>
-              <w:bottom w:val="single" w:sz="4" w:space="0" w:color="000000"/>
               <w:right w:val="single" w:sz="12" w:space="0" w:color="000000"/>
             </w:tcBorders>
             <w:vAlign w:val="center"/>
@@ -13080,10 +13367,9 @@
         <w:tc>
           <w:tcPr>
             <w:tcW w:w="4548" w:type="dxa"/>
+            <w:vMerge/>
             <w:tcBorders>
-              <w:top w:val="single" w:sz="4" w:space="0" w:color="000000"/>
               <w:left w:val="single" w:sz="4" w:space="0" w:color="000000"/>
-              <w:bottom w:val="single" w:sz="4" w:space="0" w:color="000000"/>
               <w:right w:val="single" w:sz="12" w:space="0" w:color="000000"/>
             </w:tcBorders>
             <w:vAlign w:val="center"/>
@@ -13096,14 +13382,6 @@
                 <w:szCs w:val="24"/>
               </w:rPr>
             </w:pPr>
-            <w:r>
-              <w:rPr>
-                <w:rFonts w:ascii="Times New Roman" w:eastAsia="Times New Roman" w:hAnsi="Times New Roman" w:cs="Times New Roman"/>
-                <w:sz w:val="24"/>
-                <w:szCs w:val="24"/>
-              </w:rPr>
-              <w:t>Una vez seleccionada la búsqueda por intervalo.</w:t>
-            </w:r>
           </w:p>
         </w:tc>
       </w:tr>
@@ -13196,10 +13474,9 @@
         <w:tc>
           <w:tcPr>
             <w:tcW w:w="4548" w:type="dxa"/>
+            <w:vMerge/>
             <w:tcBorders>
-              <w:top w:val="single" w:sz="4" w:space="0" w:color="000000"/>
               <w:left w:val="single" w:sz="4" w:space="0" w:color="000000"/>
-              <w:bottom w:val="single" w:sz="4" w:space="0" w:color="000000"/>
               <w:right w:val="single" w:sz="12" w:space="0" w:color="000000"/>
             </w:tcBorders>
             <w:vAlign w:val="center"/>
@@ -13212,14 +13489,6 @@
                 <w:szCs w:val="24"/>
               </w:rPr>
             </w:pPr>
-            <w:r>
-              <w:rPr>
-                <w:rFonts w:ascii="Times New Roman" w:eastAsia="Times New Roman" w:hAnsi="Times New Roman" w:cs="Times New Roman"/>
-                <w:sz w:val="24"/>
-                <w:szCs w:val="24"/>
-              </w:rPr>
-              <w:t>Una vez seleccionada la búsqueda por intervalo.</w:t>
-            </w:r>
           </w:p>
         </w:tc>
       </w:tr>
@@ -13323,8 +13592,8 @@
         <w:tc>
           <w:tcPr>
             <w:tcW w:w="4548" w:type="dxa"/>
+            <w:vMerge/>
             <w:tcBorders>
-              <w:top w:val="single" w:sz="4" w:space="0" w:color="000000"/>
               <w:left w:val="single" w:sz="4" w:space="0" w:color="000000"/>
               <w:bottom w:val="single" w:sz="4" w:space="0" w:color="000000"/>
               <w:right w:val="single" w:sz="12" w:space="0" w:color="000000"/>
@@ -13339,14 +13608,6 @@
                 <w:szCs w:val="24"/>
               </w:rPr>
             </w:pPr>
-            <w:r>
-              <w:rPr>
-                <w:rFonts w:ascii="Times New Roman" w:eastAsia="Times New Roman" w:hAnsi="Times New Roman" w:cs="Times New Roman"/>
-                <w:sz w:val="24"/>
-                <w:szCs w:val="24"/>
-              </w:rPr>
-              <w:t>Una vez seleccionada la búsqueda por intervalo.</w:t>
-            </w:r>
           </w:p>
         </w:tc>
       </w:tr>
@@ -13431,7 +13692,6 @@
                 <w:rFonts w:ascii="Times New Roman" w:eastAsia="Times New Roman" w:hAnsi="Times New Roman" w:cs="Times New Roman"/>
                 <w:sz w:val="24"/>
                 <w:szCs w:val="24"/>
-                <w:highlight w:val="red"/>
               </w:rPr>
               <w:t>los productos</w:t>
             </w:r>
@@ -13442,6 +13702,14 @@
                 <w:szCs w:val="24"/>
               </w:rPr>
               <w:t xml:space="preserve"> en dicho rango alfabético</w:t>
+            </w:r>
+            <w:r>
+              <w:rPr>
+                <w:rFonts w:ascii="Times New Roman" w:eastAsia="Times New Roman" w:hAnsi="Times New Roman" w:cs="Times New Roman"/>
+                <w:sz w:val="24"/>
+                <w:szCs w:val="24"/>
+              </w:rPr>
+              <w:t>.</w:t>
             </w:r>
           </w:p>
           <w:p>
@@ -13854,7 +14122,7 @@
           <w:sz w:val="24"/>
           <w:szCs w:val="24"/>
         </w:rPr>
-        <w:t>1</w:t>
+        <w:t>2</w:t>
       </w:r>
       <w:r>
         <w:rPr>
@@ -13971,31 +14239,15 @@
                 <w:sz w:val="24"/>
                 <w:szCs w:val="24"/>
               </w:rPr>
-              <w:t>1</w:t>
-            </w:r>
-            <w:r>
-              <w:rPr>
-                <w:rFonts w:ascii="Times New Roman" w:eastAsia="Times New Roman" w:hAnsi="Times New Roman" w:cs="Times New Roman"/>
-                <w:sz w:val="24"/>
-                <w:szCs w:val="24"/>
-              </w:rPr>
-              <w:t xml:space="preserve"> – E</w:t>
-            </w:r>
-            <w:r>
-              <w:rPr>
-                <w:rFonts w:ascii="Times New Roman" w:eastAsia="Times New Roman" w:hAnsi="Times New Roman" w:cs="Times New Roman"/>
-                <w:sz w:val="24"/>
-                <w:szCs w:val="24"/>
-              </w:rPr>
-              <w:t>l buscador debe permitir al usuario escoger el orden de los datos que se muestran y la variable de ordenamiento</w:t>
-            </w:r>
-            <w:r>
-              <w:rPr>
-                <w:rFonts w:ascii="Times New Roman" w:eastAsia="Times New Roman" w:hAnsi="Times New Roman" w:cs="Times New Roman"/>
-                <w:sz w:val="24"/>
-                <w:szCs w:val="24"/>
-              </w:rPr>
-              <w:t>.</w:t>
+              <w:t>2</w:t>
+            </w:r>
+            <w:r>
+              <w:rPr>
+                <w:rFonts w:ascii="Times New Roman" w:eastAsia="Times New Roman" w:hAnsi="Times New Roman" w:cs="Times New Roman"/>
+                <w:sz w:val="24"/>
+                <w:szCs w:val="24"/>
+              </w:rPr>
+              <w:t xml:space="preserve"> – El buscador debe permitir al usuario escoger el orden de los datos que se muestran y la variable de ordenamiento.</w:t>
             </w:r>
           </w:p>
         </w:tc>
@@ -14501,23 +14753,7 @@
                 <w:sz w:val="24"/>
                 <w:szCs w:val="24"/>
               </w:rPr>
-              <w:t xml:space="preserve">El buscador recopila los resultados y, previo a mostrarlos, solicita al usuario especificar la variable por la cual desea ordenarlos y si desea </w:t>
-            </w:r>
-            <w:r>
-              <w:rPr>
-                <w:rFonts w:ascii="Times New Roman" w:eastAsia="Times New Roman" w:hAnsi="Times New Roman" w:cs="Times New Roman"/>
-                <w:sz w:val="24"/>
-                <w:szCs w:val="24"/>
-              </w:rPr>
-              <w:t>mostrarlos</w:t>
-            </w:r>
-            <w:r>
-              <w:rPr>
-                <w:rFonts w:ascii="Times New Roman" w:eastAsia="Times New Roman" w:hAnsi="Times New Roman" w:cs="Times New Roman"/>
-                <w:sz w:val="24"/>
-                <w:szCs w:val="24"/>
-              </w:rPr>
-              <w:t xml:space="preserve"> de manera ascendente o descendente.</w:t>
+              <w:t>El buscador recopila los resultados y, previo a mostrarlos, solicita al usuario especificar la variable por la cual desea ordenarlos y si desea mostrarlos de manera ascendente o descendente.</w:t>
             </w:r>
           </w:p>
         </w:tc>
@@ -15849,7 +16085,7 @@
   <w:style w:type="paragraph" w:default="1" w:styleId="Normal">
     <w:name w:val="Normal"/>
     <w:qFormat/>
-    <w:rsid w:val="001367E3"/>
+    <w:rsid w:val="0046092B"/>
   </w:style>
   <w:style w:type="paragraph" w:styleId="Ttulo1">
     <w:name w:val="heading 1"/>

--- a/docs/Análisis Tienda Virtual Mercado Libre.docx
+++ b/docs/Análisis Tienda Virtual Mercado Libre.docx
@@ -20,7 +20,16 @@
           <w:sz w:val="24"/>
           <w:szCs w:val="24"/>
         </w:rPr>
-        <w:t>TABLA DE ESPECIFICACIÓN DEL PROBLEMA DE INGENIERÍA DE SOFTWARE</w:t>
+        <w:t>TABLA DE ESPECIFICACIÓN DEL PROBLEMA DE INGENIERÍA DE SOFTWAR</w:t>
+      </w:r>
+      <w:r>
+        <w:rPr>
+          <w:rFonts w:ascii="Times New Roman" w:eastAsia="Times New Roman" w:hAnsi="Times New Roman" w:cs="Times New Roman"/>
+          <w:b/>
+          <w:sz w:val="24"/>
+          <w:szCs w:val="24"/>
+        </w:rPr>
+        <w:t>E</w:t>
       </w:r>
     </w:p>
     <w:tbl>
@@ -41,8 +50,8 @@
         <w:tblLook w:val="0600" w:firstRow="0" w:lastRow="0" w:firstColumn="0" w:lastColumn="0" w:noHBand="1" w:noVBand="1"/>
       </w:tblPr>
       <w:tblGrid>
-        <w:gridCol w:w="3079"/>
-        <w:gridCol w:w="7691"/>
+        <w:gridCol w:w="3080"/>
+        <w:gridCol w:w="7690"/>
       </w:tblGrid>
       <w:tr>
         <w:trPr>
@@ -347,6 +356,40 @@
                 <w:sz w:val="24"/>
                 <w:szCs w:val="24"/>
               </w:rPr>
+              <w:t xml:space="preserve"> – El programa debe permitir al usuario aumentar la cantidad de cada producto ya registrado.</w:t>
+            </w:r>
+          </w:p>
+          <w:p>
+            <w:pPr>
+              <w:spacing w:after="0" w:line="276" w:lineRule="auto"/>
+              <w:rPr>
+                <w:rFonts w:ascii="Times New Roman" w:eastAsia="Times New Roman" w:hAnsi="Times New Roman" w:cs="Times New Roman"/>
+                <w:sz w:val="24"/>
+                <w:szCs w:val="24"/>
+              </w:rPr>
+            </w:pPr>
+            <w:r>
+              <w:rPr>
+                <w:rFonts w:ascii="Times New Roman" w:eastAsia="Times New Roman" w:hAnsi="Times New Roman" w:cs="Times New Roman"/>
+                <w:sz w:val="24"/>
+                <w:szCs w:val="24"/>
+              </w:rPr>
+              <w:t>RF</w:t>
+            </w:r>
+            <w:r>
+              <w:rPr>
+                <w:rFonts w:ascii="Times New Roman" w:eastAsia="Times New Roman" w:hAnsi="Times New Roman" w:cs="Times New Roman"/>
+                <w:sz w:val="24"/>
+                <w:szCs w:val="24"/>
+              </w:rPr>
+              <w:t>4</w:t>
+            </w:r>
+            <w:r>
+              <w:rPr>
+                <w:rFonts w:ascii="Times New Roman" w:eastAsia="Times New Roman" w:hAnsi="Times New Roman" w:cs="Times New Roman"/>
+                <w:sz w:val="24"/>
+                <w:szCs w:val="24"/>
+              </w:rPr>
               <w:t xml:space="preserve"> </w:t>
             </w:r>
             <w:r>
@@ -379,31 +422,15 @@
                 <w:sz w:val="24"/>
                 <w:szCs w:val="24"/>
               </w:rPr>
-              <w:t>ermit</w:t>
-            </w:r>
-            <w:r>
-              <w:rPr>
-                <w:rFonts w:ascii="Times New Roman" w:eastAsia="Times New Roman" w:hAnsi="Times New Roman" w:cs="Times New Roman"/>
-                <w:sz w:val="24"/>
-                <w:szCs w:val="24"/>
-              </w:rPr>
-              <w:t xml:space="preserve">ir </w:t>
-            </w:r>
-            <w:r>
-              <w:rPr>
-                <w:rFonts w:ascii="Times New Roman" w:eastAsia="Times New Roman" w:hAnsi="Times New Roman" w:cs="Times New Roman"/>
-                <w:sz w:val="24"/>
-                <w:szCs w:val="24"/>
-              </w:rPr>
-              <w:t>al usuario eliminar un producto</w:t>
-            </w:r>
-            <w:r>
-              <w:rPr>
-                <w:rFonts w:ascii="Times New Roman" w:eastAsia="Times New Roman" w:hAnsi="Times New Roman" w:cs="Times New Roman"/>
-                <w:sz w:val="24"/>
-                <w:szCs w:val="24"/>
-              </w:rPr>
-              <w:t xml:space="preserve"> del inventario</w:t>
+              <w:t xml:space="preserve">ermitir al usuario </w:t>
+            </w:r>
+            <w:r>
+              <w:rPr>
+                <w:rFonts w:ascii="Times New Roman" w:eastAsia="Times New Roman" w:hAnsi="Times New Roman" w:cs="Times New Roman"/>
+                <w:sz w:val="24"/>
+                <w:szCs w:val="24"/>
+              </w:rPr>
+              <w:t>ingresar información sobre cada pedido</w:t>
             </w:r>
             <w:r>
               <w:rPr>
@@ -429,7 +456,23 @@
                 <w:sz w:val="24"/>
                 <w:szCs w:val="24"/>
               </w:rPr>
-              <w:t>RF4 – El programa debe permitir al usuario aumentar la cantidad de cada producto ya registrado.</w:t>
+              <w:t>RF</w:t>
+            </w:r>
+            <w:r>
+              <w:rPr>
+                <w:rFonts w:ascii="Times New Roman" w:eastAsia="Times New Roman" w:hAnsi="Times New Roman" w:cs="Times New Roman"/>
+                <w:sz w:val="24"/>
+                <w:szCs w:val="24"/>
+              </w:rPr>
+              <w:t>5</w:t>
+            </w:r>
+            <w:r>
+              <w:rPr>
+                <w:rFonts w:ascii="Times New Roman" w:eastAsia="Times New Roman" w:hAnsi="Times New Roman" w:cs="Times New Roman"/>
+                <w:sz w:val="24"/>
+                <w:szCs w:val="24"/>
+              </w:rPr>
+              <w:t xml:space="preserve"> – El programa debe permitir disminuir las cantidades del inventario al momento de generar un pedido.</w:t>
             </w:r>
           </w:p>
           <w:p>
@@ -455,141 +498,7 @@
                 <w:sz w:val="24"/>
                 <w:szCs w:val="24"/>
               </w:rPr>
-              <w:t>5</w:t>
-            </w:r>
-            <w:r>
-              <w:rPr>
-                <w:rFonts w:ascii="Times New Roman" w:eastAsia="Times New Roman" w:hAnsi="Times New Roman" w:cs="Times New Roman"/>
-                <w:sz w:val="24"/>
-                <w:szCs w:val="24"/>
-              </w:rPr>
-              <w:t xml:space="preserve"> </w:t>
-            </w:r>
-            <w:r>
-              <w:rPr>
-                <w:rFonts w:ascii="Times New Roman" w:eastAsia="Times New Roman" w:hAnsi="Times New Roman" w:cs="Times New Roman"/>
-                <w:sz w:val="24"/>
-                <w:szCs w:val="24"/>
-              </w:rPr>
-              <w:t>–</w:t>
-            </w:r>
-            <w:r>
-              <w:rPr>
-                <w:rFonts w:ascii="Times New Roman" w:eastAsia="Times New Roman" w:hAnsi="Times New Roman" w:cs="Times New Roman"/>
-                <w:sz w:val="24"/>
-                <w:szCs w:val="24"/>
-              </w:rPr>
-              <w:t xml:space="preserve"> </w:t>
-            </w:r>
-            <w:r>
-              <w:rPr>
-                <w:rFonts w:ascii="Times New Roman" w:eastAsia="Times New Roman" w:hAnsi="Times New Roman" w:cs="Times New Roman"/>
-                <w:sz w:val="24"/>
-                <w:szCs w:val="24"/>
-              </w:rPr>
-              <w:t>El programa debe p</w:t>
-            </w:r>
-            <w:r>
-              <w:rPr>
-                <w:rFonts w:ascii="Times New Roman" w:eastAsia="Times New Roman" w:hAnsi="Times New Roman" w:cs="Times New Roman"/>
-                <w:sz w:val="24"/>
-                <w:szCs w:val="24"/>
-              </w:rPr>
-              <w:t xml:space="preserve">ermitir al usuario </w:t>
-            </w:r>
-            <w:r>
-              <w:rPr>
-                <w:rFonts w:ascii="Times New Roman" w:eastAsia="Times New Roman" w:hAnsi="Times New Roman" w:cs="Times New Roman"/>
-                <w:sz w:val="24"/>
-                <w:szCs w:val="24"/>
-              </w:rPr>
-              <w:t>ingresar información sobre cada pedido</w:t>
-            </w:r>
-            <w:r>
-              <w:rPr>
-                <w:rFonts w:ascii="Times New Roman" w:eastAsia="Times New Roman" w:hAnsi="Times New Roman" w:cs="Times New Roman"/>
-                <w:sz w:val="24"/>
-                <w:szCs w:val="24"/>
-              </w:rPr>
-              <w:t>.</w:t>
-            </w:r>
-          </w:p>
-          <w:p>
-            <w:pPr>
-              <w:spacing w:after="0" w:line="276" w:lineRule="auto"/>
-              <w:rPr>
-                <w:rFonts w:ascii="Times New Roman" w:eastAsia="Times New Roman" w:hAnsi="Times New Roman" w:cs="Times New Roman"/>
-                <w:sz w:val="24"/>
-                <w:szCs w:val="24"/>
-              </w:rPr>
-            </w:pPr>
-            <w:r>
-              <w:rPr>
-                <w:rFonts w:ascii="Times New Roman" w:eastAsia="Times New Roman" w:hAnsi="Times New Roman" w:cs="Times New Roman"/>
-                <w:sz w:val="24"/>
-                <w:szCs w:val="24"/>
-              </w:rPr>
-              <w:t>RF6 – El programa debe permitir disminuir las cantidades del inventario al momento de generar un pedido.</w:t>
-            </w:r>
-          </w:p>
-          <w:p>
-            <w:pPr>
-              <w:spacing w:after="0" w:line="276" w:lineRule="auto"/>
-              <w:rPr>
-                <w:rFonts w:ascii="Times New Roman" w:eastAsia="Times New Roman" w:hAnsi="Times New Roman" w:cs="Times New Roman"/>
-                <w:sz w:val="24"/>
-                <w:szCs w:val="24"/>
-              </w:rPr>
-            </w:pPr>
-            <w:r>
-              <w:rPr>
-                <w:rFonts w:ascii="Times New Roman" w:eastAsia="Times New Roman" w:hAnsi="Times New Roman" w:cs="Times New Roman"/>
-                <w:sz w:val="24"/>
-                <w:szCs w:val="24"/>
-              </w:rPr>
-              <w:t xml:space="preserve">RF7 – El programa debe permitir al usuario </w:t>
-            </w:r>
-            <w:r>
-              <w:rPr>
-                <w:rFonts w:ascii="Times New Roman" w:eastAsia="Times New Roman" w:hAnsi="Times New Roman" w:cs="Times New Roman"/>
-                <w:sz w:val="24"/>
-                <w:szCs w:val="24"/>
-              </w:rPr>
-              <w:t>eliminar un</w:t>
-            </w:r>
-            <w:r>
-              <w:rPr>
-                <w:rFonts w:ascii="Times New Roman" w:eastAsia="Times New Roman" w:hAnsi="Times New Roman" w:cs="Times New Roman"/>
-                <w:sz w:val="24"/>
-                <w:szCs w:val="24"/>
-              </w:rPr>
-              <w:t xml:space="preserve"> pedido.</w:t>
-            </w:r>
-          </w:p>
-          <w:p>
-            <w:pPr>
-              <w:spacing w:after="0" w:line="276" w:lineRule="auto"/>
-              <w:rPr>
-                <w:rFonts w:ascii="Times New Roman" w:eastAsia="Times New Roman" w:hAnsi="Times New Roman" w:cs="Times New Roman"/>
-                <w:sz w:val="24"/>
-                <w:szCs w:val="24"/>
-              </w:rPr>
-            </w:pPr>
-            <w:r>
-              <w:rPr>
-                <w:rFonts w:ascii="Times New Roman" w:eastAsia="Times New Roman" w:hAnsi="Times New Roman" w:cs="Times New Roman"/>
-                <w:sz w:val="24"/>
-                <w:szCs w:val="24"/>
-              </w:rPr>
-              <w:t>RF</w:t>
-            </w:r>
-            <w:r>
-              <w:rPr>
-                <w:rFonts w:ascii="Times New Roman" w:eastAsia="Times New Roman" w:hAnsi="Times New Roman" w:cs="Times New Roman"/>
-                <w:sz w:val="24"/>
-                <w:szCs w:val="24"/>
-              </w:rPr>
-              <w:t>8</w:t>
+              <w:t>6</w:t>
             </w:r>
             <w:r>
               <w:rPr>
@@ -808,7 +717,7 @@
                 <w:sz w:val="24"/>
                 <w:szCs w:val="24"/>
               </w:rPr>
-              <w:t>9</w:t>
+              <w:t>7</w:t>
             </w:r>
             <w:r>
               <w:rPr>
@@ -923,7 +832,7 @@
                 <w:sz w:val="24"/>
                 <w:szCs w:val="24"/>
               </w:rPr>
-              <w:t>10</w:t>
+              <w:t>F8</w:t>
             </w:r>
             <w:r>
               <w:rPr>
@@ -1013,15 +922,7 @@
                 <w:sz w:val="24"/>
                 <w:szCs w:val="24"/>
               </w:rPr>
-              <w:t>1</w:t>
-            </w:r>
-            <w:r>
-              <w:rPr>
-                <w:rFonts w:ascii="Times New Roman" w:eastAsia="Times New Roman" w:hAnsi="Times New Roman" w:cs="Times New Roman"/>
-                <w:sz w:val="24"/>
-                <w:szCs w:val="24"/>
-              </w:rPr>
-              <w:t>1</w:t>
+              <w:t>9</w:t>
             </w:r>
             <w:r>
               <w:rPr>
@@ -1111,7 +1012,7 @@
                 <w:sz w:val="24"/>
                 <w:szCs w:val="24"/>
               </w:rPr>
-              <w:t>2</w:t>
+              <w:t>0</w:t>
             </w:r>
             <w:r>
               <w:rPr>
@@ -3202,7 +3103,6 @@
                 <w:szCs w:val="24"/>
               </w:rPr>
             </w:pPr>
-            <w:proofErr w:type="spellStart"/>
             <w:r>
               <w:rPr>
                 <w:rFonts w:ascii="Times New Roman" w:eastAsia="Times New Roman" w:hAnsi="Times New Roman" w:cs="Times New Roman"/>
@@ -3211,7 +3111,6 @@
               </w:rPr>
               <w:t>Enum</w:t>
             </w:r>
-            <w:proofErr w:type="spellEnd"/>
           </w:p>
         </w:tc>
         <w:tc>
@@ -3828,928 +3727,6 @@
         <w:rPr>
           <w:rFonts w:ascii="Times New Roman" w:eastAsia="Times New Roman" w:hAnsi="Times New Roman" w:cs="Times New Roman"/>
           <w:b/>
-          <w:sz w:val="24"/>
-          <w:szCs w:val="24"/>
-        </w:rPr>
-      </w:pPr>
-      <w:r>
-        <w:br w:type="page"/>
-      </w:r>
-    </w:p>
-    <w:p>
-      <w:pPr>
-        <w:widowControl w:val="0"/>
-        <w:spacing w:before="240" w:after="240" w:line="276" w:lineRule="auto"/>
-        <w:rPr>
-          <w:rFonts w:ascii="Times New Roman" w:eastAsia="Times New Roman" w:hAnsi="Times New Roman" w:cs="Times New Roman"/>
-          <w:b/>
-          <w:sz w:val="24"/>
-          <w:szCs w:val="24"/>
-        </w:rPr>
-      </w:pPr>
-    </w:p>
-    <w:p>
-      <w:pPr>
-        <w:widowControl w:val="0"/>
-        <w:spacing w:before="240" w:after="240" w:line="276" w:lineRule="auto"/>
-        <w:rPr>
-          <w:rFonts w:ascii="Times New Roman" w:eastAsia="Times New Roman" w:hAnsi="Times New Roman" w:cs="Times New Roman"/>
-          <w:sz w:val="24"/>
-          <w:szCs w:val="24"/>
-        </w:rPr>
-      </w:pPr>
-      <w:r>
-        <w:rPr>
-          <w:rFonts w:ascii="Times New Roman" w:eastAsia="Times New Roman" w:hAnsi="Times New Roman" w:cs="Times New Roman"/>
-          <w:b/>
-          <w:sz w:val="24"/>
-          <w:szCs w:val="24"/>
-        </w:rPr>
-        <w:t>TABLA DE ANÁLISIS DE REQUERIMIENTOS FUNCIONALES (RF</w:t>
-      </w:r>
-      <w:r>
-        <w:rPr>
-          <w:rFonts w:ascii="Times New Roman" w:eastAsia="Times New Roman" w:hAnsi="Times New Roman" w:cs="Times New Roman"/>
-          <w:b/>
-          <w:sz w:val="24"/>
-          <w:szCs w:val="24"/>
-        </w:rPr>
-        <w:t>3</w:t>
-      </w:r>
-      <w:r>
-        <w:rPr>
-          <w:rFonts w:ascii="Times New Roman" w:eastAsia="Times New Roman" w:hAnsi="Times New Roman" w:cs="Times New Roman"/>
-          <w:b/>
-          <w:sz w:val="24"/>
-          <w:szCs w:val="24"/>
-        </w:rPr>
-        <w:t>)</w:t>
-      </w:r>
-    </w:p>
-    <w:tbl>
-      <w:tblPr>
-        <w:tblStyle w:val="a9"/>
-        <w:tblW w:w="10770" w:type="dxa"/>
-        <w:tblInd w:w="0" w:type="dxa"/>
-        <w:tblBorders>
-          <w:top w:val="single" w:sz="12" w:space="0" w:color="000000"/>
-          <w:left w:val="single" w:sz="12" w:space="0" w:color="000000"/>
-          <w:bottom w:val="single" w:sz="12" w:space="0" w:color="000000"/>
-          <w:right w:val="single" w:sz="12" w:space="0" w:color="000000"/>
-          <w:insideH w:val="single" w:sz="4" w:space="0" w:color="000000"/>
-          <w:insideV w:val="single" w:sz="4" w:space="0" w:color="000000"/>
-        </w:tblBorders>
-        <w:tblLayout w:type="fixed"/>
-        <w:tblLook w:val="0400" w:firstRow="0" w:lastRow="0" w:firstColumn="0" w:lastColumn="0" w:noHBand="0" w:noVBand="1"/>
-      </w:tblPr>
-      <w:tblGrid>
-        <w:gridCol w:w="1775"/>
-        <w:gridCol w:w="2584"/>
-        <w:gridCol w:w="1863"/>
-        <w:gridCol w:w="4548"/>
-      </w:tblGrid>
-      <w:tr>
-        <w:trPr>
-          <w:trHeight w:val="589"/>
-        </w:trPr>
-        <w:tc>
-          <w:tcPr>
-            <w:tcW w:w="1775" w:type="dxa"/>
-            <w:shd w:val="clear" w:color="auto" w:fill="D9E2F3"/>
-            <w:vAlign w:val="center"/>
-          </w:tcPr>
-          <w:p>
-            <w:pPr>
-              <w:rPr>
-                <w:rFonts w:ascii="Times New Roman" w:eastAsia="Times New Roman" w:hAnsi="Times New Roman" w:cs="Times New Roman"/>
-                <w:b/>
-                <w:sz w:val="24"/>
-                <w:szCs w:val="24"/>
-              </w:rPr>
-            </w:pPr>
-            <w:r>
-              <w:rPr>
-                <w:rFonts w:ascii="Times New Roman" w:eastAsia="Times New Roman" w:hAnsi="Times New Roman" w:cs="Times New Roman"/>
-                <w:b/>
-                <w:sz w:val="24"/>
-                <w:szCs w:val="24"/>
-              </w:rPr>
-              <w:t>Nombre o identificador</w:t>
-            </w:r>
-          </w:p>
-        </w:tc>
-        <w:tc>
-          <w:tcPr>
-            <w:tcW w:w="8995" w:type="dxa"/>
-            <w:gridSpan w:val="3"/>
-            <w:vAlign w:val="center"/>
-          </w:tcPr>
-          <w:p>
-            <w:pPr>
-              <w:spacing w:after="0" w:line="276" w:lineRule="auto"/>
-              <w:rPr>
-                <w:rFonts w:ascii="Times New Roman" w:eastAsia="Times New Roman" w:hAnsi="Times New Roman" w:cs="Times New Roman"/>
-                <w:sz w:val="24"/>
-                <w:szCs w:val="24"/>
-              </w:rPr>
-            </w:pPr>
-            <w:r>
-              <w:rPr>
-                <w:rFonts w:ascii="Times New Roman" w:eastAsia="Times New Roman" w:hAnsi="Times New Roman" w:cs="Times New Roman"/>
-                <w:sz w:val="24"/>
-                <w:szCs w:val="24"/>
-              </w:rPr>
-              <w:t>RF</w:t>
-            </w:r>
-            <w:r>
-              <w:rPr>
-                <w:rFonts w:ascii="Times New Roman" w:eastAsia="Times New Roman" w:hAnsi="Times New Roman" w:cs="Times New Roman"/>
-                <w:sz w:val="24"/>
-                <w:szCs w:val="24"/>
-              </w:rPr>
-              <w:t>3</w:t>
-            </w:r>
-            <w:r>
-              <w:rPr>
-                <w:rFonts w:ascii="Times New Roman" w:eastAsia="Times New Roman" w:hAnsi="Times New Roman" w:cs="Times New Roman"/>
-                <w:sz w:val="24"/>
-                <w:szCs w:val="24"/>
-              </w:rPr>
-              <w:t xml:space="preserve"> – El programa debe permitir al usuario </w:t>
-            </w:r>
-            <w:r>
-              <w:rPr>
-                <w:rFonts w:ascii="Times New Roman" w:eastAsia="Times New Roman" w:hAnsi="Times New Roman" w:cs="Times New Roman"/>
-                <w:b/>
-                <w:bCs/>
-                <w:sz w:val="24"/>
-                <w:szCs w:val="24"/>
-              </w:rPr>
-              <w:t>eliminar</w:t>
-            </w:r>
-            <w:r>
-              <w:rPr>
-                <w:rFonts w:ascii="Times New Roman" w:eastAsia="Times New Roman" w:hAnsi="Times New Roman" w:cs="Times New Roman"/>
-                <w:sz w:val="24"/>
-                <w:szCs w:val="24"/>
-              </w:rPr>
-              <w:t> un </w:t>
-            </w:r>
-            <w:r>
-              <w:rPr>
-                <w:rFonts w:ascii="Times New Roman" w:eastAsia="Times New Roman" w:hAnsi="Times New Roman" w:cs="Times New Roman"/>
-                <w:b/>
-                <w:bCs/>
-                <w:sz w:val="24"/>
-                <w:szCs w:val="24"/>
-              </w:rPr>
-              <w:t>producto</w:t>
-            </w:r>
-            <w:r>
-              <w:rPr>
-                <w:rFonts w:ascii="Times New Roman" w:eastAsia="Times New Roman" w:hAnsi="Times New Roman" w:cs="Times New Roman"/>
-                <w:sz w:val="24"/>
-                <w:szCs w:val="24"/>
-              </w:rPr>
-              <w:t xml:space="preserve"> del inventario.</w:t>
-            </w:r>
-          </w:p>
-        </w:tc>
-      </w:tr>
-      <w:tr>
-        <w:trPr>
-          <w:trHeight w:val="816"/>
-        </w:trPr>
-        <w:tc>
-          <w:tcPr>
-            <w:tcW w:w="1775" w:type="dxa"/>
-            <w:shd w:val="clear" w:color="auto" w:fill="D9E2F3"/>
-            <w:vAlign w:val="center"/>
-          </w:tcPr>
-          <w:p>
-            <w:pPr>
-              <w:rPr>
-                <w:rFonts w:ascii="Times New Roman" w:eastAsia="Times New Roman" w:hAnsi="Times New Roman" w:cs="Times New Roman"/>
-                <w:b/>
-                <w:sz w:val="24"/>
-                <w:szCs w:val="24"/>
-              </w:rPr>
-            </w:pPr>
-            <w:r>
-              <w:rPr>
-                <w:rFonts w:ascii="Times New Roman" w:eastAsia="Times New Roman" w:hAnsi="Times New Roman" w:cs="Times New Roman"/>
-                <w:b/>
-                <w:sz w:val="24"/>
-                <w:szCs w:val="24"/>
-              </w:rPr>
-              <w:t>Resumen</w:t>
-            </w:r>
-          </w:p>
-        </w:tc>
-        <w:tc>
-          <w:tcPr>
-            <w:tcW w:w="8995" w:type="dxa"/>
-            <w:gridSpan w:val="3"/>
-            <w:vAlign w:val="center"/>
-          </w:tcPr>
-          <w:p>
-            <w:pPr>
-              <w:rPr>
-                <w:rFonts w:ascii="Times New Roman" w:eastAsia="Times New Roman" w:hAnsi="Times New Roman" w:cs="Times New Roman"/>
-                <w:sz w:val="24"/>
-                <w:szCs w:val="24"/>
-              </w:rPr>
-            </w:pPr>
-            <w:r>
-              <w:rPr>
-                <w:rFonts w:ascii="Times New Roman" w:eastAsia="Times New Roman" w:hAnsi="Times New Roman" w:cs="Times New Roman"/>
-                <w:sz w:val="24"/>
-                <w:szCs w:val="24"/>
-              </w:rPr>
-              <w:t>El programa debe permitir al usuario eliminar un producto de su inventario, para descontinuar su venta al público, ingresando su nombre.</w:t>
-            </w:r>
-          </w:p>
-        </w:tc>
-      </w:tr>
-      <w:tr>
-        <w:trPr>
-          <w:trHeight w:val="416"/>
-        </w:trPr>
-        <w:tc>
-          <w:tcPr>
-            <w:tcW w:w="1775" w:type="dxa"/>
-            <w:vMerge w:val="restart"/>
-            <w:shd w:val="clear" w:color="auto" w:fill="D9E2F3"/>
-            <w:vAlign w:val="center"/>
-          </w:tcPr>
-          <w:p>
-            <w:pPr>
-              <w:rPr>
-                <w:rFonts w:ascii="Times New Roman" w:eastAsia="Times New Roman" w:hAnsi="Times New Roman" w:cs="Times New Roman"/>
-                <w:b/>
-                <w:sz w:val="24"/>
-                <w:szCs w:val="24"/>
-              </w:rPr>
-            </w:pPr>
-            <w:r>
-              <w:rPr>
-                <w:rFonts w:ascii="Times New Roman" w:eastAsia="Times New Roman" w:hAnsi="Times New Roman" w:cs="Times New Roman"/>
-                <w:b/>
-                <w:sz w:val="24"/>
-                <w:szCs w:val="24"/>
-              </w:rPr>
-              <w:t>Entradas</w:t>
-            </w:r>
-          </w:p>
-        </w:tc>
-        <w:tc>
-          <w:tcPr>
-            <w:tcW w:w="2584" w:type="dxa"/>
-            <w:vAlign w:val="center"/>
-          </w:tcPr>
-          <w:p>
-            <w:pPr>
-              <w:rPr>
-                <w:rFonts w:ascii="Times New Roman" w:eastAsia="Times New Roman" w:hAnsi="Times New Roman" w:cs="Times New Roman"/>
-                <w:b/>
-                <w:sz w:val="24"/>
-                <w:szCs w:val="24"/>
-              </w:rPr>
-            </w:pPr>
-            <w:r>
-              <w:rPr>
-                <w:rFonts w:ascii="Times New Roman" w:eastAsia="Times New Roman" w:hAnsi="Times New Roman" w:cs="Times New Roman"/>
-                <w:b/>
-                <w:sz w:val="24"/>
-                <w:szCs w:val="24"/>
-              </w:rPr>
-              <w:t>Nombre entrada</w:t>
-            </w:r>
-          </w:p>
-        </w:tc>
-        <w:tc>
-          <w:tcPr>
-            <w:tcW w:w="1863" w:type="dxa"/>
-            <w:vAlign w:val="center"/>
-          </w:tcPr>
-          <w:p>
-            <w:pPr>
-              <w:rPr>
-                <w:rFonts w:ascii="Times New Roman" w:eastAsia="Times New Roman" w:hAnsi="Times New Roman" w:cs="Times New Roman"/>
-                <w:b/>
-                <w:sz w:val="24"/>
-                <w:szCs w:val="24"/>
-              </w:rPr>
-            </w:pPr>
-            <w:r>
-              <w:rPr>
-                <w:rFonts w:ascii="Times New Roman" w:eastAsia="Times New Roman" w:hAnsi="Times New Roman" w:cs="Times New Roman"/>
-                <w:b/>
-                <w:sz w:val="24"/>
-                <w:szCs w:val="24"/>
-              </w:rPr>
-              <w:t>Tipo de dato</w:t>
-            </w:r>
-          </w:p>
-        </w:tc>
-        <w:tc>
-          <w:tcPr>
-            <w:tcW w:w="4548" w:type="dxa"/>
-            <w:vAlign w:val="center"/>
-          </w:tcPr>
-          <w:p>
-            <w:pPr>
-              <w:rPr>
-                <w:rFonts w:ascii="Times New Roman" w:eastAsia="Times New Roman" w:hAnsi="Times New Roman" w:cs="Times New Roman"/>
-                <w:b/>
-                <w:sz w:val="24"/>
-                <w:szCs w:val="24"/>
-              </w:rPr>
-            </w:pPr>
-            <w:r>
-              <w:rPr>
-                <w:rFonts w:ascii="Times New Roman" w:eastAsia="Times New Roman" w:hAnsi="Times New Roman" w:cs="Times New Roman"/>
-                <w:b/>
-                <w:sz w:val="24"/>
-                <w:szCs w:val="24"/>
-              </w:rPr>
-              <w:t>Condición de selección o repetición</w:t>
-            </w:r>
-          </w:p>
-        </w:tc>
-      </w:tr>
-      <w:tr>
-        <w:trPr>
-          <w:trHeight w:val="270"/>
-        </w:trPr>
-        <w:tc>
-          <w:tcPr>
-            <w:tcW w:w="1775" w:type="dxa"/>
-            <w:vMerge/>
-            <w:shd w:val="clear" w:color="auto" w:fill="D9E2F3"/>
-            <w:vAlign w:val="center"/>
-          </w:tcPr>
-          <w:p>
-            <w:pPr>
-              <w:widowControl w:val="0"/>
-              <w:pBdr>
-                <w:top w:val="nil"/>
-                <w:left w:val="nil"/>
-                <w:bottom w:val="nil"/>
-                <w:right w:val="nil"/>
-                <w:between w:val="nil"/>
-              </w:pBdr>
-              <w:spacing w:after="0" w:line="276" w:lineRule="auto"/>
-              <w:rPr>
-                <w:rFonts w:ascii="Times New Roman" w:eastAsia="Times New Roman" w:hAnsi="Times New Roman" w:cs="Times New Roman"/>
-                <w:b/>
-                <w:sz w:val="24"/>
-                <w:szCs w:val="24"/>
-              </w:rPr>
-            </w:pPr>
-          </w:p>
-        </w:tc>
-        <w:tc>
-          <w:tcPr>
-            <w:tcW w:w="2584" w:type="dxa"/>
-            <w:vAlign w:val="center"/>
-          </w:tcPr>
-          <w:p>
-            <w:pPr>
-              <w:rPr>
-                <w:rFonts w:ascii="Times New Roman" w:eastAsia="Times New Roman" w:hAnsi="Times New Roman" w:cs="Times New Roman"/>
-                <w:sz w:val="24"/>
-                <w:szCs w:val="24"/>
-              </w:rPr>
-            </w:pPr>
-            <w:r>
-              <w:rPr>
-                <w:rFonts w:ascii="Times New Roman" w:eastAsia="Times New Roman" w:hAnsi="Times New Roman" w:cs="Times New Roman"/>
-                <w:sz w:val="24"/>
-                <w:szCs w:val="24"/>
-              </w:rPr>
-              <w:t xml:space="preserve">Nombre del </w:t>
-            </w:r>
-            <w:r>
-              <w:rPr>
-                <w:rFonts w:ascii="Times New Roman" w:eastAsia="Times New Roman" w:hAnsi="Times New Roman" w:cs="Times New Roman"/>
-                <w:sz w:val="24"/>
-                <w:szCs w:val="24"/>
-              </w:rPr>
-              <w:t>p</w:t>
-            </w:r>
-            <w:r>
-              <w:rPr>
-                <w:rFonts w:ascii="Times New Roman" w:eastAsia="Times New Roman" w:hAnsi="Times New Roman" w:cs="Times New Roman"/>
-                <w:sz w:val="24"/>
-                <w:szCs w:val="24"/>
-              </w:rPr>
-              <w:t>roducto</w:t>
-            </w:r>
-          </w:p>
-        </w:tc>
-        <w:tc>
-          <w:tcPr>
-            <w:tcW w:w="1863" w:type="dxa"/>
-            <w:vAlign w:val="center"/>
-          </w:tcPr>
-          <w:p>
-            <w:pPr>
-              <w:rPr>
-                <w:rFonts w:ascii="Times New Roman" w:eastAsia="Times New Roman" w:hAnsi="Times New Roman" w:cs="Times New Roman"/>
-                <w:sz w:val="24"/>
-                <w:szCs w:val="24"/>
-              </w:rPr>
-            </w:pPr>
-            <w:r>
-              <w:rPr>
-                <w:rFonts w:ascii="Times New Roman" w:eastAsia="Times New Roman" w:hAnsi="Times New Roman" w:cs="Times New Roman"/>
-                <w:sz w:val="24"/>
-                <w:szCs w:val="24"/>
-              </w:rPr>
-              <w:t>String</w:t>
-            </w:r>
-          </w:p>
-        </w:tc>
-        <w:tc>
-          <w:tcPr>
-            <w:tcW w:w="4548" w:type="dxa"/>
-            <w:vAlign w:val="center"/>
-          </w:tcPr>
-          <w:p>
-            <w:pPr>
-              <w:rPr>
-                <w:rFonts w:ascii="Times New Roman" w:eastAsia="Times New Roman" w:hAnsi="Times New Roman" w:cs="Times New Roman"/>
-                <w:sz w:val="24"/>
-                <w:szCs w:val="24"/>
-              </w:rPr>
-            </w:pPr>
-            <w:r>
-              <w:rPr>
-                <w:rFonts w:ascii="Times New Roman" w:eastAsia="Times New Roman" w:hAnsi="Times New Roman" w:cs="Times New Roman"/>
-                <w:sz w:val="24"/>
-                <w:szCs w:val="24"/>
-              </w:rPr>
-              <w:t>Cuando sea necesario eliminar un producto</w:t>
-            </w:r>
-            <w:r>
-              <w:rPr>
-                <w:rFonts w:ascii="Times New Roman" w:eastAsia="Times New Roman" w:hAnsi="Times New Roman" w:cs="Times New Roman"/>
-                <w:sz w:val="24"/>
-                <w:szCs w:val="24"/>
-              </w:rPr>
-              <w:t>.</w:t>
-            </w:r>
-          </w:p>
-        </w:tc>
-      </w:tr>
-      <w:tr>
-        <w:trPr>
-          <w:trHeight w:val="1656"/>
-        </w:trPr>
-        <w:tc>
-          <w:tcPr>
-            <w:tcW w:w="1775" w:type="dxa"/>
-            <w:shd w:val="clear" w:color="auto" w:fill="D9E2F3"/>
-            <w:vAlign w:val="center"/>
-          </w:tcPr>
-          <w:p>
-            <w:pPr>
-              <w:rPr>
-                <w:rFonts w:ascii="Times New Roman" w:eastAsia="Times New Roman" w:hAnsi="Times New Roman" w:cs="Times New Roman"/>
-                <w:b/>
-                <w:sz w:val="24"/>
-                <w:szCs w:val="24"/>
-              </w:rPr>
-            </w:pPr>
-            <w:r>
-              <w:rPr>
-                <w:rFonts w:ascii="Times New Roman" w:eastAsia="Times New Roman" w:hAnsi="Times New Roman" w:cs="Times New Roman"/>
-                <w:b/>
-                <w:sz w:val="24"/>
-                <w:szCs w:val="24"/>
-              </w:rPr>
-              <w:t>Actividades generales necesarias para obtener los resultados</w:t>
-            </w:r>
-          </w:p>
-        </w:tc>
-        <w:tc>
-          <w:tcPr>
-            <w:tcW w:w="8995" w:type="dxa"/>
-            <w:gridSpan w:val="3"/>
-            <w:vAlign w:val="center"/>
-          </w:tcPr>
-          <w:p>
-            <w:pPr>
-              <w:spacing w:after="0" w:line="256" w:lineRule="auto"/>
-              <w:rPr>
-                <w:rFonts w:ascii="Times New Roman" w:eastAsia="Times New Roman" w:hAnsi="Times New Roman" w:cs="Times New Roman"/>
-                <w:sz w:val="24"/>
-                <w:szCs w:val="24"/>
-              </w:rPr>
-            </w:pPr>
-            <w:r>
-              <w:rPr>
-                <w:rFonts w:ascii="Times New Roman" w:eastAsia="Times New Roman" w:hAnsi="Times New Roman" w:cs="Times New Roman"/>
-                <w:sz w:val="24"/>
-                <w:szCs w:val="24"/>
-              </w:rPr>
-              <w:t xml:space="preserve">Cuando se seleccione la opción “Eliminar producto” del menú “Gestión de productos”, el sistema deberá preguntar por el nombre del producto </w:t>
-            </w:r>
-            <w:r>
-              <w:rPr>
-                <w:rFonts w:ascii="Times New Roman" w:eastAsia="Times New Roman" w:hAnsi="Times New Roman" w:cs="Times New Roman"/>
-                <w:sz w:val="24"/>
-                <w:szCs w:val="24"/>
-              </w:rPr>
-              <w:t>que</w:t>
-            </w:r>
-            <w:r>
-              <w:rPr>
-                <w:rFonts w:ascii="Times New Roman" w:eastAsia="Times New Roman" w:hAnsi="Times New Roman" w:cs="Times New Roman"/>
-                <w:sz w:val="24"/>
-                <w:szCs w:val="24"/>
-              </w:rPr>
-              <w:t xml:space="preserve"> se desea eliminar</w:t>
-            </w:r>
-            <w:r>
-              <w:rPr>
-                <w:rFonts w:ascii="Times New Roman" w:eastAsia="Times New Roman" w:hAnsi="Times New Roman" w:cs="Times New Roman"/>
-                <w:sz w:val="24"/>
-                <w:szCs w:val="24"/>
-              </w:rPr>
-              <w:t>,</w:t>
-            </w:r>
-            <w:r>
-              <w:rPr>
-                <w:rFonts w:ascii="Times New Roman" w:eastAsia="Times New Roman" w:hAnsi="Times New Roman" w:cs="Times New Roman"/>
-                <w:sz w:val="24"/>
-                <w:szCs w:val="24"/>
-              </w:rPr>
-              <w:t xml:space="preserve"> y así poder ser eliminado.</w:t>
-            </w:r>
-          </w:p>
-        </w:tc>
-      </w:tr>
-      <w:tr>
-        <w:trPr>
-          <w:trHeight w:val="727"/>
-        </w:trPr>
-        <w:tc>
-          <w:tcPr>
-            <w:tcW w:w="1775" w:type="dxa"/>
-            <w:shd w:val="clear" w:color="auto" w:fill="D9E2F3"/>
-            <w:vAlign w:val="center"/>
-          </w:tcPr>
-          <w:p>
-            <w:pPr>
-              <w:rPr>
-                <w:rFonts w:ascii="Times New Roman" w:eastAsia="Times New Roman" w:hAnsi="Times New Roman" w:cs="Times New Roman"/>
-                <w:b/>
-                <w:sz w:val="24"/>
-                <w:szCs w:val="24"/>
-              </w:rPr>
-            </w:pPr>
-            <w:r>
-              <w:rPr>
-                <w:rFonts w:ascii="Times New Roman" w:eastAsia="Times New Roman" w:hAnsi="Times New Roman" w:cs="Times New Roman"/>
-                <w:b/>
-                <w:sz w:val="24"/>
-                <w:szCs w:val="24"/>
-              </w:rPr>
-              <w:t>Resultado o postcondición</w:t>
-            </w:r>
-          </w:p>
-        </w:tc>
-        <w:tc>
-          <w:tcPr>
-            <w:tcW w:w="8995" w:type="dxa"/>
-            <w:gridSpan w:val="3"/>
-            <w:vAlign w:val="center"/>
-          </w:tcPr>
-          <w:p>
-            <w:pPr>
-              <w:spacing w:after="0" w:line="256" w:lineRule="auto"/>
-              <w:rPr>
-                <w:rFonts w:ascii="Times New Roman" w:eastAsia="Times New Roman" w:hAnsi="Times New Roman" w:cs="Times New Roman"/>
-                <w:sz w:val="24"/>
-                <w:szCs w:val="24"/>
-              </w:rPr>
-            </w:pPr>
-            <w:r>
-              <w:rPr>
-                <w:rFonts w:ascii="Times New Roman" w:eastAsia="Times New Roman" w:hAnsi="Times New Roman" w:cs="Times New Roman"/>
-                <w:sz w:val="24"/>
-                <w:szCs w:val="24"/>
-              </w:rPr>
-              <w:t>Se muestra por consola una confirmación sobre la eliminación del producto.</w:t>
-            </w:r>
-            <w:r>
-              <w:rPr>
-                <w:rFonts w:ascii="Times New Roman" w:eastAsia="Times New Roman" w:hAnsi="Times New Roman" w:cs="Times New Roman"/>
-                <w:sz w:val="24"/>
-                <w:szCs w:val="24"/>
-              </w:rPr>
-              <w:t xml:space="preserve"> Si el producto no se encuentra en la base de datos, el sistema notificará al usuario de que el producto no se ha podido encontrar.</w:t>
-            </w:r>
-          </w:p>
-        </w:tc>
-      </w:tr>
-      <w:tr>
-        <w:trPr>
-          <w:trHeight w:val="286"/>
-        </w:trPr>
-        <w:tc>
-          <w:tcPr>
-            <w:tcW w:w="1775" w:type="dxa"/>
-            <w:vMerge w:val="restart"/>
-            <w:shd w:val="clear" w:color="auto" w:fill="D9E2F3"/>
-            <w:vAlign w:val="center"/>
-          </w:tcPr>
-          <w:p>
-            <w:pPr>
-              <w:rPr>
-                <w:rFonts w:ascii="Times New Roman" w:eastAsia="Times New Roman" w:hAnsi="Times New Roman" w:cs="Times New Roman"/>
-                <w:b/>
-                <w:sz w:val="24"/>
-                <w:szCs w:val="24"/>
-              </w:rPr>
-            </w:pPr>
-            <w:r>
-              <w:rPr>
-                <w:rFonts w:ascii="Times New Roman" w:eastAsia="Times New Roman" w:hAnsi="Times New Roman" w:cs="Times New Roman"/>
-                <w:b/>
-                <w:sz w:val="24"/>
-                <w:szCs w:val="24"/>
-              </w:rPr>
-              <w:t>Salidas</w:t>
-            </w:r>
-          </w:p>
-        </w:tc>
-        <w:tc>
-          <w:tcPr>
-            <w:tcW w:w="2584" w:type="dxa"/>
-            <w:vAlign w:val="center"/>
-          </w:tcPr>
-          <w:p>
-            <w:pPr>
-              <w:rPr>
-                <w:rFonts w:ascii="Times New Roman" w:eastAsia="Times New Roman" w:hAnsi="Times New Roman" w:cs="Times New Roman"/>
-                <w:b/>
-                <w:sz w:val="24"/>
-                <w:szCs w:val="24"/>
-              </w:rPr>
-            </w:pPr>
-            <w:r>
-              <w:rPr>
-                <w:rFonts w:ascii="Times New Roman" w:eastAsia="Times New Roman" w:hAnsi="Times New Roman" w:cs="Times New Roman"/>
-                <w:b/>
-                <w:sz w:val="24"/>
-                <w:szCs w:val="24"/>
-              </w:rPr>
-              <w:t>Nombre salida</w:t>
-            </w:r>
-          </w:p>
-        </w:tc>
-        <w:tc>
-          <w:tcPr>
-            <w:tcW w:w="1863" w:type="dxa"/>
-            <w:vAlign w:val="center"/>
-          </w:tcPr>
-          <w:p>
-            <w:pPr>
-              <w:rPr>
-                <w:rFonts w:ascii="Times New Roman" w:eastAsia="Times New Roman" w:hAnsi="Times New Roman" w:cs="Times New Roman"/>
-                <w:b/>
-                <w:sz w:val="24"/>
-                <w:szCs w:val="24"/>
-              </w:rPr>
-            </w:pPr>
-            <w:r>
-              <w:rPr>
-                <w:rFonts w:ascii="Times New Roman" w:eastAsia="Times New Roman" w:hAnsi="Times New Roman" w:cs="Times New Roman"/>
-                <w:b/>
-                <w:sz w:val="24"/>
-                <w:szCs w:val="24"/>
-              </w:rPr>
-              <w:t>Tipo de dato</w:t>
-            </w:r>
-          </w:p>
-        </w:tc>
-        <w:tc>
-          <w:tcPr>
-            <w:tcW w:w="4548" w:type="dxa"/>
-            <w:vAlign w:val="center"/>
-          </w:tcPr>
-          <w:p>
-            <w:pPr>
-              <w:rPr>
-                <w:rFonts w:ascii="Times New Roman" w:eastAsia="Times New Roman" w:hAnsi="Times New Roman" w:cs="Times New Roman"/>
-                <w:b/>
-                <w:sz w:val="24"/>
-                <w:szCs w:val="24"/>
-              </w:rPr>
-            </w:pPr>
-            <w:r>
-              <w:rPr>
-                <w:rFonts w:ascii="Times New Roman" w:eastAsia="Times New Roman" w:hAnsi="Times New Roman" w:cs="Times New Roman"/>
-                <w:b/>
-                <w:sz w:val="24"/>
-                <w:szCs w:val="24"/>
-              </w:rPr>
-              <w:t>Condición de selección o repetición</w:t>
-            </w:r>
-          </w:p>
-        </w:tc>
-      </w:tr>
-      <w:tr>
-        <w:trPr>
-          <w:trHeight w:val="300"/>
-        </w:trPr>
-        <w:tc>
-          <w:tcPr>
-            <w:tcW w:w="1775" w:type="dxa"/>
-            <w:vMerge/>
-            <w:shd w:val="clear" w:color="auto" w:fill="D9E2F3"/>
-            <w:vAlign w:val="center"/>
-          </w:tcPr>
-          <w:p>
-            <w:pPr>
-              <w:widowControl w:val="0"/>
-              <w:pBdr>
-                <w:top w:val="nil"/>
-                <w:left w:val="nil"/>
-                <w:bottom w:val="nil"/>
-                <w:right w:val="nil"/>
-                <w:between w:val="nil"/>
-              </w:pBdr>
-              <w:spacing w:after="0" w:line="276" w:lineRule="auto"/>
-              <w:rPr>
-                <w:rFonts w:ascii="Times New Roman" w:eastAsia="Times New Roman" w:hAnsi="Times New Roman" w:cs="Times New Roman"/>
-                <w:b/>
-                <w:sz w:val="24"/>
-                <w:szCs w:val="24"/>
-              </w:rPr>
-            </w:pPr>
-          </w:p>
-        </w:tc>
-        <w:tc>
-          <w:tcPr>
-            <w:tcW w:w="2584" w:type="dxa"/>
-            <w:vAlign w:val="center"/>
-          </w:tcPr>
-          <w:p>
-            <w:pPr>
-              <w:rPr>
-                <w:rFonts w:ascii="Times New Roman" w:eastAsia="Times New Roman" w:hAnsi="Times New Roman" w:cs="Times New Roman"/>
-                <w:sz w:val="24"/>
-                <w:szCs w:val="24"/>
-              </w:rPr>
-            </w:pPr>
-            <w:r>
-              <w:rPr>
-                <w:rFonts w:ascii="Times New Roman" w:eastAsia="Times New Roman" w:hAnsi="Times New Roman" w:cs="Times New Roman"/>
-                <w:sz w:val="24"/>
-                <w:szCs w:val="24"/>
-              </w:rPr>
-              <w:t>Confirmación</w:t>
-            </w:r>
-          </w:p>
-        </w:tc>
-        <w:tc>
-          <w:tcPr>
-            <w:tcW w:w="1863" w:type="dxa"/>
-            <w:vAlign w:val="center"/>
-          </w:tcPr>
-          <w:p>
-            <w:pPr>
-              <w:rPr>
-                <w:rFonts w:ascii="Times New Roman" w:eastAsia="Times New Roman" w:hAnsi="Times New Roman" w:cs="Times New Roman"/>
-                <w:sz w:val="24"/>
-                <w:szCs w:val="24"/>
-              </w:rPr>
-            </w:pPr>
-            <w:r>
-              <w:rPr>
-                <w:rFonts w:ascii="Times New Roman" w:eastAsia="Times New Roman" w:hAnsi="Times New Roman" w:cs="Times New Roman"/>
-                <w:sz w:val="24"/>
-                <w:szCs w:val="24"/>
-              </w:rPr>
-              <w:t>String</w:t>
-            </w:r>
-          </w:p>
-        </w:tc>
-        <w:tc>
-          <w:tcPr>
-            <w:tcW w:w="4548" w:type="dxa"/>
-            <w:vAlign w:val="center"/>
-          </w:tcPr>
-          <w:p>
-            <w:pPr>
-              <w:rPr>
-                <w:rFonts w:ascii="Times New Roman" w:eastAsia="Times New Roman" w:hAnsi="Times New Roman" w:cs="Times New Roman"/>
-                <w:sz w:val="24"/>
-                <w:szCs w:val="24"/>
-              </w:rPr>
-            </w:pPr>
-            <w:r>
-              <w:rPr>
-                <w:rFonts w:ascii="Times New Roman" w:eastAsia="Times New Roman" w:hAnsi="Times New Roman" w:cs="Times New Roman"/>
-                <w:sz w:val="24"/>
-                <w:szCs w:val="24"/>
-              </w:rPr>
-              <w:t xml:space="preserve">Cada </w:t>
-            </w:r>
-            <w:r>
-              <w:rPr>
-                <w:rFonts w:ascii="Times New Roman" w:eastAsia="Times New Roman" w:hAnsi="Times New Roman" w:cs="Times New Roman"/>
-                <w:sz w:val="24"/>
-                <w:szCs w:val="24"/>
-              </w:rPr>
-              <w:t>vez</w:t>
-            </w:r>
-            <w:r>
-              <w:rPr>
-                <w:rFonts w:ascii="Times New Roman" w:eastAsia="Times New Roman" w:hAnsi="Times New Roman" w:cs="Times New Roman"/>
-                <w:sz w:val="24"/>
-                <w:szCs w:val="24"/>
-              </w:rPr>
-              <w:t xml:space="preserve"> </w:t>
-            </w:r>
-            <w:r>
-              <w:rPr>
-                <w:rFonts w:ascii="Times New Roman" w:eastAsia="Times New Roman" w:hAnsi="Times New Roman" w:cs="Times New Roman"/>
-                <w:sz w:val="24"/>
-                <w:szCs w:val="24"/>
-              </w:rPr>
-              <w:t xml:space="preserve">que </w:t>
-            </w:r>
-            <w:r>
-              <w:rPr>
-                <w:rFonts w:ascii="Times New Roman" w:eastAsia="Times New Roman" w:hAnsi="Times New Roman" w:cs="Times New Roman"/>
-                <w:sz w:val="24"/>
-                <w:szCs w:val="24"/>
-              </w:rPr>
-              <w:t>s</w:t>
-            </w:r>
-            <w:r>
-              <w:rPr>
-                <w:rFonts w:ascii="Times New Roman" w:eastAsia="Times New Roman" w:hAnsi="Times New Roman" w:cs="Times New Roman"/>
-                <w:sz w:val="24"/>
-                <w:szCs w:val="24"/>
-              </w:rPr>
-              <w:t>ea</w:t>
-            </w:r>
-            <w:r>
-              <w:rPr>
-                <w:rFonts w:ascii="Times New Roman" w:eastAsia="Times New Roman" w:hAnsi="Times New Roman" w:cs="Times New Roman"/>
-                <w:sz w:val="24"/>
-                <w:szCs w:val="24"/>
-              </w:rPr>
-              <w:t xml:space="preserve"> elimin</w:t>
-            </w:r>
-            <w:r>
-              <w:rPr>
-                <w:rFonts w:ascii="Times New Roman" w:eastAsia="Times New Roman" w:hAnsi="Times New Roman" w:cs="Times New Roman"/>
-                <w:sz w:val="24"/>
-                <w:szCs w:val="24"/>
-              </w:rPr>
-              <w:t>ado</w:t>
-            </w:r>
-            <w:r>
-              <w:rPr>
-                <w:rFonts w:ascii="Times New Roman" w:eastAsia="Times New Roman" w:hAnsi="Times New Roman" w:cs="Times New Roman"/>
-                <w:sz w:val="24"/>
-                <w:szCs w:val="24"/>
-              </w:rPr>
-              <w:t xml:space="preserve"> un producto de la base de datos del sistema</w:t>
-            </w:r>
-            <w:r>
-              <w:rPr>
-                <w:rFonts w:ascii="Times New Roman" w:eastAsia="Times New Roman" w:hAnsi="Times New Roman" w:cs="Times New Roman"/>
-                <w:sz w:val="24"/>
-                <w:szCs w:val="24"/>
-              </w:rPr>
-              <w:t>.</w:t>
-            </w:r>
-          </w:p>
-        </w:tc>
-      </w:tr>
-    </w:tbl>
-    <w:p>
-      <w:pPr>
-        <w:spacing w:line="360" w:lineRule="auto"/>
-        <w:rPr>
-          <w:rFonts w:ascii="Times New Roman" w:eastAsia="Times New Roman" w:hAnsi="Times New Roman" w:cs="Times New Roman"/>
-          <w:sz w:val="24"/>
-          <w:szCs w:val="24"/>
-        </w:rPr>
-      </w:pPr>
-    </w:p>
-    <w:p>
-      <w:pPr>
-        <w:rPr>
-          <w:rFonts w:ascii="Times New Roman" w:eastAsia="Times New Roman" w:hAnsi="Times New Roman" w:cs="Times New Roman"/>
           <w:sz w:val="24"/>
           <w:szCs w:val="24"/>
         </w:rPr>
@@ -4796,7 +3773,7 @@
           <w:sz w:val="24"/>
           <w:szCs w:val="24"/>
         </w:rPr>
-        <w:t>4</w:t>
+        <w:t>3</w:t>
       </w:r>
       <w:r>
         <w:rPr>
@@ -4897,7 +3874,7 @@
                 <w:sz w:val="24"/>
                 <w:szCs w:val="24"/>
               </w:rPr>
-              <w:t>4</w:t>
+              <w:t>3</w:t>
             </w:r>
             <w:r>
               <w:rPr>
@@ -5880,7 +4857,7 @@
           <w:sz w:val="24"/>
           <w:szCs w:val="24"/>
         </w:rPr>
-        <w:t>5</w:t>
+        <w:t>4</w:t>
       </w:r>
       <w:r>
         <w:rPr>
@@ -5973,7 +4950,7 @@
                 <w:sz w:val="24"/>
                 <w:szCs w:val="24"/>
               </w:rPr>
-              <w:t>5</w:t>
+              <w:t>4</w:t>
             </w:r>
             <w:r>
               <w:rPr>
@@ -7043,7 +6020,25 @@
           <w:sz w:val="24"/>
           <w:szCs w:val="24"/>
         </w:rPr>
-        <w:t>TABLA DE ANÁLISIS DE REQUERIMIENTOS FUNCIONALES (RF6)</w:t>
+        <w:t>TABLA DE ANÁLISIS DE REQUERIMIENTOS FUNCIONALES (RF</w:t>
+      </w:r>
+      <w:r>
+        <w:rPr>
+          <w:rFonts w:ascii="Times New Roman" w:eastAsia="Times New Roman" w:hAnsi="Times New Roman" w:cs="Times New Roman"/>
+          <w:b/>
+          <w:sz w:val="24"/>
+          <w:szCs w:val="24"/>
+        </w:rPr>
+        <w:t>5</w:t>
+      </w:r>
+      <w:r>
+        <w:rPr>
+          <w:rFonts w:ascii="Times New Roman" w:eastAsia="Times New Roman" w:hAnsi="Times New Roman" w:cs="Times New Roman"/>
+          <w:b/>
+          <w:sz w:val="24"/>
+          <w:szCs w:val="24"/>
+        </w:rPr>
+        <w:t>)</w:t>
       </w:r>
     </w:p>
     <w:p>
@@ -7149,7 +6144,7 @@
                 <w:sz w:val="24"/>
                 <w:szCs w:val="24"/>
               </w:rPr>
-              <w:t>6</w:t>
+              <w:t>5</w:t>
             </w:r>
             <w:r>
               <w:rPr>
@@ -8013,841 +7008,6 @@
                 <w:szCs w:val="24"/>
               </w:rPr>
               <w:t>Cada vez que sea registrado un pedido.</w:t>
-            </w:r>
-          </w:p>
-        </w:tc>
-      </w:tr>
-    </w:tbl>
-    <w:p>
-      <w:pPr>
-        <w:rPr>
-          <w:rFonts w:ascii="Times New Roman" w:eastAsia="Times New Roman" w:hAnsi="Times New Roman" w:cs="Times New Roman"/>
-          <w:b/>
-          <w:sz w:val="24"/>
-          <w:szCs w:val="24"/>
-        </w:rPr>
-      </w:pPr>
-      <w:r>
-        <w:rPr>
-          <w:rFonts w:ascii="Times New Roman" w:eastAsia="Times New Roman" w:hAnsi="Times New Roman" w:cs="Times New Roman"/>
-          <w:b/>
-          <w:sz w:val="24"/>
-          <w:szCs w:val="24"/>
-        </w:rPr>
-        <w:br w:type="page"/>
-      </w:r>
-    </w:p>
-    <w:p>
-      <w:pPr>
-        <w:widowControl w:val="0"/>
-        <w:spacing w:before="240" w:after="240" w:line="276" w:lineRule="auto"/>
-        <w:rPr>
-          <w:rFonts w:ascii="Times New Roman" w:eastAsia="Times New Roman" w:hAnsi="Times New Roman" w:cs="Times New Roman"/>
-          <w:b/>
-          <w:sz w:val="24"/>
-          <w:szCs w:val="24"/>
-        </w:rPr>
-      </w:pPr>
-    </w:p>
-    <w:p>
-      <w:pPr>
-        <w:widowControl w:val="0"/>
-        <w:spacing w:before="240" w:after="240" w:line="276" w:lineRule="auto"/>
-        <w:rPr>
-          <w:rFonts w:ascii="Times New Roman" w:eastAsia="Times New Roman" w:hAnsi="Times New Roman" w:cs="Times New Roman"/>
-          <w:sz w:val="24"/>
-          <w:szCs w:val="24"/>
-        </w:rPr>
-      </w:pPr>
-      <w:r>
-        <w:rPr>
-          <w:rFonts w:ascii="Times New Roman" w:eastAsia="Times New Roman" w:hAnsi="Times New Roman" w:cs="Times New Roman"/>
-          <w:b/>
-          <w:sz w:val="24"/>
-          <w:szCs w:val="24"/>
-        </w:rPr>
-        <w:t>TABLA DE ANÁLISIS DE REQUERIMIENTOS FUNCIONALES (RF7)</w:t>
-      </w:r>
-    </w:p>
-    <w:tbl>
-      <w:tblPr>
-        <w:tblW w:w="10770" w:type="dxa"/>
-        <w:tblBorders>
-          <w:top w:val="single" w:sz="12" w:space="0" w:color="000000"/>
-          <w:left w:val="single" w:sz="12" w:space="0" w:color="000000"/>
-          <w:bottom w:val="single" w:sz="12" w:space="0" w:color="000000"/>
-          <w:right w:val="single" w:sz="12" w:space="0" w:color="000000"/>
-          <w:insideH w:val="single" w:sz="4" w:space="0" w:color="000000"/>
-          <w:insideV w:val="single" w:sz="4" w:space="0" w:color="000000"/>
-        </w:tblBorders>
-        <w:tblLayout w:type="fixed"/>
-        <w:tblLook w:val="0400" w:firstRow="0" w:lastRow="0" w:firstColumn="0" w:lastColumn="0" w:noHBand="0" w:noVBand="1"/>
-      </w:tblPr>
-      <w:tblGrid>
-        <w:gridCol w:w="1775"/>
-        <w:gridCol w:w="2584"/>
-        <w:gridCol w:w="1863"/>
-        <w:gridCol w:w="4548"/>
-      </w:tblGrid>
-      <w:tr>
-        <w:trPr>
-          <w:trHeight w:val="589"/>
-        </w:trPr>
-        <w:tc>
-          <w:tcPr>
-            <w:tcW w:w="1775" w:type="dxa"/>
-            <w:shd w:val="clear" w:color="auto" w:fill="D9E2F3"/>
-            <w:vAlign w:val="center"/>
-          </w:tcPr>
-          <w:p>
-            <w:pPr>
-              <w:rPr>
-                <w:rFonts w:ascii="Times New Roman" w:eastAsia="Times New Roman" w:hAnsi="Times New Roman" w:cs="Times New Roman"/>
-                <w:b/>
-                <w:sz w:val="24"/>
-                <w:szCs w:val="24"/>
-              </w:rPr>
-            </w:pPr>
-            <w:r>
-              <w:rPr>
-                <w:rFonts w:ascii="Times New Roman" w:eastAsia="Times New Roman" w:hAnsi="Times New Roman" w:cs="Times New Roman"/>
-                <w:b/>
-                <w:sz w:val="24"/>
-                <w:szCs w:val="24"/>
-              </w:rPr>
-              <w:t>Nombre o identificador</w:t>
-            </w:r>
-          </w:p>
-        </w:tc>
-        <w:tc>
-          <w:tcPr>
-            <w:tcW w:w="8995" w:type="dxa"/>
-            <w:gridSpan w:val="3"/>
-            <w:vAlign w:val="center"/>
-          </w:tcPr>
-          <w:p>
-            <w:pPr>
-              <w:spacing w:after="0" w:line="276" w:lineRule="auto"/>
-              <w:rPr>
-                <w:rFonts w:ascii="Times New Roman" w:eastAsia="Times New Roman" w:hAnsi="Times New Roman" w:cs="Times New Roman"/>
-                <w:sz w:val="24"/>
-                <w:szCs w:val="24"/>
-              </w:rPr>
-            </w:pPr>
-            <w:r>
-              <w:rPr>
-                <w:rFonts w:ascii="Times New Roman" w:eastAsia="Times New Roman" w:hAnsi="Times New Roman" w:cs="Times New Roman"/>
-                <w:sz w:val="24"/>
-                <w:szCs w:val="24"/>
-              </w:rPr>
-              <w:t xml:space="preserve">RF7 – El programa debe permitir al usuario </w:t>
-            </w:r>
-            <w:r>
-              <w:rPr>
-                <w:rFonts w:ascii="Times New Roman" w:eastAsia="Times New Roman" w:hAnsi="Times New Roman" w:cs="Times New Roman"/>
-                <w:b/>
-                <w:bCs/>
-                <w:sz w:val="24"/>
-                <w:szCs w:val="24"/>
-              </w:rPr>
-              <w:t>eliminar</w:t>
-            </w:r>
-            <w:r>
-              <w:rPr>
-                <w:rFonts w:ascii="Times New Roman" w:eastAsia="Times New Roman" w:hAnsi="Times New Roman" w:cs="Times New Roman"/>
-                <w:sz w:val="24"/>
-                <w:szCs w:val="24"/>
-              </w:rPr>
-              <w:t> un </w:t>
-            </w:r>
-            <w:r>
-              <w:rPr>
-                <w:rFonts w:ascii="Times New Roman" w:eastAsia="Times New Roman" w:hAnsi="Times New Roman" w:cs="Times New Roman"/>
-                <w:b/>
-                <w:bCs/>
-                <w:sz w:val="24"/>
-                <w:szCs w:val="24"/>
-              </w:rPr>
-              <w:t>pedido</w:t>
-            </w:r>
-            <w:r>
-              <w:rPr>
-                <w:rFonts w:ascii="Times New Roman" w:eastAsia="Times New Roman" w:hAnsi="Times New Roman" w:cs="Times New Roman"/>
-                <w:sz w:val="24"/>
-                <w:szCs w:val="24"/>
-              </w:rPr>
-              <w:t>.</w:t>
-            </w:r>
-          </w:p>
-        </w:tc>
-      </w:tr>
-      <w:tr>
-        <w:trPr>
-          <w:trHeight w:val="816"/>
-        </w:trPr>
-        <w:tc>
-          <w:tcPr>
-            <w:tcW w:w="1775" w:type="dxa"/>
-            <w:shd w:val="clear" w:color="auto" w:fill="D9E2F3"/>
-            <w:vAlign w:val="center"/>
-          </w:tcPr>
-          <w:p>
-            <w:pPr>
-              <w:rPr>
-                <w:rFonts w:ascii="Times New Roman" w:eastAsia="Times New Roman" w:hAnsi="Times New Roman" w:cs="Times New Roman"/>
-                <w:b/>
-                <w:sz w:val="24"/>
-                <w:szCs w:val="24"/>
-              </w:rPr>
-            </w:pPr>
-            <w:r>
-              <w:rPr>
-                <w:rFonts w:ascii="Times New Roman" w:eastAsia="Times New Roman" w:hAnsi="Times New Roman" w:cs="Times New Roman"/>
-                <w:b/>
-                <w:sz w:val="24"/>
-                <w:szCs w:val="24"/>
-              </w:rPr>
-              <w:t>Resumen</w:t>
-            </w:r>
-          </w:p>
-        </w:tc>
-        <w:tc>
-          <w:tcPr>
-            <w:tcW w:w="8995" w:type="dxa"/>
-            <w:gridSpan w:val="3"/>
-            <w:vAlign w:val="center"/>
-          </w:tcPr>
-          <w:p>
-            <w:pPr>
-              <w:rPr>
-                <w:rFonts w:ascii="Times New Roman" w:eastAsia="Times New Roman" w:hAnsi="Times New Roman" w:cs="Times New Roman"/>
-                <w:sz w:val="24"/>
-                <w:szCs w:val="24"/>
-              </w:rPr>
-            </w:pPr>
-            <w:r>
-              <w:rPr>
-                <w:rFonts w:ascii="Times New Roman" w:eastAsia="Times New Roman" w:hAnsi="Times New Roman" w:cs="Times New Roman"/>
-                <w:sz w:val="24"/>
-                <w:szCs w:val="24"/>
-              </w:rPr>
-              <w:t>El programa debe permitir al usuario eliminar un pedido ingresando el nombre del comprador.</w:t>
-            </w:r>
-          </w:p>
-        </w:tc>
-      </w:tr>
-      <w:tr>
-        <w:trPr>
-          <w:trHeight w:val="416"/>
-        </w:trPr>
-        <w:tc>
-          <w:tcPr>
-            <w:tcW w:w="1775" w:type="dxa"/>
-            <w:vMerge w:val="restart"/>
-            <w:shd w:val="clear" w:color="auto" w:fill="D9E2F3"/>
-            <w:vAlign w:val="center"/>
-          </w:tcPr>
-          <w:p>
-            <w:pPr>
-              <w:rPr>
-                <w:rFonts w:ascii="Times New Roman" w:eastAsia="Times New Roman" w:hAnsi="Times New Roman" w:cs="Times New Roman"/>
-                <w:b/>
-                <w:sz w:val="24"/>
-                <w:szCs w:val="24"/>
-              </w:rPr>
-            </w:pPr>
-            <w:r>
-              <w:rPr>
-                <w:rFonts w:ascii="Times New Roman" w:eastAsia="Times New Roman" w:hAnsi="Times New Roman" w:cs="Times New Roman"/>
-                <w:b/>
-                <w:sz w:val="24"/>
-                <w:szCs w:val="24"/>
-              </w:rPr>
-              <w:t>Entradas</w:t>
-            </w:r>
-          </w:p>
-        </w:tc>
-        <w:tc>
-          <w:tcPr>
-            <w:tcW w:w="2584" w:type="dxa"/>
-            <w:vAlign w:val="center"/>
-          </w:tcPr>
-          <w:p>
-            <w:pPr>
-              <w:rPr>
-                <w:rFonts w:ascii="Times New Roman" w:eastAsia="Times New Roman" w:hAnsi="Times New Roman" w:cs="Times New Roman"/>
-                <w:b/>
-                <w:sz w:val="24"/>
-                <w:szCs w:val="24"/>
-              </w:rPr>
-            </w:pPr>
-            <w:r>
-              <w:rPr>
-                <w:rFonts w:ascii="Times New Roman" w:eastAsia="Times New Roman" w:hAnsi="Times New Roman" w:cs="Times New Roman"/>
-                <w:b/>
-                <w:sz w:val="24"/>
-                <w:szCs w:val="24"/>
-              </w:rPr>
-              <w:t>Nombre entrada</w:t>
-            </w:r>
-          </w:p>
-        </w:tc>
-        <w:tc>
-          <w:tcPr>
-            <w:tcW w:w="1863" w:type="dxa"/>
-            <w:vAlign w:val="center"/>
-          </w:tcPr>
-          <w:p>
-            <w:pPr>
-              <w:rPr>
-                <w:rFonts w:ascii="Times New Roman" w:eastAsia="Times New Roman" w:hAnsi="Times New Roman" w:cs="Times New Roman"/>
-                <w:b/>
-                <w:sz w:val="24"/>
-                <w:szCs w:val="24"/>
-              </w:rPr>
-            </w:pPr>
-            <w:r>
-              <w:rPr>
-                <w:rFonts w:ascii="Times New Roman" w:eastAsia="Times New Roman" w:hAnsi="Times New Roman" w:cs="Times New Roman"/>
-                <w:b/>
-                <w:sz w:val="24"/>
-                <w:szCs w:val="24"/>
-              </w:rPr>
-              <w:t>Tipo de dato</w:t>
-            </w:r>
-          </w:p>
-        </w:tc>
-        <w:tc>
-          <w:tcPr>
-            <w:tcW w:w="4548" w:type="dxa"/>
-            <w:vAlign w:val="center"/>
-          </w:tcPr>
-          <w:p>
-            <w:pPr>
-              <w:rPr>
-                <w:rFonts w:ascii="Times New Roman" w:eastAsia="Times New Roman" w:hAnsi="Times New Roman" w:cs="Times New Roman"/>
-                <w:b/>
-                <w:sz w:val="24"/>
-                <w:szCs w:val="24"/>
-              </w:rPr>
-            </w:pPr>
-            <w:r>
-              <w:rPr>
-                <w:rFonts w:ascii="Times New Roman" w:eastAsia="Times New Roman" w:hAnsi="Times New Roman" w:cs="Times New Roman"/>
-                <w:b/>
-                <w:sz w:val="24"/>
-                <w:szCs w:val="24"/>
-              </w:rPr>
-              <w:t>Condición de selección o repetición</w:t>
-            </w:r>
-          </w:p>
-        </w:tc>
-      </w:tr>
-      <w:tr>
-        <w:trPr>
-          <w:trHeight w:val="270"/>
-        </w:trPr>
-        <w:tc>
-          <w:tcPr>
-            <w:tcW w:w="1775" w:type="dxa"/>
-            <w:vMerge/>
-            <w:shd w:val="clear" w:color="auto" w:fill="D9E2F3"/>
-            <w:vAlign w:val="center"/>
-          </w:tcPr>
-          <w:p>
-            <w:pPr>
-              <w:widowControl w:val="0"/>
-              <w:pBdr>
-                <w:top w:val="nil"/>
-                <w:left w:val="nil"/>
-                <w:bottom w:val="nil"/>
-                <w:right w:val="nil"/>
-                <w:between w:val="nil"/>
-              </w:pBdr>
-              <w:spacing w:after="0" w:line="276" w:lineRule="auto"/>
-              <w:rPr>
-                <w:rFonts w:ascii="Times New Roman" w:eastAsia="Times New Roman" w:hAnsi="Times New Roman" w:cs="Times New Roman"/>
-                <w:b/>
-                <w:sz w:val="24"/>
-                <w:szCs w:val="24"/>
-              </w:rPr>
-            </w:pPr>
-          </w:p>
-        </w:tc>
-        <w:tc>
-          <w:tcPr>
-            <w:tcW w:w="2584" w:type="dxa"/>
-            <w:vAlign w:val="center"/>
-          </w:tcPr>
-          <w:p>
-            <w:pPr>
-              <w:rPr>
-                <w:rFonts w:ascii="Times New Roman" w:eastAsia="Times New Roman" w:hAnsi="Times New Roman" w:cs="Times New Roman"/>
-                <w:sz w:val="24"/>
-                <w:szCs w:val="24"/>
-              </w:rPr>
-            </w:pPr>
-            <w:r>
-              <w:rPr>
-                <w:rFonts w:ascii="Times New Roman" w:eastAsia="Times New Roman" w:hAnsi="Times New Roman" w:cs="Times New Roman"/>
-                <w:sz w:val="24"/>
-                <w:szCs w:val="24"/>
-              </w:rPr>
-              <w:t xml:space="preserve">Nombre del </w:t>
-            </w:r>
-            <w:r>
-              <w:rPr>
-                <w:rFonts w:ascii="Times New Roman" w:eastAsia="Times New Roman" w:hAnsi="Times New Roman" w:cs="Times New Roman"/>
-                <w:sz w:val="24"/>
-                <w:szCs w:val="24"/>
-              </w:rPr>
-              <w:t>comprador</w:t>
-            </w:r>
-          </w:p>
-        </w:tc>
-        <w:tc>
-          <w:tcPr>
-            <w:tcW w:w="1863" w:type="dxa"/>
-            <w:vAlign w:val="center"/>
-          </w:tcPr>
-          <w:p>
-            <w:pPr>
-              <w:rPr>
-                <w:rFonts w:ascii="Times New Roman" w:eastAsia="Times New Roman" w:hAnsi="Times New Roman" w:cs="Times New Roman"/>
-                <w:sz w:val="24"/>
-                <w:szCs w:val="24"/>
-              </w:rPr>
-            </w:pPr>
-            <w:r>
-              <w:rPr>
-                <w:rFonts w:ascii="Times New Roman" w:eastAsia="Times New Roman" w:hAnsi="Times New Roman" w:cs="Times New Roman"/>
-                <w:sz w:val="24"/>
-                <w:szCs w:val="24"/>
-              </w:rPr>
-              <w:t>String</w:t>
-            </w:r>
-          </w:p>
-        </w:tc>
-        <w:tc>
-          <w:tcPr>
-            <w:tcW w:w="4548" w:type="dxa"/>
-            <w:vAlign w:val="center"/>
-          </w:tcPr>
-          <w:p>
-            <w:pPr>
-              <w:rPr>
-                <w:rFonts w:ascii="Times New Roman" w:eastAsia="Times New Roman" w:hAnsi="Times New Roman" w:cs="Times New Roman"/>
-                <w:sz w:val="24"/>
-                <w:szCs w:val="24"/>
-              </w:rPr>
-            </w:pPr>
-            <w:r>
-              <w:rPr>
-                <w:rFonts w:ascii="Times New Roman" w:eastAsia="Times New Roman" w:hAnsi="Times New Roman" w:cs="Times New Roman"/>
-                <w:sz w:val="24"/>
-                <w:szCs w:val="24"/>
-              </w:rPr>
-              <w:t xml:space="preserve">Cuando sea necesario eliminar un </w:t>
-            </w:r>
-            <w:r>
-              <w:rPr>
-                <w:rFonts w:ascii="Times New Roman" w:eastAsia="Times New Roman" w:hAnsi="Times New Roman" w:cs="Times New Roman"/>
-                <w:sz w:val="24"/>
-                <w:szCs w:val="24"/>
-              </w:rPr>
-              <w:t>pedido</w:t>
-            </w:r>
-            <w:r>
-              <w:rPr>
-                <w:rFonts w:ascii="Times New Roman" w:eastAsia="Times New Roman" w:hAnsi="Times New Roman" w:cs="Times New Roman"/>
-                <w:sz w:val="24"/>
-                <w:szCs w:val="24"/>
-              </w:rPr>
-              <w:t>.</w:t>
-            </w:r>
-          </w:p>
-        </w:tc>
-      </w:tr>
-      <w:tr>
-        <w:trPr>
-          <w:trHeight w:val="1656"/>
-        </w:trPr>
-        <w:tc>
-          <w:tcPr>
-            <w:tcW w:w="1775" w:type="dxa"/>
-            <w:shd w:val="clear" w:color="auto" w:fill="D9E2F3"/>
-            <w:vAlign w:val="center"/>
-          </w:tcPr>
-          <w:p>
-            <w:pPr>
-              <w:rPr>
-                <w:rFonts w:ascii="Times New Roman" w:eastAsia="Times New Roman" w:hAnsi="Times New Roman" w:cs="Times New Roman"/>
-                <w:b/>
-                <w:sz w:val="24"/>
-                <w:szCs w:val="24"/>
-              </w:rPr>
-            </w:pPr>
-            <w:r>
-              <w:rPr>
-                <w:rFonts w:ascii="Times New Roman" w:eastAsia="Times New Roman" w:hAnsi="Times New Roman" w:cs="Times New Roman"/>
-                <w:b/>
-                <w:sz w:val="24"/>
-                <w:szCs w:val="24"/>
-              </w:rPr>
-              <w:t>Actividades generales necesarias para obtener los resultados</w:t>
-            </w:r>
-          </w:p>
-        </w:tc>
-        <w:tc>
-          <w:tcPr>
-            <w:tcW w:w="8995" w:type="dxa"/>
-            <w:gridSpan w:val="3"/>
-            <w:vAlign w:val="center"/>
-          </w:tcPr>
-          <w:p>
-            <w:pPr>
-              <w:spacing w:after="0" w:line="256" w:lineRule="auto"/>
-              <w:rPr>
-                <w:rFonts w:ascii="Times New Roman" w:eastAsia="Times New Roman" w:hAnsi="Times New Roman" w:cs="Times New Roman"/>
-                <w:sz w:val="24"/>
-                <w:szCs w:val="24"/>
-              </w:rPr>
-            </w:pPr>
-            <w:r>
-              <w:rPr>
-                <w:rFonts w:ascii="Times New Roman" w:eastAsia="Times New Roman" w:hAnsi="Times New Roman" w:cs="Times New Roman"/>
-                <w:sz w:val="24"/>
-                <w:szCs w:val="24"/>
-              </w:rPr>
-              <w:t>Cuando se seleccione la opción "Eliminar pedido" en el menú de "Gestión de pedidos", el sistema deberá solicitar el nombre del comprador para poder proceder con la eliminación. En caso de que el comprador tenga varios pedidos registrados, se presentará una lista con todos ellos y se le preguntará al usuario cuál desea eliminar.</w:t>
-            </w:r>
-          </w:p>
-        </w:tc>
-      </w:tr>
-      <w:tr>
-        <w:trPr>
-          <w:trHeight w:val="727"/>
-        </w:trPr>
-        <w:tc>
-          <w:tcPr>
-            <w:tcW w:w="1775" w:type="dxa"/>
-            <w:shd w:val="clear" w:color="auto" w:fill="D9E2F3"/>
-            <w:vAlign w:val="center"/>
-          </w:tcPr>
-          <w:p>
-            <w:pPr>
-              <w:rPr>
-                <w:rFonts w:ascii="Times New Roman" w:eastAsia="Times New Roman" w:hAnsi="Times New Roman" w:cs="Times New Roman"/>
-                <w:b/>
-                <w:sz w:val="24"/>
-                <w:szCs w:val="24"/>
-              </w:rPr>
-            </w:pPr>
-            <w:r>
-              <w:rPr>
-                <w:rFonts w:ascii="Times New Roman" w:eastAsia="Times New Roman" w:hAnsi="Times New Roman" w:cs="Times New Roman"/>
-                <w:b/>
-                <w:sz w:val="24"/>
-                <w:szCs w:val="24"/>
-              </w:rPr>
-              <w:t>Resultado o postcondición</w:t>
-            </w:r>
-          </w:p>
-        </w:tc>
-        <w:tc>
-          <w:tcPr>
-            <w:tcW w:w="8995" w:type="dxa"/>
-            <w:gridSpan w:val="3"/>
-            <w:vAlign w:val="center"/>
-          </w:tcPr>
-          <w:p>
-            <w:pPr>
-              <w:spacing w:after="0" w:line="256" w:lineRule="auto"/>
-              <w:rPr>
-                <w:rFonts w:ascii="Times New Roman" w:eastAsia="Times New Roman" w:hAnsi="Times New Roman" w:cs="Times New Roman"/>
-                <w:sz w:val="24"/>
-                <w:szCs w:val="24"/>
-              </w:rPr>
-            </w:pPr>
-            <w:r>
-              <w:rPr>
-                <w:rFonts w:ascii="Times New Roman" w:eastAsia="Times New Roman" w:hAnsi="Times New Roman" w:cs="Times New Roman"/>
-                <w:sz w:val="24"/>
-                <w:szCs w:val="24"/>
-              </w:rPr>
-              <w:t xml:space="preserve">Se muestra por consola una confirmación sobre la eliminación del </w:t>
-            </w:r>
-            <w:r>
-              <w:rPr>
-                <w:rFonts w:ascii="Times New Roman" w:eastAsia="Times New Roman" w:hAnsi="Times New Roman" w:cs="Times New Roman"/>
-                <w:sz w:val="24"/>
-                <w:szCs w:val="24"/>
-              </w:rPr>
-              <w:t>pedido</w:t>
-            </w:r>
-            <w:r>
-              <w:rPr>
-                <w:rFonts w:ascii="Times New Roman" w:eastAsia="Times New Roman" w:hAnsi="Times New Roman" w:cs="Times New Roman"/>
-                <w:sz w:val="24"/>
-                <w:szCs w:val="24"/>
-              </w:rPr>
-              <w:t xml:space="preserve">. Si el </w:t>
-            </w:r>
-            <w:r>
-              <w:rPr>
-                <w:rFonts w:ascii="Times New Roman" w:eastAsia="Times New Roman" w:hAnsi="Times New Roman" w:cs="Times New Roman"/>
-                <w:sz w:val="24"/>
-                <w:szCs w:val="24"/>
-              </w:rPr>
-              <w:t>nombre del comprador</w:t>
-            </w:r>
-            <w:r>
-              <w:rPr>
-                <w:rFonts w:ascii="Times New Roman" w:eastAsia="Times New Roman" w:hAnsi="Times New Roman" w:cs="Times New Roman"/>
-                <w:sz w:val="24"/>
-                <w:szCs w:val="24"/>
-              </w:rPr>
-              <w:t xml:space="preserve"> no se encuentra en la base de datos, el sistema notificará al usuario de que el </w:t>
-            </w:r>
-            <w:r>
-              <w:rPr>
-                <w:rFonts w:ascii="Times New Roman" w:eastAsia="Times New Roman" w:hAnsi="Times New Roman" w:cs="Times New Roman"/>
-                <w:sz w:val="24"/>
-                <w:szCs w:val="24"/>
-              </w:rPr>
-              <w:t>comprador no ha realizado ningún pedido</w:t>
-            </w:r>
-            <w:r>
-              <w:rPr>
-                <w:rFonts w:ascii="Times New Roman" w:eastAsia="Times New Roman" w:hAnsi="Times New Roman" w:cs="Times New Roman"/>
-                <w:sz w:val="24"/>
-                <w:szCs w:val="24"/>
-              </w:rPr>
-              <w:t>.</w:t>
-            </w:r>
-          </w:p>
-        </w:tc>
-      </w:tr>
-      <w:tr>
-        <w:trPr>
-          <w:trHeight w:val="286"/>
-        </w:trPr>
-        <w:tc>
-          <w:tcPr>
-            <w:tcW w:w="1775" w:type="dxa"/>
-            <w:vMerge w:val="restart"/>
-            <w:shd w:val="clear" w:color="auto" w:fill="D9E2F3"/>
-            <w:vAlign w:val="center"/>
-          </w:tcPr>
-          <w:p>
-            <w:pPr>
-              <w:rPr>
-                <w:rFonts w:ascii="Times New Roman" w:eastAsia="Times New Roman" w:hAnsi="Times New Roman" w:cs="Times New Roman"/>
-                <w:b/>
-                <w:sz w:val="24"/>
-                <w:szCs w:val="24"/>
-              </w:rPr>
-            </w:pPr>
-            <w:r>
-              <w:rPr>
-                <w:rFonts w:ascii="Times New Roman" w:eastAsia="Times New Roman" w:hAnsi="Times New Roman" w:cs="Times New Roman"/>
-                <w:b/>
-                <w:sz w:val="24"/>
-                <w:szCs w:val="24"/>
-              </w:rPr>
-              <w:t>Salidas</w:t>
-            </w:r>
-          </w:p>
-        </w:tc>
-        <w:tc>
-          <w:tcPr>
-            <w:tcW w:w="2584" w:type="dxa"/>
-            <w:vAlign w:val="center"/>
-          </w:tcPr>
-          <w:p>
-            <w:pPr>
-              <w:rPr>
-                <w:rFonts w:ascii="Times New Roman" w:eastAsia="Times New Roman" w:hAnsi="Times New Roman" w:cs="Times New Roman"/>
-                <w:b/>
-                <w:sz w:val="24"/>
-                <w:szCs w:val="24"/>
-              </w:rPr>
-            </w:pPr>
-            <w:r>
-              <w:rPr>
-                <w:rFonts w:ascii="Times New Roman" w:eastAsia="Times New Roman" w:hAnsi="Times New Roman" w:cs="Times New Roman"/>
-                <w:b/>
-                <w:sz w:val="24"/>
-                <w:szCs w:val="24"/>
-              </w:rPr>
-              <w:t>Nombre salida</w:t>
-            </w:r>
-          </w:p>
-        </w:tc>
-        <w:tc>
-          <w:tcPr>
-            <w:tcW w:w="1863" w:type="dxa"/>
-            <w:vAlign w:val="center"/>
-          </w:tcPr>
-          <w:p>
-            <w:pPr>
-              <w:rPr>
-                <w:rFonts w:ascii="Times New Roman" w:eastAsia="Times New Roman" w:hAnsi="Times New Roman" w:cs="Times New Roman"/>
-                <w:b/>
-                <w:sz w:val="24"/>
-                <w:szCs w:val="24"/>
-              </w:rPr>
-            </w:pPr>
-            <w:r>
-              <w:rPr>
-                <w:rFonts w:ascii="Times New Roman" w:eastAsia="Times New Roman" w:hAnsi="Times New Roman" w:cs="Times New Roman"/>
-                <w:b/>
-                <w:sz w:val="24"/>
-                <w:szCs w:val="24"/>
-              </w:rPr>
-              <w:t>Tipo de dato</w:t>
-            </w:r>
-          </w:p>
-        </w:tc>
-        <w:tc>
-          <w:tcPr>
-            <w:tcW w:w="4548" w:type="dxa"/>
-            <w:vAlign w:val="center"/>
-          </w:tcPr>
-          <w:p>
-            <w:pPr>
-              <w:rPr>
-                <w:rFonts w:ascii="Times New Roman" w:eastAsia="Times New Roman" w:hAnsi="Times New Roman" w:cs="Times New Roman"/>
-                <w:b/>
-                <w:sz w:val="24"/>
-                <w:szCs w:val="24"/>
-              </w:rPr>
-            </w:pPr>
-            <w:r>
-              <w:rPr>
-                <w:rFonts w:ascii="Times New Roman" w:eastAsia="Times New Roman" w:hAnsi="Times New Roman" w:cs="Times New Roman"/>
-                <w:b/>
-                <w:sz w:val="24"/>
-                <w:szCs w:val="24"/>
-              </w:rPr>
-              <w:t>Condición de selección o repetición</w:t>
-            </w:r>
-          </w:p>
-        </w:tc>
-      </w:tr>
-      <w:tr>
-        <w:trPr>
-          <w:trHeight w:val="300"/>
-        </w:trPr>
-        <w:tc>
-          <w:tcPr>
-            <w:tcW w:w="1775" w:type="dxa"/>
-            <w:vMerge/>
-            <w:shd w:val="clear" w:color="auto" w:fill="D9E2F3"/>
-            <w:vAlign w:val="center"/>
-          </w:tcPr>
-          <w:p>
-            <w:pPr>
-              <w:widowControl w:val="0"/>
-              <w:pBdr>
-                <w:top w:val="nil"/>
-                <w:left w:val="nil"/>
-                <w:bottom w:val="nil"/>
-                <w:right w:val="nil"/>
-                <w:between w:val="nil"/>
-              </w:pBdr>
-              <w:spacing w:after="0" w:line="276" w:lineRule="auto"/>
-              <w:rPr>
-                <w:rFonts w:ascii="Times New Roman" w:eastAsia="Times New Roman" w:hAnsi="Times New Roman" w:cs="Times New Roman"/>
-                <w:b/>
-                <w:sz w:val="24"/>
-                <w:szCs w:val="24"/>
-              </w:rPr>
-            </w:pPr>
-          </w:p>
-        </w:tc>
-        <w:tc>
-          <w:tcPr>
-            <w:tcW w:w="2584" w:type="dxa"/>
-            <w:vAlign w:val="center"/>
-          </w:tcPr>
-          <w:p>
-            <w:pPr>
-              <w:rPr>
-                <w:rFonts w:ascii="Times New Roman" w:eastAsia="Times New Roman" w:hAnsi="Times New Roman" w:cs="Times New Roman"/>
-                <w:sz w:val="24"/>
-                <w:szCs w:val="24"/>
-              </w:rPr>
-            </w:pPr>
-            <w:r>
-              <w:rPr>
-                <w:rFonts w:ascii="Times New Roman" w:eastAsia="Times New Roman" w:hAnsi="Times New Roman" w:cs="Times New Roman"/>
-                <w:sz w:val="24"/>
-                <w:szCs w:val="24"/>
-              </w:rPr>
-              <w:t>Confirmación</w:t>
-            </w:r>
-          </w:p>
-        </w:tc>
-        <w:tc>
-          <w:tcPr>
-            <w:tcW w:w="1863" w:type="dxa"/>
-            <w:vAlign w:val="center"/>
-          </w:tcPr>
-          <w:p>
-            <w:pPr>
-              <w:rPr>
-                <w:rFonts w:ascii="Times New Roman" w:eastAsia="Times New Roman" w:hAnsi="Times New Roman" w:cs="Times New Roman"/>
-                <w:sz w:val="24"/>
-                <w:szCs w:val="24"/>
-              </w:rPr>
-            </w:pPr>
-            <w:r>
-              <w:rPr>
-                <w:rFonts w:ascii="Times New Roman" w:eastAsia="Times New Roman" w:hAnsi="Times New Roman" w:cs="Times New Roman"/>
-                <w:sz w:val="24"/>
-                <w:szCs w:val="24"/>
-              </w:rPr>
-              <w:t>String</w:t>
-            </w:r>
-          </w:p>
-        </w:tc>
-        <w:tc>
-          <w:tcPr>
-            <w:tcW w:w="4548" w:type="dxa"/>
-            <w:vAlign w:val="center"/>
-          </w:tcPr>
-          <w:p>
-            <w:pPr>
-              <w:rPr>
-                <w:rFonts w:ascii="Times New Roman" w:eastAsia="Times New Roman" w:hAnsi="Times New Roman" w:cs="Times New Roman"/>
-                <w:sz w:val="24"/>
-                <w:szCs w:val="24"/>
-              </w:rPr>
-            </w:pPr>
-            <w:r>
-              <w:rPr>
-                <w:rFonts w:ascii="Times New Roman" w:eastAsia="Times New Roman" w:hAnsi="Times New Roman" w:cs="Times New Roman"/>
-                <w:sz w:val="24"/>
-                <w:szCs w:val="24"/>
-              </w:rPr>
-              <w:t xml:space="preserve">Cada vez que sea eliminado un </w:t>
-            </w:r>
-            <w:r>
-              <w:rPr>
-                <w:rFonts w:ascii="Times New Roman" w:eastAsia="Times New Roman" w:hAnsi="Times New Roman" w:cs="Times New Roman"/>
-                <w:sz w:val="24"/>
-                <w:szCs w:val="24"/>
-              </w:rPr>
-              <w:t>pedido</w:t>
-            </w:r>
-            <w:r>
-              <w:rPr>
-                <w:rFonts w:ascii="Times New Roman" w:eastAsia="Times New Roman" w:hAnsi="Times New Roman" w:cs="Times New Roman"/>
-                <w:sz w:val="24"/>
-                <w:szCs w:val="24"/>
-              </w:rPr>
-              <w:t xml:space="preserve"> de la base de datos del sistema.</w:t>
             </w:r>
           </w:p>
         </w:tc>
@@ -8909,7 +7069,7 @@
           <w:sz w:val="24"/>
           <w:szCs w:val="24"/>
         </w:rPr>
-        <w:t>8</w:t>
+        <w:t>6</w:t>
       </w:r>
       <w:r>
         <w:rPr>
@@ -9014,7 +7174,7 @@
                 <w:sz w:val="24"/>
                 <w:szCs w:val="24"/>
               </w:rPr>
-              <w:t>7</w:t>
+              <w:t>6</w:t>
             </w:r>
             <w:r>
               <w:rPr>
@@ -9648,7 +7808,6 @@
                 <w:szCs w:val="24"/>
               </w:rPr>
             </w:pPr>
-            <w:proofErr w:type="spellStart"/>
             <w:r>
               <w:rPr>
                 <w:rFonts w:ascii="Times New Roman" w:eastAsia="Times New Roman" w:hAnsi="Times New Roman" w:cs="Times New Roman"/>
@@ -9657,7 +7816,6 @@
               </w:rPr>
               <w:t>Enum</w:t>
             </w:r>
-            <w:proofErr w:type="spellEnd"/>
           </w:p>
         </w:tc>
         <w:tc>
@@ -10353,7 +8511,7 @@
           <w:sz w:val="24"/>
           <w:szCs w:val="24"/>
         </w:rPr>
-        <w:t>9</w:t>
+        <w:t>7</w:t>
       </w:r>
       <w:r>
         <w:rPr>
@@ -10458,7 +8616,7 @@
                 <w:sz w:val="24"/>
                 <w:szCs w:val="24"/>
               </w:rPr>
-              <w:t>9</w:t>
+              <w:t>7</w:t>
             </w:r>
             <w:r>
               <w:rPr>
@@ -11452,7 +9610,7 @@
           <w:sz w:val="24"/>
           <w:szCs w:val="24"/>
         </w:rPr>
-        <w:t>10</w:t>
+        <w:t>8</w:t>
       </w:r>
       <w:r>
         <w:rPr>
@@ -11557,7 +9715,7 @@
                 <w:sz w:val="24"/>
                 <w:szCs w:val="24"/>
               </w:rPr>
-              <w:t>10</w:t>
+              <w:t>8</w:t>
             </w:r>
             <w:r>
               <w:rPr>
@@ -12630,16 +10788,7 @@
           <w:sz w:val="24"/>
           <w:szCs w:val="24"/>
         </w:rPr>
-        <w:t>1</w:t>
-      </w:r>
-      <w:r>
-        <w:rPr>
-          <w:rFonts w:ascii="Times New Roman" w:eastAsia="Times New Roman" w:hAnsi="Times New Roman" w:cs="Times New Roman"/>
-          <w:b/>
-          <w:sz w:val="24"/>
-          <w:szCs w:val="24"/>
-        </w:rPr>
-        <w:t>1</w:t>
+        <w:t>9</w:t>
       </w:r>
       <w:r>
         <w:rPr>
@@ -12756,15 +10905,7 @@
                 <w:sz w:val="24"/>
                 <w:szCs w:val="24"/>
               </w:rPr>
-              <w:t>1</w:t>
-            </w:r>
-            <w:r>
-              <w:rPr>
-                <w:rFonts w:ascii="Times New Roman" w:eastAsia="Times New Roman" w:hAnsi="Times New Roman" w:cs="Times New Roman"/>
-                <w:sz w:val="24"/>
-                <w:szCs w:val="24"/>
-              </w:rPr>
-              <w:t>1</w:t>
+              <w:t>9</w:t>
             </w:r>
             <w:r>
               <w:rPr>
@@ -13352,7 +11493,6 @@
                 <w:szCs w:val="24"/>
               </w:rPr>
             </w:pPr>
-            <w:proofErr w:type="spellStart"/>
             <w:r>
               <w:rPr>
                 <w:rFonts w:ascii="Times New Roman" w:eastAsia="Times New Roman" w:hAnsi="Times New Roman" w:cs="Times New Roman"/>
@@ -13361,7 +11501,6 @@
               </w:rPr>
               <w:t>char</w:t>
             </w:r>
-            <w:proofErr w:type="spellEnd"/>
           </w:p>
         </w:tc>
         <w:tc>
@@ -13577,7 +11716,6 @@
                 <w:szCs w:val="24"/>
               </w:rPr>
             </w:pPr>
-            <w:proofErr w:type="spellStart"/>
             <w:r>
               <w:rPr>
                 <w:rFonts w:ascii="Times New Roman" w:eastAsia="Times New Roman" w:hAnsi="Times New Roman" w:cs="Times New Roman"/>
@@ -13586,7 +11724,6 @@
               </w:rPr>
               <w:t>char</w:t>
             </w:r>
-            <w:proofErr w:type="spellEnd"/>
           </w:p>
         </w:tc>
         <w:tc>
@@ -14122,7 +12259,7 @@
           <w:sz w:val="24"/>
           <w:szCs w:val="24"/>
         </w:rPr>
-        <w:t>2</w:t>
+        <w:t>0</w:t>
       </w:r>
       <w:r>
         <w:rPr>
@@ -14239,7 +12376,7 @@
                 <w:sz w:val="24"/>
                 <w:szCs w:val="24"/>
               </w:rPr>
-              <w:t>2</w:t>
+              <w:t>0</w:t>
             </w:r>
             <w:r>
               <w:rPr>
